--- a/Job/FeiFeiWang_Resume.docx
+++ b/Job/FeiFeiWang_Resume.docx
@@ -1,12 +1,10 @@
 
 <file path=word/document.xml><?xml version="1.0" encoding="utf-8"?>
-<w:document xmlns:o="urn:schemas-microsoft-com:office:office" xmlns:r="http://schemas.openxmlformats.org/officeDocument/2006/relationships" xmlns:v="urn:schemas-microsoft-com:vml" xmlns:w="http://schemas.openxmlformats.org/wordprocessingml/2006/main" xmlns:w10="urn:schemas-microsoft-com:office:word" xmlns:wp="http://schemas.openxmlformats.org/drawingml/2006/wordprocessingDrawing" xmlns:wps="http://schemas.microsoft.com/office/word/2010/wordprocessingShape" xmlns:wpg="http://schemas.microsoft.com/office/word/2010/wordprocessingGroup" xmlns:mc="http://schemas.openxmlformats.org/markup-compatibility/2006" xmlns:wp14="http://schemas.microsoft.com/office/word/2010/wordprocessingDrawing" xmlns:w14="http://schemas.microsoft.com/office/word/2010/wordml" mc:Ignorable="w14 wp14">
+<w:document xmlns:wpc="http://schemas.microsoft.com/office/word/2010/wordprocessingCanvas" xmlns:mc="http://schemas.openxmlformats.org/markup-compatibility/2006" xmlns:o="urn:schemas-microsoft-com:office:office" xmlns:r="http://schemas.openxmlformats.org/officeDocument/2006/relationships" xmlns:m="http://schemas.openxmlformats.org/officeDocument/2006/math" xmlns:v="urn:schemas-microsoft-com:vml" xmlns:wp14="http://schemas.microsoft.com/office/word/2010/wordprocessingDrawing" xmlns:wp="http://schemas.openxmlformats.org/drawingml/2006/wordprocessingDrawing" xmlns:w10="urn:schemas-microsoft-com:office:word" xmlns:w="http://schemas.openxmlformats.org/wordprocessingml/2006/main" xmlns:w14="http://schemas.microsoft.com/office/word/2010/wordml" xmlns:w15="http://schemas.microsoft.com/office/word/2012/wordml" xmlns:wpg="http://schemas.microsoft.com/office/word/2010/wordprocessingGroup" xmlns:wpi="http://schemas.microsoft.com/office/word/2010/wordprocessingInk" xmlns:wne="http://schemas.microsoft.com/office/word/2006/wordml" xmlns:wps="http://schemas.microsoft.com/office/word/2010/wordprocessingShape" mc:Ignorable="w14 w15 wp14">
   <w:body>
     <w:p>
       <w:pPr>
-        <w:pStyle w:val="Normal"/>
-        <w:rPr>
-          <w:b/>
+        <w:rPr>
           <w:b/>
           <w:color w:val="1F4E79"/>
           <w:sz w:val="44"/>
@@ -37,37 +35,77 @@
       </w:pPr>
       <w:r>
         <w:rPr>
-          <w:rFonts w:cs="Times New Roman" w:ascii="Ubuntu" w:hAnsi="Ubuntu"/>
-          <w:color w:val="000000"/>
+          <w:rFonts w:ascii="Ubuntu" w:hAnsi="Ubuntu" w:cs="Times New Roman"/>
           <w:szCs w:val="22"/>
         </w:rPr>
         <w:t xml:space="preserve">Email: </w:t>
       </w:r>
       <w:r>
         <w:rPr>
-          <w:rFonts w:cs="Times New Roman" w:ascii="Ubuntu" w:hAnsi="Ubuntu"/>
+          <w:rFonts w:ascii="Ubuntu" w:hAnsi="Ubuntu" w:cs="Times New Roman"/>
         </w:rPr>
         <w:t>feifeiwang@outlook.com</w:t>
       </w:r>
       <w:r>
         <w:rPr>
-          <w:rFonts w:cs="Times New Roman" w:ascii="Ubuntu" w:hAnsi="Ubuntu"/>
-          <w:color w:val="000000"/>
+          <w:rFonts w:ascii="Ubuntu" w:hAnsi="Ubuntu" w:cs="Times New Roman"/>
           <w:szCs w:val="22"/>
         </w:rPr>
         <w:tab/>
+      </w:r>
+      <w:r>
+        <w:rPr>
+          <w:rFonts w:ascii="Ubuntu" w:hAnsi="Ubuntu" w:cs="Times New Roman"/>
+          <w:szCs w:val="22"/>
+        </w:rPr>
         <w:tab/>
+      </w:r>
+      <w:r>
+        <w:rPr>
+          <w:rFonts w:ascii="Ubuntu" w:hAnsi="Ubuntu" w:cs="Times New Roman"/>
+          <w:szCs w:val="22"/>
+        </w:rPr>
         <w:tab/>
+      </w:r>
+      <w:r>
+        <w:rPr>
+          <w:rFonts w:ascii="Ubuntu" w:hAnsi="Ubuntu" w:cs="Times New Roman"/>
+          <w:szCs w:val="22"/>
+        </w:rPr>
         <w:tab/>
+      </w:r>
+      <w:r>
+        <w:rPr>
+          <w:rFonts w:ascii="Ubuntu" w:hAnsi="Ubuntu" w:cs="Times New Roman"/>
+          <w:szCs w:val="22"/>
+        </w:rPr>
         <w:tab/>
+      </w:r>
+      <w:r>
+        <w:rPr>
+          <w:rFonts w:ascii="Ubuntu" w:hAnsi="Ubuntu" w:cs="Times New Roman"/>
+          <w:szCs w:val="22"/>
+        </w:rPr>
         <w:tab/>
+      </w:r>
+      <w:r>
+        <w:rPr>
+          <w:rFonts w:ascii="Ubuntu" w:hAnsi="Ubuntu" w:cs="Times New Roman"/>
+          <w:szCs w:val="22"/>
+        </w:rPr>
         <w:tab/>
         <w:t xml:space="preserve">   </w:t>
+      </w:r>
+      <w:r>
+        <w:rPr>
+          <w:rFonts w:ascii="Ubuntu" w:hAnsi="Ubuntu" w:cs="Times New Roman"/>
+          <w:szCs w:val="22"/>
+        </w:rPr>
         <w:tab/>
       </w:r>
       <w:r>
         <w:rPr>
-          <w:rFonts w:cs="Times New Roman" w:ascii="Ubuntu" w:hAnsi="Ubuntu"/>
+          <w:rFonts w:ascii="Ubuntu" w:hAnsi="Ubuntu" w:cs="Times New Roman"/>
         </w:rPr>
         <w:t xml:space="preserve">Phone: 778-998-8079     </w:t>
       </w:r>
@@ -79,16 +117,13 @@
         <w:rPr>
           <w:rFonts w:ascii="Ubuntu" w:hAnsi="Ubuntu"/>
           <w:color w:val="3465A4"/>
-          <w:sz w:val="28"/>
           <w:szCs w:val="28"/>
         </w:rPr>
       </w:pPr>
       <w:r>
         <w:rPr>
           <w:rFonts w:ascii="Ubuntu" w:hAnsi="Ubuntu"/>
-          <w:b/>
           <w:color w:val="1F4E79"/>
-          <w:sz w:val="28"/>
           <w:szCs w:val="28"/>
         </w:rPr>
         <w:t>Education</w:t>
@@ -97,39 +132,29 @@
     <w:tbl>
       <w:tblPr>
         <w:tblW w:w="11074" w:type="dxa"/>
-        <w:jc w:val="left"/>
-        <w:tblInd w:w="0" w:type="dxa"/>
-        <w:tblBorders/>
-        <w:tblCellMar>
-          <w:top w:w="0" w:type="dxa"/>
-          <w:left w:w="108" w:type="dxa"/>
-          <w:bottom w:w="0" w:type="dxa"/>
-          <w:right w:w="108" w:type="dxa"/>
-        </w:tblCellMar>
+        <w:tblLook w:val="0000" w:firstRow="0" w:lastRow="0" w:firstColumn="0" w:lastColumn="0" w:noHBand="0" w:noVBand="0"/>
       </w:tblPr>
       <w:tblGrid>
-        <w:gridCol w:w="6984"/>
+        <w:gridCol w:w="6985"/>
         <w:gridCol w:w="4089"/>
       </w:tblGrid>
       <w:tr>
         <w:trPr>
-          <w:trHeight w:val="671" w:hRule="atLeast"/>
+          <w:trHeight w:val="671"/>
         </w:trPr>
         <w:tc>
           <w:tcPr>
             <w:tcW w:w="6984" w:type="dxa"/>
-            <w:tcBorders/>
-            <w:shd w:fill="auto" w:val="clear"/>
+            <w:shd w:val="clear" w:color="auto" w:fill="auto"/>
           </w:tcPr>
           <w:p>
             <w:pPr>
               <w:pStyle w:val="Subsection"/>
-              <w:rPr/>
             </w:pPr>
             <w:r>
               <w:rPr>
                 <w:rStyle w:val="SubsectionDateChar1"/>
-                <w:rFonts w:cs="Times New Roman" w:ascii="Ubuntu" w:hAnsi="Ubuntu"/>
+                <w:rFonts w:ascii="Ubuntu" w:hAnsi="Ubuntu" w:cs="Times New Roman"/>
                 <w:color w:val="000000"/>
                 <w:szCs w:val="24"/>
               </w:rPr>
@@ -139,13 +164,11 @@
           <w:p>
             <w:pPr>
               <w:pStyle w:val="Subsection"/>
-              <w:rPr/>
             </w:pPr>
             <w:r>
               <w:rPr>
                 <w:rStyle w:val="SubsectionDateChar1"/>
-                <w:rFonts w:cs="Times New Roman" w:ascii="Ubuntu" w:hAnsi="Ubuntu"/>
-                <w:b/>
+                <w:rFonts w:ascii="Ubuntu" w:hAnsi="Ubuntu" w:cs="Times New Roman"/>
                 <w:color w:val="000000"/>
                 <w:sz w:val="20"/>
                 <w:szCs w:val="20"/>
@@ -157,8 +180,7 @@
         <w:tc>
           <w:tcPr>
             <w:tcW w:w="4089" w:type="dxa"/>
-            <w:tcBorders/>
-            <w:shd w:fill="auto" w:val="clear"/>
+            <w:shd w:val="clear" w:color="auto" w:fill="auto"/>
           </w:tcPr>
           <w:p>
             <w:pPr>
@@ -166,8 +188,7 @@
               <w:jc w:val="right"/>
               <w:rPr>
                 <w:rFonts w:ascii="Times New Roman" w:hAnsi="Times New Roman" w:cs="Times New Roman"/>
-                <w:b w:val="false"/>
-                <w:b w:val="false"/>
+                <w:b w:val="0"/>
                 <w:color w:val="000000"/>
                 <w:sz w:val="20"/>
                 <w:szCs w:val="20"/>
@@ -175,8 +196,8 @@
             </w:pPr>
             <w:r>
               <w:rPr>
-                <w:rFonts w:cs="Times New Roman" w:ascii="Ubuntu" w:hAnsi="Ubuntu"/>
-                <w:b w:val="false"/>
+                <w:rFonts w:ascii="Ubuntu" w:hAnsi="Ubuntu" w:cs="Times New Roman"/>
+                <w:b w:val="0"/>
                 <w:color w:val="000000"/>
                 <w:sz w:val="20"/>
                 <w:szCs w:val="20"/>
@@ -190,8 +211,7 @@
               <w:jc w:val="right"/>
               <w:rPr>
                 <w:rFonts w:ascii="Times New Roman" w:hAnsi="Times New Roman" w:cs="Times New Roman"/>
-                <w:b w:val="false"/>
-                <w:b w:val="false"/>
+                <w:b w:val="0"/>
                 <w:color w:val="000000"/>
                 <w:sz w:val="20"/>
                 <w:szCs w:val="20"/>
@@ -199,21 +219,31 @@
             </w:pPr>
             <w:r>
               <w:rPr>
-                <w:rFonts w:cs="Times New Roman" w:ascii="Ubuntu" w:hAnsi="Ubuntu"/>
-                <w:b w:val="false"/>
+                <w:rFonts w:ascii="Ubuntu" w:hAnsi="Ubuntu" w:cs="Times New Roman"/>
+                <w:b w:val="0"/>
                 <w:color w:val="000000"/>
                 <w:sz w:val="20"/>
                 <w:szCs w:val="20"/>
               </w:rPr>
-              <w:t>April 2017</w:t>
+              <w:t>May</w:t>
+            </w:r>
+            <w:bookmarkStart w:id="0" w:name="_GoBack"/>
+            <w:bookmarkEnd w:id="0"/>
+            <w:r>
+              <w:rPr>
+                <w:rFonts w:ascii="Ubuntu" w:hAnsi="Ubuntu" w:cs="Times New Roman"/>
+                <w:b w:val="0"/>
+                <w:color w:val="000000"/>
+                <w:sz w:val="20"/>
+                <w:szCs w:val="20"/>
+              </w:rPr>
+              <w:t xml:space="preserve"> 2017</w:t>
             </w:r>
           </w:p>
           <w:p>
             <w:pPr>
-              <w:pStyle w:val="Normal"/>
               <w:rPr>
-                <w:rFonts w:ascii="Ubuntu" w:hAnsi="Ubuntu" w:cs="Times New Roman"/>
-                <w:b/>
+                <w:rFonts w:ascii="Ubuntu" w:hAnsi="Ubuntu"/>
                 <w:b/>
                 <w:color w:val="000000"/>
                 <w:sz w:val="20"/>
@@ -221,38 +251,26 @@
                 <w:lang w:eastAsia="ja-JP"/>
               </w:rPr>
             </w:pPr>
-            <w:r>
-              <w:rPr>
-                <w:rFonts w:cs="Times New Roman" w:ascii="Ubuntu" w:hAnsi="Ubuntu"/>
-                <w:b/>
-                <w:color w:val="000000"/>
-                <w:sz w:val="20"/>
-                <w:szCs w:val="20"/>
-                <w:lang w:eastAsia="ja-JP"/>
-              </w:rPr>
-            </w:r>
           </w:p>
         </w:tc>
       </w:tr>
       <w:tr>
         <w:trPr>
-          <w:trHeight w:val="671" w:hRule="atLeast"/>
+          <w:trHeight w:val="671"/>
         </w:trPr>
         <w:tc>
           <w:tcPr>
             <w:tcW w:w="6984" w:type="dxa"/>
-            <w:tcBorders/>
-            <w:shd w:fill="auto" w:val="clear"/>
+            <w:shd w:val="clear" w:color="auto" w:fill="auto"/>
           </w:tcPr>
           <w:p>
             <w:pPr>
               <w:pStyle w:val="Subsection"/>
-              <w:rPr/>
             </w:pPr>
             <w:r>
               <w:rPr>
                 <w:rStyle w:val="SubsectionDateChar1"/>
-                <w:rFonts w:cs="Times New Roman" w:ascii="Ubuntu" w:hAnsi="Ubuntu"/>
+                <w:rFonts w:ascii="Ubuntu" w:hAnsi="Ubuntu" w:cs="Times New Roman"/>
                 <w:color w:val="000000"/>
                 <w:szCs w:val="24"/>
               </w:rPr>
@@ -262,13 +280,11 @@
           <w:p>
             <w:pPr>
               <w:pStyle w:val="Subsection"/>
-              <w:rPr/>
             </w:pPr>
             <w:r>
               <w:rPr>
                 <w:rStyle w:val="SubsectionDateChar1"/>
-                <w:rFonts w:cs="Times New Roman" w:ascii="Ubuntu" w:hAnsi="Ubuntu"/>
-                <w:b/>
+                <w:rFonts w:ascii="Ubuntu" w:hAnsi="Ubuntu" w:cs="Times New Roman"/>
                 <w:color w:val="000000"/>
                 <w:sz w:val="20"/>
                 <w:szCs w:val="20"/>
@@ -280,8 +296,7 @@
         <w:tc>
           <w:tcPr>
             <w:tcW w:w="4089" w:type="dxa"/>
-            <w:tcBorders/>
-            <w:shd w:fill="auto" w:val="clear"/>
+            <w:shd w:val="clear" w:color="auto" w:fill="auto"/>
           </w:tcPr>
           <w:p>
             <w:pPr>
@@ -289,8 +304,7 @@
               <w:jc w:val="right"/>
               <w:rPr>
                 <w:rFonts w:ascii="Times New Roman" w:hAnsi="Times New Roman" w:cs="Times New Roman"/>
-                <w:b w:val="false"/>
-                <w:b w:val="false"/>
+                <w:b w:val="0"/>
                 <w:color w:val="000000"/>
                 <w:sz w:val="20"/>
                 <w:szCs w:val="20"/>
@@ -298,8 +312,8 @@
             </w:pPr>
             <w:r>
               <w:rPr>
-                <w:rFonts w:cs="Times New Roman" w:ascii="Ubuntu" w:hAnsi="Ubuntu"/>
-                <w:b w:val="false"/>
+                <w:rFonts w:ascii="Ubuntu" w:hAnsi="Ubuntu" w:cs="Times New Roman"/>
+                <w:b w:val="0"/>
                 <w:color w:val="000000"/>
                 <w:sz w:val="20"/>
                 <w:szCs w:val="20"/>
@@ -313,8 +327,7 @@
               <w:jc w:val="right"/>
               <w:rPr>
                 <w:rFonts w:ascii="Times New Roman" w:hAnsi="Times New Roman" w:cs="Times New Roman"/>
-                <w:b w:val="false"/>
-                <w:b w:val="false"/>
+                <w:b w:val="0"/>
                 <w:color w:val="000000"/>
                 <w:sz w:val="20"/>
                 <w:szCs w:val="20"/>
@@ -322,8 +335,8 @@
             </w:pPr>
             <w:r>
               <w:rPr>
-                <w:rFonts w:cs="Times New Roman" w:ascii="Ubuntu" w:hAnsi="Ubuntu"/>
-                <w:b w:val="false"/>
+                <w:rFonts w:ascii="Ubuntu" w:hAnsi="Ubuntu" w:cs="Times New Roman"/>
+                <w:b w:val="0"/>
                 <w:color w:val="000000"/>
                 <w:sz w:val="20"/>
                 <w:szCs w:val="20"/>
@@ -337,8 +350,193 @@
               <w:jc w:val="right"/>
               <w:rPr>
                 <w:rFonts w:ascii="Ubuntu" w:hAnsi="Ubuntu" w:cs="Times New Roman"/>
-                <w:b w:val="false"/>
-                <w:b w:val="false"/>
+                <w:b w:val="0"/>
+                <w:color w:val="000000"/>
+                <w:sz w:val="20"/>
+                <w:szCs w:val="20"/>
+              </w:rPr>
+            </w:pPr>
+          </w:p>
+        </w:tc>
+      </w:tr>
+    </w:tbl>
+    <w:p>
+      <w:pPr>
+        <w:pStyle w:val="Section"/>
+        <w:spacing w:before="120" w:after="0"/>
+        <w:rPr>
+          <w:rFonts w:ascii="Times New Roman" w:hAnsi="Times New Roman" w:cs="Times New Roman"/>
+          <w:color w:val="1F4E79"/>
+          <w:szCs w:val="28"/>
+        </w:rPr>
+      </w:pPr>
+      <w:r>
+        <w:rPr>
+          <w:rFonts w:ascii="Ubuntu" w:hAnsi="Ubuntu" w:cs="Times New Roman"/>
+          <w:color w:val="1F4E79"/>
+          <w:szCs w:val="28"/>
+        </w:rPr>
+        <w:t>Technical Skills</w:t>
+      </w:r>
+    </w:p>
+    <w:p>
+      <w:pPr>
+        <w:rPr>
+          <w:rFonts w:ascii="Ubuntu" w:hAnsi="Ubuntu"/>
+        </w:rPr>
+      </w:pPr>
+      <w:r>
+        <w:rPr>
+          <w:rFonts w:ascii="Ubuntu" w:hAnsi="Ubuntu"/>
+        </w:rPr>
+        <w:t>Database Management:</w:t>
+      </w:r>
+      <w:r>
+        <w:rPr>
+          <w:rFonts w:ascii="Ubuntu" w:hAnsi="Ubuntu"/>
+        </w:rPr>
+        <w:tab/>
+        <w:t>SQL (Oracle SQL, Microsoft SQL Server, MySQL), PL/SQL</w:t>
+      </w:r>
+      <w:r>
+        <w:rPr>
+          <w:rFonts w:ascii="Ubuntu" w:hAnsi="Ubuntu"/>
+        </w:rPr>
+        <w:tab/>
+      </w:r>
+    </w:p>
+    <w:p>
+      <w:pPr>
+        <w:rPr>
+          <w:rFonts w:ascii="Ubuntu" w:hAnsi="Ubuntu"/>
+        </w:rPr>
+      </w:pPr>
+      <w:r>
+        <w:rPr>
+          <w:rFonts w:ascii="Ubuntu" w:hAnsi="Ubuntu"/>
+        </w:rPr>
+        <w:t>Data Analysis:</w:t>
+      </w:r>
+      <w:r>
+        <w:rPr>
+          <w:rFonts w:ascii="Ubuntu" w:hAnsi="Ubuntu"/>
+        </w:rPr>
+        <w:tab/>
+      </w:r>
+      <w:r>
+        <w:rPr>
+          <w:rFonts w:ascii="Ubuntu" w:hAnsi="Ubuntu"/>
+        </w:rPr>
+        <w:tab/>
+      </w:r>
+      <w:r>
+        <w:rPr>
+          <w:rFonts w:ascii="Ubuntu" w:hAnsi="Ubuntu"/>
+        </w:rPr>
+        <w:tab/>
+      </w:r>
+      <w:r>
+        <w:rPr>
+          <w:rFonts w:ascii="Ubuntu" w:hAnsi="Ubuntu"/>
+        </w:rPr>
+        <w:t xml:space="preserve">R, SAS, Matlab, </w:t>
+      </w:r>
+      <w:r>
+        <w:rPr>
+          <w:rFonts w:ascii="Ubuntu" w:hAnsi="Ubuntu"/>
+        </w:rPr>
+        <w:t xml:space="preserve">VBA </w:t>
+      </w:r>
+      <w:r>
+        <w:rPr>
+          <w:rFonts w:ascii="Ubuntu" w:hAnsi="Ubuntu"/>
+        </w:rPr>
+        <w:t>Excel</w:t>
+      </w:r>
+    </w:p>
+    <w:p>
+      <w:pPr>
+        <w:rPr>
+          <w:rFonts w:ascii="Ubuntu" w:hAnsi="Ubuntu"/>
+        </w:rPr>
+      </w:pPr>
+      <w:r>
+        <w:rPr>
+          <w:rFonts w:ascii="Ubuntu" w:hAnsi="Ubuntu"/>
+        </w:rPr>
+        <w:t>Programming Languages:</w:t>
+      </w:r>
+      <w:r>
+        <w:rPr>
+          <w:rFonts w:ascii="Ubuntu" w:hAnsi="Ubuntu"/>
+        </w:rPr>
+        <w:tab/>
+        <w:t>Python, Java, PHP</w:t>
+      </w:r>
+    </w:p>
+    <w:p>
+      <w:pPr>
+        <w:ind w:left="1440" w:hanging="1440"/>
+        <w:rPr>
+          <w:rFonts w:ascii="Ubuntu" w:hAnsi="Ubuntu"/>
+          <w:vertAlign w:val="subscript"/>
+        </w:rPr>
+      </w:pPr>
+    </w:p>
+    <w:p>
+      <w:pPr>
+        <w:pStyle w:val="Section"/>
+        <w:spacing w:before="120" w:after="0"/>
+        <w:rPr>
+          <w:rFonts w:ascii="Times New Roman" w:hAnsi="Times New Roman" w:cs="Times New Roman"/>
+          <w:color w:val="1F4E79"/>
+          <w:szCs w:val="28"/>
+        </w:rPr>
+      </w:pPr>
+      <w:r>
+        <w:rPr>
+          <w:rFonts w:ascii="Ubuntu" w:hAnsi="Ubuntu" w:cs="Times New Roman"/>
+          <w:color w:val="1F4E79"/>
+          <w:szCs w:val="28"/>
+        </w:rPr>
+        <w:t>Professional Experience</w:t>
+      </w:r>
+    </w:p>
+    <w:p>
+      <w:r>
+        <w:rPr>
+          <w:rStyle w:val="SubsectionDateChar1"/>
+          <w:rFonts w:ascii="Ubuntu" w:hAnsi="Ubuntu" w:cs="Times New Roman"/>
+          <w:b/>
+          <w:color w:val="000000"/>
+          <w:szCs w:val="24"/>
+          <w:u w:val="single"/>
+        </w:rPr>
+        <w:t>Data Analyst Co-op</w:t>
+      </w:r>
+    </w:p>
+    <w:tbl>
+      <w:tblPr>
+        <w:tblW w:w="11016" w:type="dxa"/>
+        <w:tblLook w:val="0000" w:firstRow="0" w:lastRow="0" w:firstColumn="0" w:lastColumn="0" w:noHBand="0" w:noVBand="0"/>
+      </w:tblPr>
+      <w:tblGrid>
+        <w:gridCol w:w="5510"/>
+        <w:gridCol w:w="5506"/>
+      </w:tblGrid>
+      <w:tr>
+        <w:tc>
+          <w:tcPr>
+            <w:tcW w:w="5509" w:type="dxa"/>
+            <w:shd w:val="clear" w:color="auto" w:fill="auto"/>
+          </w:tcPr>
+          <w:p>
+            <w:pPr>
+              <w:pStyle w:val="Subsection"/>
+              <w:spacing w:before="120"/>
+              <w:rPr>
+                <w:rFonts w:ascii="Times New Roman" w:hAnsi="Times New Roman" w:cs="Times New Roman"/>
+                <w:b w:val="0"/>
                 <w:color w:val="000000"/>
                 <w:sz w:val="20"/>
                 <w:szCs w:val="20"/>
@@ -346,180 +544,8 @@
             </w:pPr>
             <w:r>
               <w:rPr>
-                <w:rFonts w:cs="Times New Roman" w:ascii="Ubuntu" w:hAnsi="Ubuntu"/>
-                <w:b w:val="false"/>
-                <w:color w:val="000000"/>
-                <w:sz w:val="20"/>
-                <w:szCs w:val="20"/>
-              </w:rPr>
-            </w:r>
-          </w:p>
-        </w:tc>
-      </w:tr>
-    </w:tbl>
-    <w:p>
-      <w:pPr>
-        <w:pStyle w:val="Section"/>
-        <w:spacing w:before="120" w:after="0"/>
-        <w:rPr>
-          <w:rFonts w:ascii="Times New Roman" w:hAnsi="Times New Roman" w:cs="Times New Roman"/>
-          <w:color w:val="1F4E79"/>
-          <w:szCs w:val="28"/>
-        </w:rPr>
-      </w:pPr>
-      <w:r>
-        <w:rPr>
-          <w:rFonts w:cs="Times New Roman" w:ascii="Ubuntu" w:hAnsi="Ubuntu"/>
-          <w:color w:val="1F4E79"/>
-          <w:szCs w:val="28"/>
-        </w:rPr>
-        <w:t>Technical Skills</w:t>
-      </w:r>
-    </w:p>
-    <w:p>
-      <w:pPr>
-        <w:pStyle w:val="Normal"/>
-        <w:rPr>
-          <w:rFonts w:ascii="Ubuntu" w:hAnsi="Ubuntu"/>
-        </w:rPr>
-      </w:pPr>
-      <w:r>
-        <w:rPr>
-          <w:rFonts w:ascii="Ubuntu" w:hAnsi="Ubuntu"/>
-        </w:rPr>
-        <w:t>Database Management:</w:t>
-        <w:tab/>
-        <w:t>SQL (Oracle SQL, Microsoft SQL Server, MySQL), PL/SQL</w:t>
-        <w:tab/>
-      </w:r>
-    </w:p>
-    <w:p>
-      <w:pPr>
-        <w:pStyle w:val="Normal"/>
-        <w:rPr>
-          <w:rFonts w:ascii="Ubuntu" w:hAnsi="Ubuntu"/>
-        </w:rPr>
-      </w:pPr>
-      <w:r>
-        <w:rPr>
-          <w:rFonts w:ascii="Ubuntu" w:hAnsi="Ubuntu"/>
-        </w:rPr>
-        <w:t>Data Analysis:</w:t>
-        <w:tab/>
-        <w:tab/>
-        <w:t>R, SAS, Matlab, Excel</w:t>
-      </w:r>
-    </w:p>
-    <w:p>
-      <w:pPr>
-        <w:pStyle w:val="Normal"/>
-        <w:rPr>
-          <w:rFonts w:ascii="Ubuntu" w:hAnsi="Ubuntu"/>
-        </w:rPr>
-      </w:pPr>
-      <w:r>
-        <w:rPr>
-          <w:rFonts w:ascii="Ubuntu" w:hAnsi="Ubuntu"/>
-        </w:rPr>
-        <w:t>Programming Languages:</w:t>
-        <w:tab/>
-        <w:t>Python, Java, PHP</w:t>
-      </w:r>
-    </w:p>
-    <w:p>
-      <w:pPr>
-        <w:pStyle w:val="Normal"/>
-        <w:ind w:left="1440" w:right="0" w:hanging="1440"/>
-        <w:rPr>
-          <w:rFonts w:ascii="Ubuntu" w:hAnsi="Ubuntu"/>
-          <w:vertAlign w:val="subscript"/>
-        </w:rPr>
-      </w:pPr>
-      <w:r>
-        <w:rPr>
-          <w:rFonts w:ascii="Ubuntu" w:hAnsi="Ubuntu"/>
-          <w:vertAlign w:val="subscript"/>
-        </w:rPr>
-      </w:r>
-    </w:p>
-    <w:p>
-      <w:pPr>
-        <w:pStyle w:val="Section"/>
-        <w:spacing w:before="120" w:after="0"/>
-        <w:rPr>
-          <w:rFonts w:ascii="Times New Roman" w:hAnsi="Times New Roman" w:cs="Times New Roman"/>
-          <w:color w:val="1F4E79"/>
-          <w:szCs w:val="28"/>
-        </w:rPr>
-      </w:pPr>
-      <w:r>
-        <w:rPr>
-          <w:rFonts w:cs="Times New Roman" w:ascii="Ubuntu" w:hAnsi="Ubuntu"/>
-          <w:color w:val="1F4E79"/>
-          <w:szCs w:val="28"/>
-        </w:rPr>
-        <w:t>Professional Experience</w:t>
-      </w:r>
-    </w:p>
-    <w:p>
-      <w:pPr>
-        <w:pStyle w:val="Normal"/>
-        <w:rPr/>
-      </w:pPr>
-      <w:r>
-        <w:rPr>
-          <w:rStyle w:val="SubsectionDateChar1"/>
-          <w:rFonts w:cs="Times New Roman" w:ascii="Ubuntu" w:hAnsi="Ubuntu"/>
-          <w:b/>
-          <w:color w:val="000000"/>
-          <w:szCs w:val="24"/>
-          <w:u w:val="single"/>
-        </w:rPr>
-        <w:t>Data Analyst Co-op</w:t>
-      </w:r>
-    </w:p>
-    <w:tbl>
-      <w:tblPr>
-        <w:tblW w:w="11016" w:type="dxa"/>
-        <w:jc w:val="left"/>
-        <w:tblInd w:w="0" w:type="dxa"/>
-        <w:tblBorders/>
-        <w:tblCellMar>
-          <w:top w:w="0" w:type="dxa"/>
-          <w:left w:w="108" w:type="dxa"/>
-          <w:bottom w:w="0" w:type="dxa"/>
-          <w:right w:w="108" w:type="dxa"/>
-        </w:tblCellMar>
-      </w:tblPr>
-      <w:tblGrid>
-        <w:gridCol w:w="5509"/>
-        <w:gridCol w:w="5506"/>
-      </w:tblGrid>
-      <w:tr>
-        <w:trPr/>
-        <w:tc>
-          <w:tcPr>
-            <w:tcW w:w="5509" w:type="dxa"/>
-            <w:tcBorders/>
-            <w:shd w:fill="auto" w:val="clear"/>
-          </w:tcPr>
-          <w:p>
-            <w:pPr>
-              <w:pStyle w:val="Subsection"/>
-              <w:spacing w:before="120" w:after="0"/>
-              <w:rPr>
-                <w:rFonts w:ascii="Times New Roman" w:hAnsi="Times New Roman" w:cs="Times New Roman"/>
-                <w:b w:val="false"/>
-                <w:b w:val="false"/>
-                <w:color w:val="000000"/>
-                <w:sz w:val="20"/>
-                <w:szCs w:val="20"/>
-              </w:rPr>
-            </w:pPr>
-            <w:r>
-              <w:rPr>
-                <w:rFonts w:cs="Times New Roman" w:ascii="Ubuntu" w:hAnsi="Ubuntu"/>
-                <w:b w:val="false"/>
+                <w:rFonts w:ascii="Ubuntu" w:hAnsi="Ubuntu" w:cs="Times New Roman"/>
+                <w:b w:val="0"/>
                 <w:color w:val="000000"/>
                 <w:sz w:val="20"/>
                 <w:szCs w:val="20"/>
@@ -531,21 +557,18 @@
         <w:tc>
           <w:tcPr>
             <w:tcW w:w="5506" w:type="dxa"/>
-            <w:tcBorders/>
-            <w:shd w:fill="auto" w:val="clear"/>
+            <w:shd w:val="clear" w:color="auto" w:fill="auto"/>
           </w:tcPr>
           <w:p>
             <w:pPr>
               <w:pStyle w:val="Subsection"/>
-              <w:spacing w:before="120" w:after="0"/>
+              <w:spacing w:before="120"/>
               <w:jc w:val="right"/>
-              <w:rPr/>
             </w:pPr>
             <w:r>
               <w:rPr>
                 <w:rStyle w:val="SubsectionDateChar1"/>
-                <w:rFonts w:cs="Times New Roman" w:ascii="Ubuntu" w:hAnsi="Ubuntu"/>
-                <w:b/>
+                <w:rFonts w:ascii="Ubuntu" w:hAnsi="Ubuntu" w:cs="Times New Roman"/>
                 <w:color w:val="000000"/>
                 <w:sz w:val="20"/>
                 <w:szCs w:val="20"/>
@@ -561,13 +584,9 @@
         <w:pStyle w:val="ListBullet"/>
         <w:rPr>
           <w:rFonts w:ascii="Ubuntu" w:hAnsi="Ubuntu" w:cs="Times New Roman"/>
-          <w:color w:val="000000"/>
-          <w:szCs w:val="22"/>
-        </w:rPr>
-      </w:pPr>
-      <w:r>
-        <w:rPr/>
-      </w:r>
+          <w:szCs w:val="22"/>
+        </w:rPr>
+      </w:pPr>
     </w:p>
     <w:p>
       <w:pPr>
@@ -576,17 +595,15 @@
           <w:ilvl w:val="0"/>
           <w:numId w:val="1"/>
         </w:numPr>
-        <w:spacing w:lineRule="auto" w:line="240"/>
+        <w:spacing w:line="240" w:lineRule="auto"/>
         <w:rPr>
           <w:rFonts w:ascii="Times New Roman" w:hAnsi="Times New Roman" w:cs="Times New Roman"/>
-          <w:color w:val="000000"/>
-          <w:szCs w:val="22"/>
-        </w:rPr>
-      </w:pPr>
-      <w:r>
-        <w:rPr>
-          <w:rFonts w:cs="Times New Roman" w:ascii="Ubuntu" w:hAnsi="Ubuntu"/>
-          <w:color w:val="000000"/>
+          <w:szCs w:val="22"/>
+        </w:rPr>
+      </w:pPr>
+      <w:r>
+        <w:rPr>
+          <w:rFonts w:ascii="Ubuntu" w:hAnsi="Ubuntu" w:cs="Times New Roman"/>
           <w:szCs w:val="22"/>
         </w:rPr>
         <w:t>Supervised learning to train time series models that will be used to predict data validation parameters</w:t>
@@ -599,18 +616,17 @@
           <w:ilvl w:val="0"/>
           <w:numId w:val="1"/>
         </w:numPr>
-        <w:spacing w:lineRule="auto" w:line="240"/>
+        <w:spacing w:line="240" w:lineRule="auto"/>
         <w:rPr>
           <w:rFonts w:ascii="Ubuntu" w:hAnsi="Ubuntu"/>
         </w:rPr>
       </w:pPr>
       <w:r>
         <w:rPr>
-          <w:rFonts w:cs="Times New Roman" w:ascii="Ubuntu" w:hAnsi="Ubuntu"/>
-          <w:color w:val="000000"/>
-          <w:szCs w:val="22"/>
-        </w:rPr>
-        <w:t xml:space="preserve">Performed audits on data and underlying processes to improve existing data collection and monitoring methodologies </w:t>
+          <w:rFonts w:ascii="Ubuntu" w:hAnsi="Ubuntu" w:cs="Times New Roman"/>
+          <w:szCs w:val="22"/>
+        </w:rPr>
+        <w:t>Reduced errors in clients’ data validation tool by 60% by actively applying SQL scripts to data tables</w:t>
       </w:r>
     </w:p>
     <w:p>
@@ -620,18 +636,24 @@
           <w:ilvl w:val="0"/>
           <w:numId w:val="1"/>
         </w:numPr>
-        <w:spacing w:lineRule="auto" w:line="240"/>
+        <w:spacing w:line="240" w:lineRule="auto"/>
         <w:rPr>
           <w:rFonts w:ascii="Ubuntu" w:hAnsi="Ubuntu"/>
         </w:rPr>
       </w:pPr>
       <w:r>
         <w:rPr>
-          <w:rFonts w:cs="Times New Roman" w:ascii="Ubuntu" w:hAnsi="Ubuntu"/>
-          <w:color w:val="000000"/>
-          <w:szCs w:val="22"/>
-        </w:rPr>
-        <w:t>Reduced errors in clients’ data validation tool by 60% by actively applying SQL scripts to data tables</w:t>
+          <w:rFonts w:ascii="Ubuntu" w:hAnsi="Ubuntu" w:cs="Times New Roman"/>
+          <w:szCs w:val="22"/>
+        </w:rPr>
+        <w:t>Applied a scheduling algorithm that minimizes processor run time coll</w:t>
+      </w:r>
+      <w:r>
+        <w:rPr>
+          <w:rFonts w:ascii="Ubuntu" w:hAnsi="Ubuntu" w:cs="Times New Roman"/>
+          <w:szCs w:val="22"/>
+        </w:rPr>
+        <w:t>isions and data collection delays</w:t>
       </w:r>
     </w:p>
     <w:p>
@@ -641,20 +663,17 @@
           <w:ilvl w:val="0"/>
           <w:numId w:val="1"/>
         </w:numPr>
-        <w:spacing w:lineRule="auto" w:line="240"/>
-        <w:rPr>
-          <w:rFonts w:ascii="Times New Roman" w:hAnsi="Times New Roman" w:cs="Times New Roman"/>
-          <w:color w:val="000000"/>
-          <w:szCs w:val="22"/>
-        </w:rPr>
-      </w:pPr>
-      <w:r>
-        <w:rPr>
-          <w:rFonts w:cs="Times New Roman" w:ascii="Ubuntu" w:hAnsi="Ubuntu"/>
-          <w:color w:val="000000"/>
-          <w:szCs w:val="22"/>
-        </w:rPr>
-        <w:t>Liaised with internal teams in providing quality client services by resolving data issues</w:t>
+        <w:spacing w:line="240" w:lineRule="auto"/>
+        <w:rPr>
+          <w:rFonts w:ascii="Ubuntu" w:hAnsi="Ubuntu"/>
+        </w:rPr>
+      </w:pPr>
+      <w:r>
+        <w:rPr>
+          <w:rFonts w:ascii="Ubuntu" w:hAnsi="Ubuntu" w:cs="Times New Roman"/>
+          <w:szCs w:val="22"/>
+        </w:rPr>
+        <w:t xml:space="preserve">Performed audits on data and underlying processes to improve existing data collection and monitoring methodologies </w:t>
       </w:r>
     </w:p>
     <w:p>
@@ -664,20 +683,18 @@
           <w:ilvl w:val="0"/>
           <w:numId w:val="1"/>
         </w:numPr>
-        <w:spacing w:lineRule="auto" w:line="240"/>
+        <w:spacing w:line="240" w:lineRule="auto"/>
         <w:rPr>
           <w:rFonts w:ascii="Times New Roman" w:hAnsi="Times New Roman" w:cs="Times New Roman"/>
-          <w:color w:val="000000"/>
-          <w:szCs w:val="22"/>
-        </w:rPr>
-      </w:pPr>
-      <w:r>
-        <w:rPr>
-          <w:rFonts w:cs="Times New Roman" w:ascii="Ubuntu" w:hAnsi="Ubuntu"/>
-          <w:color w:val="000000"/>
-          <w:szCs w:val="22"/>
-        </w:rPr>
-        <w:t>Technologies used: Oracle SQL, PL/SQL, R, Python</w:t>
+          <w:szCs w:val="22"/>
+        </w:rPr>
+      </w:pPr>
+      <w:r>
+        <w:rPr>
+          <w:rFonts w:ascii="Ubuntu" w:hAnsi="Ubuntu" w:cs="Times New Roman"/>
+          <w:szCs w:val="22"/>
+        </w:rPr>
+        <w:t>Liaised with internal teams in providing quality client services by resolving data issues</w:t>
       </w:r>
     </w:p>
     <w:p>
@@ -685,41 +702,41 @@
         <w:pStyle w:val="ListBullet"/>
         <w:numPr>
           <w:ilvl w:val="0"/>
-          <w:numId w:val="0"/>
+          <w:numId w:val="1"/>
         </w:numPr>
-        <w:ind w:left="0" w:right="0" w:hanging="0"/>
-        <w:rPr>
-          <w:rFonts w:ascii="Ubuntu" w:hAnsi="Ubuntu" w:cs="Times New Roman"/>
-          <w:color w:val="000000"/>
+        <w:spacing w:line="240" w:lineRule="auto"/>
+        <w:rPr>
+          <w:rFonts w:ascii="Times New Roman" w:hAnsi="Times New Roman" w:cs="Times New Roman"/>
+          <w:szCs w:val="22"/>
+        </w:rPr>
+      </w:pPr>
+      <w:r>
+        <w:rPr>
+          <w:rFonts w:ascii="Ubuntu" w:hAnsi="Ubuntu" w:cs="Times New Roman"/>
+          <w:szCs w:val="22"/>
+        </w:rPr>
+        <w:t>Technologies used: Oracle SQL, PL/SQL, R, Python</w:t>
+      </w:r>
+    </w:p>
+    <w:p>
+      <w:pPr>
+        <w:pStyle w:val="ListBullet"/>
+        <w:rPr>
+          <w:rFonts w:ascii="Ubuntu" w:hAnsi="Ubuntu" w:cs="Times New Roman"/>
           <w:sz w:val="20"/>
         </w:rPr>
       </w:pPr>
-      <w:r>
-        <w:rPr>
-          <w:rFonts w:cs="Times New Roman" w:ascii="Ubuntu" w:hAnsi="Ubuntu"/>
-          <w:color w:val="000000"/>
-          <w:sz w:val="20"/>
-        </w:rPr>
-      </w:r>
     </w:p>
     <w:p>
       <w:pPr>
         <w:pStyle w:val="ListBullet"/>
-        <w:numPr>
-          <w:ilvl w:val="0"/>
-          <w:numId w:val="0"/>
-        </w:numPr>
-        <w:ind w:left="0" w:right="0" w:hanging="0"/>
-        <w:rPr/>
       </w:pPr>
       <w:r>
         <w:rPr>
           <w:rStyle w:val="SubsectionDateChar1"/>
-          <w:rFonts w:cs="Times New Roman" w:ascii="Ubuntu" w:hAnsi="Ubuntu"/>
+          <w:rFonts w:ascii="Ubuntu" w:hAnsi="Ubuntu" w:cs="Times New Roman"/>
           <w:b/>
           <w:color w:val="000000"/>
-          <w:spacing w:val="20"/>
-          <w:sz w:val="24"/>
           <w:szCs w:val="24"/>
           <w:u w:val="single"/>
         </w:rPr>
@@ -729,36 +746,25 @@
     <w:tbl>
       <w:tblPr>
         <w:tblW w:w="11016" w:type="dxa"/>
-        <w:jc w:val="left"/>
-        <w:tblInd w:w="0" w:type="dxa"/>
-        <w:tblBorders/>
-        <w:tblCellMar>
-          <w:top w:w="0" w:type="dxa"/>
-          <w:left w:w="108" w:type="dxa"/>
-          <w:bottom w:w="0" w:type="dxa"/>
-          <w:right w:w="108" w:type="dxa"/>
-        </w:tblCellMar>
+        <w:tblLook w:val="0000" w:firstRow="0" w:lastRow="0" w:firstColumn="0" w:lastColumn="0" w:noHBand="0" w:noVBand="0"/>
       </w:tblPr>
       <w:tblGrid>
-        <w:gridCol w:w="7906"/>
+        <w:gridCol w:w="7907"/>
         <w:gridCol w:w="3109"/>
       </w:tblGrid>
       <w:tr>
-        <w:trPr/>
         <w:tc>
           <w:tcPr>
             <w:tcW w:w="7906" w:type="dxa"/>
-            <w:tcBorders/>
-            <w:shd w:fill="auto" w:val="clear"/>
+            <w:shd w:val="clear" w:color="auto" w:fill="auto"/>
           </w:tcPr>
           <w:p>
             <w:pPr>
               <w:pStyle w:val="Subsection"/>
-              <w:spacing w:before="120" w:after="0"/>
+              <w:spacing w:before="120"/>
               <w:rPr>
                 <w:rFonts w:ascii="Times New Roman" w:hAnsi="Times New Roman" w:cs="Times New Roman"/>
-                <w:b w:val="false"/>
-                <w:b w:val="false"/>
+                <w:b w:val="0"/>
                 <w:color w:val="000000"/>
                 <w:sz w:val="20"/>
                 <w:szCs w:val="20"/>
@@ -766,8 +772,8 @@
             </w:pPr>
             <w:r>
               <w:rPr>
-                <w:rFonts w:cs="Times New Roman" w:ascii="Ubuntu" w:hAnsi="Ubuntu"/>
-                <w:b w:val="false"/>
+                <w:rFonts w:ascii="Ubuntu" w:hAnsi="Ubuntu" w:cs="Times New Roman"/>
+                <w:b w:val="0"/>
                 <w:color w:val="000000"/>
                 <w:sz w:val="20"/>
                 <w:szCs w:val="20"/>
@@ -779,21 +785,18 @@
         <w:tc>
           <w:tcPr>
             <w:tcW w:w="3109" w:type="dxa"/>
-            <w:tcBorders/>
-            <w:shd w:fill="auto" w:val="clear"/>
+            <w:shd w:val="clear" w:color="auto" w:fill="auto"/>
           </w:tcPr>
           <w:p>
             <w:pPr>
               <w:pStyle w:val="Subsection"/>
-              <w:spacing w:before="120" w:after="0"/>
+              <w:spacing w:before="120"/>
               <w:jc w:val="right"/>
-              <w:rPr/>
             </w:pPr>
             <w:r>
               <w:rPr>
                 <w:rStyle w:val="SubsectionDateChar1"/>
-                <w:rFonts w:cs="Times New Roman" w:ascii="Ubuntu" w:hAnsi="Ubuntu"/>
-                <w:b/>
+                <w:rFonts w:ascii="Ubuntu" w:hAnsi="Ubuntu" w:cs="Times New Roman"/>
                 <w:color w:val="000000"/>
                 <w:sz w:val="20"/>
                 <w:szCs w:val="20"/>
@@ -809,13 +812,9 @@
         <w:pStyle w:val="ListBullet"/>
         <w:rPr>
           <w:rFonts w:ascii="Ubuntu" w:hAnsi="Ubuntu" w:cs="Times New Roman"/>
-          <w:color w:val="000000"/>
-          <w:szCs w:val="22"/>
-        </w:rPr>
-      </w:pPr>
-      <w:r>
-        <w:rPr/>
-      </w:r>
+          <w:szCs w:val="22"/>
+        </w:rPr>
+      </w:pPr>
     </w:p>
     <w:p>
       <w:pPr>
@@ -824,17 +823,15 @@
           <w:ilvl w:val="0"/>
           <w:numId w:val="1"/>
         </w:numPr>
-        <w:spacing w:lineRule="auto" w:line="240"/>
+        <w:spacing w:line="240" w:lineRule="auto"/>
         <w:rPr>
           <w:rFonts w:ascii="Times New Roman" w:hAnsi="Times New Roman" w:cs="Times New Roman"/>
-          <w:color w:val="000000"/>
-          <w:szCs w:val="22"/>
-        </w:rPr>
-      </w:pPr>
-      <w:r>
-        <w:rPr>
-          <w:rFonts w:cs="Times New Roman" w:ascii="Ubuntu" w:hAnsi="Ubuntu"/>
-          <w:color w:val="000000"/>
+          <w:szCs w:val="22"/>
+        </w:rPr>
+      </w:pPr>
+      <w:r>
+        <w:rPr>
+          <w:rFonts w:ascii="Ubuntu" w:hAnsi="Ubuntu" w:cs="Times New Roman"/>
           <w:szCs w:val="22"/>
         </w:rPr>
         <w:t xml:space="preserve">Assisted in developing a data visualization web application (Interactive Quality Improvement Reporting Environment: InQuIRE) </w:t>
@@ -847,17 +844,15 @@
           <w:ilvl w:val="0"/>
           <w:numId w:val="1"/>
         </w:numPr>
-        <w:spacing w:lineRule="auto" w:line="240"/>
+        <w:spacing w:line="240" w:lineRule="auto"/>
         <w:rPr>
           <w:rFonts w:ascii="Times New Roman" w:hAnsi="Times New Roman" w:cs="Times New Roman"/>
-          <w:color w:val="000000"/>
-          <w:szCs w:val="22"/>
-        </w:rPr>
-      </w:pPr>
-      <w:r>
-        <w:rPr>
-          <w:rFonts w:cs="Times New Roman" w:ascii="Ubuntu" w:hAnsi="Ubuntu"/>
-          <w:color w:val="000000"/>
+          <w:szCs w:val="22"/>
+        </w:rPr>
+      </w:pPr>
+      <w:r>
+        <w:rPr>
+          <w:rFonts w:ascii="Ubuntu" w:hAnsi="Ubuntu" w:cs="Times New Roman"/>
           <w:szCs w:val="22"/>
         </w:rPr>
         <w:t>Assisted in usability testing of InQuIRE via user data analysis and user experience surveys</w:t>
@@ -870,17 +865,15 @@
           <w:ilvl w:val="0"/>
           <w:numId w:val="1"/>
         </w:numPr>
-        <w:spacing w:lineRule="auto" w:line="240"/>
+        <w:spacing w:line="240" w:lineRule="auto"/>
         <w:rPr>
           <w:rFonts w:ascii="Times New Roman" w:hAnsi="Times New Roman" w:cs="Times New Roman"/>
-          <w:color w:val="000000"/>
-          <w:szCs w:val="22"/>
-        </w:rPr>
-      </w:pPr>
-      <w:r>
-        <w:rPr>
-          <w:rFonts w:cs="Times New Roman" w:ascii="Ubuntu" w:hAnsi="Ubuntu"/>
-          <w:color w:val="000000"/>
+          <w:szCs w:val="22"/>
+        </w:rPr>
+      </w:pPr>
+      <w:r>
+        <w:rPr>
+          <w:rFonts w:ascii="Ubuntu" w:hAnsi="Ubuntu" w:cs="Times New Roman"/>
           <w:szCs w:val="22"/>
         </w:rPr>
         <w:t>Created analysis plans and analyzed Electronic Medical Records data for research projects</w:t>
@@ -893,21 +886,21 @@
           <w:ilvl w:val="0"/>
           <w:numId w:val="1"/>
         </w:numPr>
-        <w:spacing w:lineRule="auto" w:line="240"/>
+        <w:spacing w:line="240" w:lineRule="auto"/>
         <w:rPr>
           <w:rFonts w:ascii="Ubuntu" w:hAnsi="Ubuntu"/>
         </w:rPr>
       </w:pPr>
       <w:r>
         <w:rPr>
-          <w:rFonts w:cs="Times New Roman" w:ascii="Ubuntu" w:hAnsi="Ubuntu"/>
+          <w:rFonts w:ascii="Ubuntu" w:hAnsi="Ubuntu" w:cs="Times New Roman"/>
           <w:szCs w:val="22"/>
         </w:rPr>
         <w:t>Performed frequency analysis of survey data and summarized and re-organized data from Statistics Canada</w:t>
       </w:r>
       <w:r>
         <w:rPr>
-          <w:rFonts w:cs="Times New Roman" w:ascii="Ubuntu" w:hAnsi="Ubuntu"/>
+          <w:rFonts w:ascii="Ubuntu" w:hAnsi="Ubuntu" w:cs="Times New Roman"/>
           <w:spacing w:val="-6"/>
           <w:szCs w:val="22"/>
         </w:rPr>
@@ -915,7 +908,7 @@
       </w:r>
       <w:r>
         <w:rPr>
-          <w:rFonts w:cs="Times New Roman" w:ascii="Ubuntu" w:hAnsi="Ubuntu"/>
+          <w:rFonts w:ascii="Ubuntu" w:hAnsi="Ubuntu" w:cs="Times New Roman"/>
           <w:szCs w:val="22"/>
         </w:rPr>
         <w:t>database</w:t>
@@ -928,21 +921,21 @@
           <w:ilvl w:val="0"/>
           <w:numId w:val="1"/>
         </w:numPr>
-        <w:spacing w:lineRule="auto" w:line="240"/>
+        <w:spacing w:line="240" w:lineRule="auto"/>
         <w:rPr>
           <w:rFonts w:ascii="Ubuntu" w:hAnsi="Ubuntu"/>
         </w:rPr>
       </w:pPr>
       <w:r>
         <w:rPr>
-          <w:rFonts w:cs="Times New Roman" w:ascii="Ubuntu" w:hAnsi="Ubuntu"/>
+          <w:rFonts w:ascii="Ubuntu" w:hAnsi="Ubuntu" w:cs="Times New Roman"/>
           <w:szCs w:val="22"/>
         </w:rPr>
         <w:t>Conducted data extraction and literature search for systematic literature review in supporting team</w:t>
       </w:r>
       <w:r>
         <w:rPr>
-          <w:rFonts w:cs="Times New Roman" w:ascii="Ubuntu" w:hAnsi="Ubuntu"/>
+          <w:rFonts w:ascii="Ubuntu" w:hAnsi="Ubuntu" w:cs="Times New Roman"/>
           <w:spacing w:val="-6"/>
           <w:szCs w:val="22"/>
         </w:rPr>
@@ -950,7 +943,7 @@
       </w:r>
       <w:r>
         <w:rPr>
-          <w:rFonts w:cs="Times New Roman" w:ascii="Ubuntu" w:hAnsi="Ubuntu"/>
+          <w:rFonts w:ascii="Ubuntu" w:hAnsi="Ubuntu" w:cs="Times New Roman"/>
           <w:szCs w:val="22"/>
         </w:rPr>
         <w:t>projects</w:t>
@@ -963,21 +956,21 @@
           <w:ilvl w:val="0"/>
           <w:numId w:val="1"/>
         </w:numPr>
-        <w:spacing w:lineRule="auto" w:line="240"/>
+        <w:spacing w:line="240" w:lineRule="auto"/>
         <w:rPr>
           <w:rFonts w:ascii="Ubuntu" w:hAnsi="Ubuntu"/>
         </w:rPr>
       </w:pPr>
       <w:r>
         <w:rPr>
-          <w:rFonts w:cs="Times New Roman" w:ascii="Ubuntu" w:hAnsi="Ubuntu"/>
+          <w:rFonts w:ascii="Ubuntu" w:hAnsi="Ubuntu" w:cs="Times New Roman"/>
           <w:szCs w:val="22"/>
         </w:rPr>
         <w:t>Actively participated in the knowledge translation and exchange processes by updating research related</w:t>
       </w:r>
       <w:r>
         <w:rPr>
-          <w:rFonts w:cs="Times New Roman" w:ascii="Ubuntu" w:hAnsi="Ubuntu"/>
+          <w:rFonts w:ascii="Ubuntu" w:hAnsi="Ubuntu" w:cs="Times New Roman"/>
           <w:spacing w:val="-4"/>
           <w:szCs w:val="22"/>
         </w:rPr>
@@ -985,7 +978,7 @@
       </w:r>
       <w:r>
         <w:rPr>
-          <w:rFonts w:cs="Times New Roman" w:ascii="Ubuntu" w:hAnsi="Ubuntu"/>
+          <w:rFonts w:ascii="Ubuntu" w:hAnsi="Ubuntu" w:cs="Times New Roman"/>
           <w:szCs w:val="22"/>
         </w:rPr>
         <w:t>websites</w:t>
@@ -998,23 +991,21 @@
           <w:ilvl w:val="0"/>
           <w:numId w:val="1"/>
         </w:numPr>
-        <w:spacing w:lineRule="auto" w:line="240"/>
+        <w:spacing w:line="240" w:lineRule="auto"/>
         <w:rPr>
           <w:rFonts w:ascii="Ubuntu" w:hAnsi="Ubuntu"/>
         </w:rPr>
       </w:pPr>
       <w:r>
         <w:rPr>
-          <w:rFonts w:cs="Times New Roman" w:ascii="Ubuntu" w:hAnsi="Ubuntu"/>
-          <w:color w:val="000000"/>
+          <w:rFonts w:ascii="Ubuntu" w:hAnsi="Ubuntu" w:cs="Times New Roman"/>
           <w:szCs w:val="22"/>
         </w:rPr>
         <w:t>Technologies used: R, SAS, Microsoft SQL Server, MySQL, PHP</w:t>
       </w:r>
       <w:r>
         <w:rPr>
-          <w:rFonts w:cs="Times New Roman" w:ascii="Ubuntu" w:hAnsi="Ubuntu"/>
-          <w:color w:val="000000"/>
+          <w:rFonts w:ascii="Ubuntu" w:hAnsi="Ubuntu" w:cs="Times New Roman"/>
           <w:sz w:val="20"/>
           <w:szCs w:val="22"/>
         </w:rPr>
@@ -1022,9 +1013,15 @@
       </w:r>
       <w:r>
         <w:rPr>
-          <w:rFonts w:cs="Times New Roman" w:ascii="Ubuntu" w:hAnsi="Ubuntu"/>
-          <w:color w:val="000000"/>
-          <w:sz w:val="22"/>
+          <w:rFonts w:ascii="Ubuntu" w:hAnsi="Ubuntu" w:cs="Times New Roman"/>
+          <w:sz w:val="20"/>
+          <w:szCs w:val="22"/>
+        </w:rPr>
+        <w:t xml:space="preserve">VBA </w:t>
+      </w:r>
+      <w:r>
+        <w:rPr>
+          <w:rFonts w:ascii="Ubuntu" w:hAnsi="Ubuntu" w:cs="Times New Roman"/>
           <w:szCs w:val="22"/>
         </w:rPr>
         <w:t>Excel</w:t>
@@ -1033,45 +1030,23 @@
     <w:p>
       <w:pPr>
         <w:pStyle w:val="ListBullet"/>
-        <w:numPr>
-          <w:ilvl w:val="0"/>
-          <w:numId w:val="0"/>
-        </w:numPr>
-        <w:ind w:left="0" w:right="0" w:hanging="0"/>
-        <w:rPr>
-          <w:rFonts w:ascii="Ubuntu" w:hAnsi="Ubuntu" w:cs="Times New Roman"/>
-          <w:color w:val="000000"/>
+        <w:rPr>
+          <w:rFonts w:ascii="Ubuntu" w:hAnsi="Ubuntu" w:cs="Times New Roman"/>
           <w:sz w:val="20"/>
           <w:szCs w:val="22"/>
         </w:rPr>
       </w:pPr>
-      <w:r>
-        <w:rPr>
-          <w:rFonts w:cs="Times New Roman" w:ascii="Ubuntu" w:hAnsi="Ubuntu"/>
-          <w:color w:val="000000"/>
-          <w:sz w:val="20"/>
-          <w:szCs w:val="22"/>
-        </w:rPr>
-      </w:r>
     </w:p>
     <w:p>
       <w:pPr>
         <w:pStyle w:val="ListBullet"/>
-        <w:numPr>
-          <w:ilvl w:val="0"/>
-          <w:numId w:val="0"/>
-        </w:numPr>
-        <w:ind w:left="0" w:right="0" w:hanging="0"/>
-        <w:rPr/>
       </w:pPr>
       <w:r>
         <w:rPr>
           <w:rStyle w:val="SubsectionDateChar1"/>
-          <w:rFonts w:cs="Times New Roman" w:ascii="Ubuntu" w:hAnsi="Ubuntu"/>
+          <w:rFonts w:ascii="Ubuntu" w:hAnsi="Ubuntu" w:cs="Times New Roman"/>
           <w:b/>
           <w:color w:val="000000"/>
-          <w:spacing w:val="20"/>
-          <w:sz w:val="24"/>
           <w:szCs w:val="24"/>
           <w:u w:val="single"/>
         </w:rPr>
@@ -1081,36 +1056,25 @@
     <w:tbl>
       <w:tblPr>
         <w:tblW w:w="11016" w:type="dxa"/>
-        <w:jc w:val="left"/>
-        <w:tblInd w:w="0" w:type="dxa"/>
-        <w:tblBorders/>
-        <w:tblCellMar>
-          <w:top w:w="0" w:type="dxa"/>
-          <w:left w:w="108" w:type="dxa"/>
-          <w:bottom w:w="0" w:type="dxa"/>
-          <w:right w:w="108" w:type="dxa"/>
-        </w:tblCellMar>
+        <w:tblLook w:val="0000" w:firstRow="0" w:lastRow="0" w:firstColumn="0" w:lastColumn="0" w:noHBand="0" w:noVBand="0"/>
       </w:tblPr>
       <w:tblGrid>
-        <w:gridCol w:w="5509"/>
+        <w:gridCol w:w="5510"/>
         <w:gridCol w:w="5506"/>
       </w:tblGrid>
       <w:tr>
-        <w:trPr/>
         <w:tc>
           <w:tcPr>
             <w:tcW w:w="5509" w:type="dxa"/>
-            <w:tcBorders/>
-            <w:shd w:fill="auto" w:val="clear"/>
+            <w:shd w:val="clear" w:color="auto" w:fill="auto"/>
           </w:tcPr>
           <w:p>
             <w:pPr>
               <w:pStyle w:val="Subsection"/>
-              <w:spacing w:before="120" w:after="0"/>
+              <w:spacing w:before="120"/>
               <w:rPr>
                 <w:rFonts w:ascii="Times New Roman" w:hAnsi="Times New Roman" w:cs="Times New Roman"/>
-                <w:b w:val="false"/>
-                <w:b w:val="false"/>
+                <w:b w:val="0"/>
                 <w:color w:val="000000"/>
                 <w:sz w:val="20"/>
                 <w:szCs w:val="20"/>
@@ -1118,8 +1082,8 @@
             </w:pPr>
             <w:r>
               <w:rPr>
-                <w:rFonts w:cs="Times New Roman" w:ascii="Ubuntu" w:hAnsi="Ubuntu"/>
-                <w:b w:val="false"/>
+                <w:rFonts w:ascii="Ubuntu" w:hAnsi="Ubuntu" w:cs="Times New Roman"/>
+                <w:b w:val="0"/>
                 <w:color w:val="000000"/>
                 <w:sz w:val="20"/>
                 <w:szCs w:val="20"/>
@@ -1131,21 +1095,18 @@
         <w:tc>
           <w:tcPr>
             <w:tcW w:w="5506" w:type="dxa"/>
-            <w:tcBorders/>
-            <w:shd w:fill="auto" w:val="clear"/>
+            <w:shd w:val="clear" w:color="auto" w:fill="auto"/>
           </w:tcPr>
           <w:p>
             <w:pPr>
               <w:pStyle w:val="Subsection"/>
-              <w:spacing w:before="120" w:after="0"/>
+              <w:spacing w:before="120"/>
               <w:jc w:val="right"/>
-              <w:rPr/>
             </w:pPr>
             <w:r>
               <w:rPr>
                 <w:rStyle w:val="SubsectionDateChar1"/>
-                <w:rFonts w:cs="Times New Roman" w:ascii="Ubuntu" w:hAnsi="Ubuntu"/>
-                <w:b/>
+                <w:rFonts w:ascii="Ubuntu" w:hAnsi="Ubuntu" w:cs="Times New Roman"/>
                 <w:color w:val="000000"/>
                 <w:sz w:val="20"/>
                 <w:szCs w:val="20"/>
@@ -1163,9 +1124,6 @@
           <w:rFonts w:ascii="Ubuntu" w:hAnsi="Ubuntu" w:cs="Times New Roman"/>
         </w:rPr>
       </w:pPr>
-      <w:r>
-        <w:rPr/>
-      </w:r>
     </w:p>
     <w:p>
       <w:pPr>
@@ -1174,12 +1132,11 @@
           <w:ilvl w:val="0"/>
           <w:numId w:val="1"/>
         </w:numPr>
-        <w:spacing w:lineRule="auto" w:line="240"/>
-        <w:rPr/>
-      </w:pPr>
-      <w:r>
-        <w:rPr>
-          <w:rFonts w:cs="Times New Roman" w:ascii="Ubuntu" w:hAnsi="Ubuntu"/>
+        <w:spacing w:line="240" w:lineRule="auto"/>
+      </w:pPr>
+      <w:r>
+        <w:rPr>
+          <w:rFonts w:ascii="Ubuntu" w:hAnsi="Ubuntu" w:cs="Times New Roman"/>
         </w:rPr>
         <w:t>Wrote VBA macros to automate parsing of repetitive worksheets and applied statistical modeling techniques to generate graphs on a large-scale electronic client database</w:t>
       </w:r>
@@ -1191,55 +1148,179 @@
           <w:ilvl w:val="0"/>
           <w:numId w:val="1"/>
         </w:numPr>
-        <w:spacing w:lineRule="auto" w:line="240" w:before="120" w:after="0"/>
-        <w:contextualSpacing/>
+        <w:spacing w:before="120" w:line="240" w:lineRule="auto"/>
         <w:rPr>
           <w:rFonts w:ascii="Times New Roman" w:hAnsi="Times New Roman" w:cs="Times New Roman"/>
-          <w:color w:val="000000"/>
-          <w:szCs w:val="22"/>
-        </w:rPr>
-      </w:pPr>
-      <w:r>
-        <w:rPr>
-          <w:rFonts w:cs="Times New Roman" w:ascii="Ubuntu" w:hAnsi="Ubuntu"/>
-          <w:color w:val="000000"/>
-          <w:szCs w:val="22"/>
-        </w:rPr>
-        <w:t>Technologies used: Excel</w:t>
+          <w:szCs w:val="22"/>
+        </w:rPr>
+      </w:pPr>
+      <w:r>
+        <w:rPr>
+          <w:rFonts w:ascii="Ubuntu" w:hAnsi="Ubuntu" w:cs="Times New Roman"/>
+          <w:szCs w:val="22"/>
+        </w:rPr>
+        <w:t xml:space="preserve">Technologies used: </w:t>
+      </w:r>
+      <w:r>
+        <w:rPr>
+          <w:rFonts w:ascii="Ubuntu" w:hAnsi="Ubuntu" w:cs="Times New Roman"/>
+          <w:szCs w:val="22"/>
+        </w:rPr>
+        <w:t xml:space="preserve">VBA </w:t>
+      </w:r>
+      <w:r>
+        <w:rPr>
+          <w:rFonts w:ascii="Ubuntu" w:hAnsi="Ubuntu" w:cs="Times New Roman"/>
+          <w:szCs w:val="22"/>
+        </w:rPr>
+        <w:t>Excel</w:t>
       </w:r>
     </w:p>
     <w:p>
       <w:pPr>
         <w:pStyle w:val="ListBullet"/>
-        <w:numPr>
-          <w:ilvl w:val="0"/>
-          <w:numId w:val="0"/>
-        </w:numPr>
-        <w:spacing w:lineRule="auto" w:line="240" w:before="120" w:after="0"/>
-        <w:ind w:left="0" w:right="0" w:hanging="0"/>
-        <w:contextualSpacing/>
-        <w:rPr/>
-      </w:pPr>
-      <w:r>
-        <w:rPr/>
-      </w:r>
+        <w:spacing w:before="120" w:line="240" w:lineRule="auto"/>
+      </w:pPr>
     </w:p>
     <w:sectPr>
-      <w:type w:val="nextPage"/>
       <w:pgSz w:w="12240" w:h="15840"/>
-      <w:pgMar w:left="720" w:right="720" w:header="0" w:top="993" w:footer="0" w:bottom="284" w:gutter="0"/>
-      <w:pgNumType w:fmt="decimal"/>
-      <w:formProt w:val="false"/>
-      <w:textDirection w:val="lrTb"/>
-      <w:docGrid w:type="default" w:linePitch="360" w:charSpace="4294961151"/>
+      <w:pgMar w:top="993" w:right="720" w:bottom="284" w:left="720" w:header="0" w:footer="0" w:gutter="0"/>
+      <w:cols w:space="720"/>
+      <w:formProt w:val="0"/>
+      <w:docGrid w:linePitch="360" w:charSpace="-6145"/>
     </w:sectPr>
   </w:body>
 </w:document>
 </file>
 
 <file path=word/numbering.xml><?xml version="1.0" encoding="utf-8"?>
-<w:numbering xmlns:w="http://schemas.openxmlformats.org/wordprocessingml/2006/main" xmlns:o="urn:schemas-microsoft-com:office:office" xmlns:r="http://schemas.openxmlformats.org/officeDocument/2006/relationships" xmlns:v="urn:schemas-microsoft-com:vml">
+<w:numbering xmlns:wpc="http://schemas.microsoft.com/office/word/2010/wordprocessingCanvas" xmlns:mc="http://schemas.openxmlformats.org/markup-compatibility/2006" xmlns:o="urn:schemas-microsoft-com:office:office" xmlns:r="http://schemas.openxmlformats.org/officeDocument/2006/relationships" xmlns:m="http://schemas.openxmlformats.org/officeDocument/2006/math" xmlns:v="urn:schemas-microsoft-com:vml" xmlns:wp14="http://schemas.microsoft.com/office/word/2010/wordprocessingDrawing" xmlns:wp="http://schemas.openxmlformats.org/drawingml/2006/wordprocessingDrawing" xmlns:w10="urn:schemas-microsoft-com:office:word" xmlns:w="http://schemas.openxmlformats.org/wordprocessingml/2006/main" xmlns:w14="http://schemas.microsoft.com/office/word/2010/wordml" xmlns:w15="http://schemas.microsoft.com/office/word/2012/wordml" xmlns:wpg="http://schemas.microsoft.com/office/word/2010/wordprocessingGroup" xmlns:wpi="http://schemas.microsoft.com/office/word/2010/wordprocessingInk" xmlns:wne="http://schemas.microsoft.com/office/word/2006/wordml" xmlns:wps="http://schemas.microsoft.com/office/word/2010/wordprocessingShape" mc:Ignorable="w14 w15 wp14">
+  <w:abstractNum w:abstractNumId="0">
+    <w:nsid w:val="1E8A499D"/>
+    <w:multiLevelType w:val="multilevel"/>
+    <w:tmpl w:val="8960B9C6"/>
+    <w:lvl w:ilvl="0">
+      <w:start w:val="1"/>
+      <w:numFmt w:val="none"/>
+      <w:suff w:val="nothing"/>
+      <w:lvlText w:val=""/>
+      <w:lvlJc w:val="left"/>
+      <w:pPr>
+        <w:tabs>
+          <w:tab w:val="num" w:pos="432"/>
+        </w:tabs>
+        <w:ind w:left="432" w:hanging="432"/>
+      </w:pPr>
+    </w:lvl>
+    <w:lvl w:ilvl="1">
+      <w:start w:val="1"/>
+      <w:numFmt w:val="none"/>
+      <w:suff w:val="nothing"/>
+      <w:lvlText w:val=""/>
+      <w:lvlJc w:val="left"/>
+      <w:pPr>
+        <w:tabs>
+          <w:tab w:val="num" w:pos="576"/>
+        </w:tabs>
+        <w:ind w:left="576" w:hanging="576"/>
+      </w:pPr>
+    </w:lvl>
+    <w:lvl w:ilvl="2">
+      <w:start w:val="1"/>
+      <w:numFmt w:val="none"/>
+      <w:suff w:val="nothing"/>
+      <w:lvlText w:val=""/>
+      <w:lvlJc w:val="left"/>
+      <w:pPr>
+        <w:tabs>
+          <w:tab w:val="num" w:pos="720"/>
+        </w:tabs>
+        <w:ind w:left="720" w:hanging="720"/>
+      </w:pPr>
+    </w:lvl>
+    <w:lvl w:ilvl="3">
+      <w:start w:val="1"/>
+      <w:numFmt w:val="none"/>
+      <w:suff w:val="nothing"/>
+      <w:lvlText w:val=""/>
+      <w:lvlJc w:val="left"/>
+      <w:pPr>
+        <w:tabs>
+          <w:tab w:val="num" w:pos="864"/>
+        </w:tabs>
+        <w:ind w:left="864" w:hanging="864"/>
+      </w:pPr>
+    </w:lvl>
+    <w:lvl w:ilvl="4">
+      <w:start w:val="1"/>
+      <w:numFmt w:val="none"/>
+      <w:suff w:val="nothing"/>
+      <w:lvlText w:val=""/>
+      <w:lvlJc w:val="left"/>
+      <w:pPr>
+        <w:tabs>
+          <w:tab w:val="num" w:pos="1008"/>
+        </w:tabs>
+        <w:ind w:left="1008" w:hanging="1008"/>
+      </w:pPr>
+    </w:lvl>
+    <w:lvl w:ilvl="5">
+      <w:start w:val="1"/>
+      <w:numFmt w:val="none"/>
+      <w:suff w:val="nothing"/>
+      <w:lvlText w:val=""/>
+      <w:lvlJc w:val="left"/>
+      <w:pPr>
+        <w:tabs>
+          <w:tab w:val="num" w:pos="1152"/>
+        </w:tabs>
+        <w:ind w:left="1152" w:hanging="1152"/>
+      </w:pPr>
+    </w:lvl>
+    <w:lvl w:ilvl="6">
+      <w:start w:val="1"/>
+      <w:numFmt w:val="none"/>
+      <w:suff w:val="nothing"/>
+      <w:lvlText w:val=""/>
+      <w:lvlJc w:val="left"/>
+      <w:pPr>
+        <w:tabs>
+          <w:tab w:val="num" w:pos="1296"/>
+        </w:tabs>
+        <w:ind w:left="1296" w:hanging="1296"/>
+      </w:pPr>
+    </w:lvl>
+    <w:lvl w:ilvl="7">
+      <w:start w:val="1"/>
+      <w:numFmt w:val="none"/>
+      <w:suff w:val="nothing"/>
+      <w:lvlText w:val=""/>
+      <w:lvlJc w:val="left"/>
+      <w:pPr>
+        <w:tabs>
+          <w:tab w:val="num" w:pos="1440"/>
+        </w:tabs>
+        <w:ind w:left="1440" w:hanging="1440"/>
+      </w:pPr>
+    </w:lvl>
+    <w:lvl w:ilvl="8">
+      <w:start w:val="1"/>
+      <w:numFmt w:val="none"/>
+      <w:suff w:val="nothing"/>
+      <w:lvlText w:val=""/>
+      <w:lvlJc w:val="left"/>
+      <w:pPr>
+        <w:tabs>
+          <w:tab w:val="num" w:pos="1584"/>
+        </w:tabs>
+        <w:ind w:left="1584" w:hanging="1584"/>
+      </w:pPr>
+    </w:lvl>
+  </w:abstractNum>
   <w:abstractNum w:abstractNumId="1">
+    <w:nsid w:val="4BBD4D0B"/>
+    <w:multiLevelType w:val="multilevel"/>
+    <w:tmpl w:val="CE04FDE8"/>
     <w:lvl w:ilvl="0">
       <w:start w:val="1"/>
       <w:numFmt w:val="bullet"/>
@@ -1250,9 +1331,8 @@
       </w:pPr>
       <w:rPr>
         <w:rFonts w:ascii="Symbol" w:hAnsi="Symbol" w:cs="Symbol" w:hint="default"/>
+        <w:color w:val="0070C0"/>
         <w:sz w:val="20"/>
-        <w:rFonts w:cs="Symbol"/>
-        <w:color w:val="0070C0"/>
       </w:rPr>
     </w:lvl>
     <w:lvl w:ilvl="1">
@@ -1352,167 +1432,441 @@
       </w:pPr>
     </w:lvl>
   </w:abstractNum>
-  <w:abstractNum w:abstractNumId="2">
-    <w:lvl w:ilvl="0">
-      <w:start w:val="1"/>
-      <w:numFmt w:val="none"/>
-      <w:suff w:val="nothing"/>
-      <w:lvlText w:val=""/>
-      <w:lvlJc w:val="left"/>
-      <w:pPr>
-        <w:tabs>
-          <w:tab w:val="num" w:pos="432"/>
-        </w:tabs>
-        <w:ind w:left="432" w:hanging="432"/>
-      </w:pPr>
-    </w:lvl>
-    <w:lvl w:ilvl="1">
-      <w:start w:val="1"/>
-      <w:numFmt w:val="none"/>
-      <w:suff w:val="nothing"/>
-      <w:lvlText w:val=""/>
-      <w:lvlJc w:val="left"/>
-      <w:pPr>
-        <w:tabs>
-          <w:tab w:val="num" w:pos="576"/>
-        </w:tabs>
-        <w:ind w:left="576" w:hanging="576"/>
-      </w:pPr>
-    </w:lvl>
-    <w:lvl w:ilvl="2">
-      <w:start w:val="1"/>
-      <w:numFmt w:val="none"/>
-      <w:suff w:val="nothing"/>
-      <w:lvlText w:val=""/>
-      <w:lvlJc w:val="left"/>
-      <w:pPr>
-        <w:tabs>
-          <w:tab w:val="num" w:pos="720"/>
-        </w:tabs>
-        <w:ind w:left="720" w:hanging="720"/>
-      </w:pPr>
-    </w:lvl>
-    <w:lvl w:ilvl="3">
-      <w:start w:val="1"/>
-      <w:numFmt w:val="none"/>
-      <w:suff w:val="nothing"/>
-      <w:lvlText w:val=""/>
-      <w:lvlJc w:val="left"/>
-      <w:pPr>
-        <w:tabs>
-          <w:tab w:val="num" w:pos="864"/>
-        </w:tabs>
-        <w:ind w:left="864" w:hanging="864"/>
-      </w:pPr>
-    </w:lvl>
-    <w:lvl w:ilvl="4">
-      <w:start w:val="1"/>
-      <w:numFmt w:val="none"/>
-      <w:suff w:val="nothing"/>
-      <w:lvlText w:val=""/>
-      <w:lvlJc w:val="left"/>
-      <w:pPr>
-        <w:tabs>
-          <w:tab w:val="num" w:pos="1008"/>
-        </w:tabs>
-        <w:ind w:left="1008" w:hanging="1008"/>
-      </w:pPr>
-    </w:lvl>
-    <w:lvl w:ilvl="5">
-      <w:start w:val="1"/>
-      <w:numFmt w:val="none"/>
-      <w:suff w:val="nothing"/>
-      <w:lvlText w:val=""/>
-      <w:lvlJc w:val="left"/>
-      <w:pPr>
-        <w:tabs>
-          <w:tab w:val="num" w:pos="1152"/>
-        </w:tabs>
-        <w:ind w:left="1152" w:hanging="1152"/>
-      </w:pPr>
-    </w:lvl>
-    <w:lvl w:ilvl="6">
-      <w:start w:val="1"/>
-      <w:numFmt w:val="none"/>
-      <w:suff w:val="nothing"/>
-      <w:lvlText w:val=""/>
-      <w:lvlJc w:val="left"/>
-      <w:pPr>
-        <w:tabs>
-          <w:tab w:val="num" w:pos="1296"/>
-        </w:tabs>
-        <w:ind w:left="1296" w:hanging="1296"/>
-      </w:pPr>
-    </w:lvl>
-    <w:lvl w:ilvl="7">
-      <w:start w:val="1"/>
-      <w:numFmt w:val="none"/>
-      <w:suff w:val="nothing"/>
-      <w:lvlText w:val=""/>
-      <w:lvlJc w:val="left"/>
-      <w:pPr>
-        <w:tabs>
-          <w:tab w:val="num" w:pos="1440"/>
-        </w:tabs>
-        <w:ind w:left="1440" w:hanging="1440"/>
-      </w:pPr>
-    </w:lvl>
-    <w:lvl w:ilvl="8">
-      <w:start w:val="1"/>
-      <w:numFmt w:val="none"/>
-      <w:suff w:val="nothing"/>
-      <w:lvlText w:val=""/>
-      <w:lvlJc w:val="left"/>
-      <w:pPr>
-        <w:tabs>
-          <w:tab w:val="num" w:pos="1584"/>
-        </w:tabs>
-        <w:ind w:left="1584" w:hanging="1584"/>
-      </w:pPr>
-    </w:lvl>
-  </w:abstractNum>
   <w:num w:numId="1">
     <w:abstractNumId w:val="1"/>
   </w:num>
   <w:num w:numId="2">
-    <w:abstractNumId w:val="2"/>
+    <w:abstractNumId w:val="0"/>
   </w:num>
 </w:numbering>
 </file>
 
 <file path=word/styles.xml><?xml version="1.0" encoding="utf-8"?>
-<w:styles xmlns:w="http://schemas.openxmlformats.org/wordprocessingml/2006/main" xmlns:w14="http://schemas.microsoft.com/office/word/2010/wordml" xmlns:mc="http://schemas.openxmlformats.org/markup-compatibility/2006" mc:Ignorable="w14">
+<w:styles xmlns:mc="http://schemas.openxmlformats.org/markup-compatibility/2006" xmlns:r="http://schemas.openxmlformats.org/officeDocument/2006/relationships" xmlns:w="http://schemas.openxmlformats.org/wordprocessingml/2006/main" xmlns:w14="http://schemas.microsoft.com/office/word/2010/wordml" xmlns:w15="http://schemas.microsoft.com/office/word/2012/wordml" mc:Ignorable="w14 w15">
   <w:docDefaults>
     <w:rPrDefault>
       <w:rPr>
-        <w:rFonts w:ascii="Liberation Serif" w:hAnsi="Liberation Serif" w:eastAsia="Noto Sans CJK SC Regular" w:cs="FreeSans"/>
-        <w:sz w:val="20"/>
+        <w:rFonts w:ascii="Liberation Serif" w:eastAsia="Noto Sans CJK SC Regular" w:hAnsi="Liberation Serif" w:cs="FreeSans"/>
         <w:szCs w:val="24"/>
         <w:lang w:val="en-CA" w:eastAsia="zh-CN" w:bidi="hi-IN"/>
       </w:rPr>
     </w:rPrDefault>
-    <w:pPrDefault>
-      <w:pPr/>
-    </w:pPrDefault>
+    <w:pPrDefault/>
   </w:docDefaults>
-  <w:style w:type="paragraph" w:styleId="Normal">
+  <w:latentStyles w:defLockedState="0" w:defUIPriority="99" w:defSemiHidden="0" w:defUnhideWhenUsed="0" w:defQFormat="0" w:count="371">
+    <w:lsdException w:name="Normal" w:uiPriority="0" w:qFormat="1"/>
+    <w:lsdException w:name="heading 1" w:uiPriority="9" w:qFormat="1"/>
+    <w:lsdException w:name="heading 2" w:semiHidden="1" w:uiPriority="9" w:unhideWhenUsed="1" w:qFormat="1"/>
+    <w:lsdException w:name="heading 3" w:semiHidden="1" w:uiPriority="9" w:unhideWhenUsed="1" w:qFormat="1"/>
+    <w:lsdException w:name="heading 4" w:semiHidden="1" w:uiPriority="9" w:unhideWhenUsed="1" w:qFormat="1"/>
+    <w:lsdException w:name="heading 5" w:semiHidden="1" w:uiPriority="9" w:unhideWhenUsed="1" w:qFormat="1"/>
+    <w:lsdException w:name="heading 6" w:semiHidden="1" w:uiPriority="9" w:unhideWhenUsed="1" w:qFormat="1"/>
+    <w:lsdException w:name="heading 7" w:semiHidden="1" w:uiPriority="9" w:unhideWhenUsed="1" w:qFormat="1"/>
+    <w:lsdException w:name="heading 8" w:semiHidden="1" w:uiPriority="9" w:unhideWhenUsed="1" w:qFormat="1"/>
+    <w:lsdException w:name="heading 9" w:semiHidden="1" w:uiPriority="9" w:unhideWhenUsed="1" w:qFormat="1"/>
+    <w:lsdException w:name="index 1" w:semiHidden="1" w:unhideWhenUsed="1"/>
+    <w:lsdException w:name="index 2" w:semiHidden="1" w:unhideWhenUsed="1"/>
+    <w:lsdException w:name="index 3" w:semiHidden="1" w:unhideWhenUsed="1"/>
+    <w:lsdException w:name="index 4" w:semiHidden="1" w:unhideWhenUsed="1"/>
+    <w:lsdException w:name="index 5" w:semiHidden="1" w:unhideWhenUsed="1"/>
+    <w:lsdException w:name="index 6" w:semiHidden="1" w:unhideWhenUsed="1"/>
+    <w:lsdException w:name="index 7" w:semiHidden="1" w:unhideWhenUsed="1"/>
+    <w:lsdException w:name="index 8" w:semiHidden="1" w:unhideWhenUsed="1"/>
+    <w:lsdException w:name="index 9" w:semiHidden="1" w:unhideWhenUsed="1"/>
+    <w:lsdException w:name="toc 1" w:semiHidden="1" w:uiPriority="39" w:unhideWhenUsed="1"/>
+    <w:lsdException w:name="toc 2" w:semiHidden="1" w:uiPriority="39" w:unhideWhenUsed="1"/>
+    <w:lsdException w:name="toc 3" w:semiHidden="1" w:uiPriority="39" w:unhideWhenUsed="1"/>
+    <w:lsdException w:name="toc 4" w:semiHidden="1" w:uiPriority="39" w:unhideWhenUsed="1"/>
+    <w:lsdException w:name="toc 5" w:semiHidden="1" w:uiPriority="39" w:unhideWhenUsed="1"/>
+    <w:lsdException w:name="toc 6" w:semiHidden="1" w:uiPriority="39" w:unhideWhenUsed="1"/>
+    <w:lsdException w:name="toc 7" w:semiHidden="1" w:uiPriority="39" w:unhideWhenUsed="1"/>
+    <w:lsdException w:name="toc 8" w:semiHidden="1" w:uiPriority="39" w:unhideWhenUsed="1"/>
+    <w:lsdException w:name="toc 9" w:semiHidden="1" w:uiPriority="39" w:unhideWhenUsed="1"/>
+    <w:lsdException w:name="Normal Indent" w:semiHidden="1" w:unhideWhenUsed="1"/>
+    <w:lsdException w:name="footnote text" w:semiHidden="1" w:unhideWhenUsed="1"/>
+    <w:lsdException w:name="annotation text" w:semiHidden="1" w:unhideWhenUsed="1"/>
+    <w:lsdException w:name="header" w:semiHidden="1" w:unhideWhenUsed="1"/>
+    <w:lsdException w:name="footer" w:semiHidden="1" w:unhideWhenUsed="1"/>
+    <w:lsdException w:name="index heading" w:semiHidden="1" w:unhideWhenUsed="1"/>
+    <w:lsdException w:name="caption" w:semiHidden="1" w:uiPriority="35" w:unhideWhenUsed="1" w:qFormat="1"/>
+    <w:lsdException w:name="table of figures" w:semiHidden="1" w:unhideWhenUsed="1"/>
+    <w:lsdException w:name="envelope address" w:semiHidden="1" w:unhideWhenUsed="1"/>
+    <w:lsdException w:name="envelope return" w:semiHidden="1" w:unhideWhenUsed="1"/>
+    <w:lsdException w:name="footnote reference" w:semiHidden="1" w:unhideWhenUsed="1"/>
+    <w:lsdException w:name="annotation reference" w:semiHidden="1" w:unhideWhenUsed="1"/>
+    <w:lsdException w:name="line number" w:semiHidden="1" w:unhideWhenUsed="1"/>
+    <w:lsdException w:name="page number" w:semiHidden="1" w:unhideWhenUsed="1"/>
+    <w:lsdException w:name="endnote reference" w:semiHidden="1" w:unhideWhenUsed="1"/>
+    <w:lsdException w:name="endnote text" w:semiHidden="1" w:unhideWhenUsed="1"/>
+    <w:lsdException w:name="table of authorities" w:semiHidden="1" w:unhideWhenUsed="1"/>
+    <w:lsdException w:name="macro" w:semiHidden="1" w:unhideWhenUsed="1"/>
+    <w:lsdException w:name="toa heading" w:semiHidden="1" w:unhideWhenUsed="1"/>
+    <w:lsdException w:name="List" w:semiHidden="1" w:unhideWhenUsed="1"/>
+    <w:lsdException w:name="List Bullet" w:semiHidden="1" w:unhideWhenUsed="1"/>
+    <w:lsdException w:name="List Number" w:semiHidden="1" w:unhideWhenUsed="1"/>
+    <w:lsdException w:name="List 2" w:semiHidden="1" w:unhideWhenUsed="1"/>
+    <w:lsdException w:name="List 3" w:semiHidden="1" w:unhideWhenUsed="1"/>
+    <w:lsdException w:name="List 4" w:semiHidden="1" w:unhideWhenUsed="1"/>
+    <w:lsdException w:name="List 5" w:semiHidden="1" w:unhideWhenUsed="1"/>
+    <w:lsdException w:name="List Bullet 2" w:semiHidden="1" w:unhideWhenUsed="1"/>
+    <w:lsdException w:name="List Bullet 3" w:semiHidden="1" w:unhideWhenUsed="1"/>
+    <w:lsdException w:name="List Bullet 4" w:semiHidden="1" w:unhideWhenUsed="1"/>
+    <w:lsdException w:name="List Bullet 5" w:semiHidden="1" w:unhideWhenUsed="1"/>
+    <w:lsdException w:name="List Number 2" w:semiHidden="1" w:unhideWhenUsed="1"/>
+    <w:lsdException w:name="List Number 3" w:semiHidden="1" w:unhideWhenUsed="1"/>
+    <w:lsdException w:name="List Number 4" w:semiHidden="1" w:unhideWhenUsed="1"/>
+    <w:lsdException w:name="List Number 5" w:semiHidden="1" w:unhideWhenUsed="1"/>
+    <w:lsdException w:name="Title" w:uiPriority="10" w:qFormat="1"/>
+    <w:lsdException w:name="Closing" w:semiHidden="1" w:unhideWhenUsed="1"/>
+    <w:lsdException w:name="Signature" w:semiHidden="1" w:unhideWhenUsed="1"/>
+    <w:lsdException w:name="Default Paragraph Font" w:semiHidden="1" w:uiPriority="1" w:unhideWhenUsed="1"/>
+    <w:lsdException w:name="Body Text" w:semiHidden="1" w:unhideWhenUsed="1"/>
+    <w:lsdException w:name="Body Text Indent" w:semiHidden="1" w:unhideWhenUsed="1"/>
+    <w:lsdException w:name="List Continue" w:semiHidden="1" w:unhideWhenUsed="1"/>
+    <w:lsdException w:name="List Continue 2" w:semiHidden="1" w:unhideWhenUsed="1"/>
+    <w:lsdException w:name="List Continue 3" w:semiHidden="1" w:unhideWhenUsed="1"/>
+    <w:lsdException w:name="List Continue 4" w:semiHidden="1" w:unhideWhenUsed="1"/>
+    <w:lsdException w:name="List Continue 5" w:semiHidden="1" w:unhideWhenUsed="1"/>
+    <w:lsdException w:name="Message Header" w:semiHidden="1" w:unhideWhenUsed="1"/>
+    <w:lsdException w:name="Subtitle" w:uiPriority="11" w:qFormat="1"/>
+    <w:lsdException w:name="Salutation" w:semiHidden="1" w:unhideWhenUsed="1"/>
+    <w:lsdException w:name="Date" w:semiHidden="1" w:unhideWhenUsed="1"/>
+    <w:lsdException w:name="Body Text First Indent" w:semiHidden="1" w:unhideWhenUsed="1"/>
+    <w:lsdException w:name="Body Text First Indent 2" w:semiHidden="1" w:unhideWhenUsed="1"/>
+    <w:lsdException w:name="Note Heading" w:semiHidden="1" w:unhideWhenUsed="1"/>
+    <w:lsdException w:name="Body Text 2" w:semiHidden="1" w:unhideWhenUsed="1"/>
+    <w:lsdException w:name="Body Text 3" w:semiHidden="1" w:unhideWhenUsed="1"/>
+    <w:lsdException w:name="Body Text Indent 2" w:semiHidden="1" w:unhideWhenUsed="1"/>
+    <w:lsdException w:name="Body Text Indent 3" w:semiHidden="1" w:unhideWhenUsed="1"/>
+    <w:lsdException w:name="Block Text" w:semiHidden="1" w:unhideWhenUsed="1"/>
+    <w:lsdException w:name="Hyperlink" w:semiHidden="1" w:unhideWhenUsed="1"/>
+    <w:lsdException w:name="FollowedHyperlink" w:semiHidden="1" w:unhideWhenUsed="1"/>
+    <w:lsdException w:name="Strong" w:uiPriority="22" w:qFormat="1"/>
+    <w:lsdException w:name="Emphasis" w:uiPriority="20" w:qFormat="1"/>
+    <w:lsdException w:name="Document Map" w:semiHidden="1" w:unhideWhenUsed="1"/>
+    <w:lsdException w:name="Plain Text" w:semiHidden="1" w:unhideWhenUsed="1"/>
+    <w:lsdException w:name="E-mail Signature" w:semiHidden="1" w:unhideWhenUsed="1"/>
+    <w:lsdException w:name="HTML Top of Form" w:semiHidden="1" w:unhideWhenUsed="1"/>
+    <w:lsdException w:name="HTML Bottom of Form" w:semiHidden="1" w:unhideWhenUsed="1"/>
+    <w:lsdException w:name="Normal (Web)" w:semiHidden="1" w:unhideWhenUsed="1"/>
+    <w:lsdException w:name="HTML Acronym" w:semiHidden="1" w:unhideWhenUsed="1"/>
+    <w:lsdException w:name="HTML Address" w:semiHidden="1" w:unhideWhenUsed="1"/>
+    <w:lsdException w:name="HTML Cite" w:semiHidden="1" w:unhideWhenUsed="1"/>
+    <w:lsdException w:name="HTML Code" w:semiHidden="1" w:unhideWhenUsed="1"/>
+    <w:lsdException w:name="HTML Definition" w:semiHidden="1" w:unhideWhenUsed="1"/>
+    <w:lsdException w:name="HTML Keyboard" w:semiHidden="1" w:unhideWhenUsed="1"/>
+    <w:lsdException w:name="HTML Preformatted" w:semiHidden="1" w:unhideWhenUsed="1"/>
+    <w:lsdException w:name="HTML Sample" w:semiHidden="1" w:unhideWhenUsed="1"/>
+    <w:lsdException w:name="HTML Typewriter" w:semiHidden="1" w:unhideWhenUsed="1"/>
+    <w:lsdException w:name="HTML Variable" w:semiHidden="1" w:unhideWhenUsed="1"/>
+    <w:lsdException w:name="Normal Table" w:semiHidden="1" w:unhideWhenUsed="1"/>
+    <w:lsdException w:name="annotation subject" w:semiHidden="1" w:unhideWhenUsed="1"/>
+    <w:lsdException w:name="No List" w:semiHidden="1" w:unhideWhenUsed="1"/>
+    <w:lsdException w:name="Outline List 1" w:semiHidden="1" w:unhideWhenUsed="1"/>
+    <w:lsdException w:name="Outline List 2" w:semiHidden="1" w:unhideWhenUsed="1"/>
+    <w:lsdException w:name="Outline List 3" w:semiHidden="1" w:unhideWhenUsed="1"/>
+    <w:lsdException w:name="Table Simple 1" w:semiHidden="1" w:unhideWhenUsed="1"/>
+    <w:lsdException w:name="Table Simple 2" w:semiHidden="1" w:unhideWhenUsed="1"/>
+    <w:lsdException w:name="Table Simple 3" w:semiHidden="1" w:unhideWhenUsed="1"/>
+    <w:lsdException w:name="Table Classic 1" w:semiHidden="1" w:unhideWhenUsed="1"/>
+    <w:lsdException w:name="Table Classic 2" w:semiHidden="1" w:unhideWhenUsed="1"/>
+    <w:lsdException w:name="Table Classic 3" w:semiHidden="1" w:unhideWhenUsed="1"/>
+    <w:lsdException w:name="Table Classic 4" w:semiHidden="1" w:unhideWhenUsed="1"/>
+    <w:lsdException w:name="Table Colorful 1" w:semiHidden="1" w:unhideWhenUsed="1"/>
+    <w:lsdException w:name="Table Colorful 2" w:semiHidden="1" w:unhideWhenUsed="1"/>
+    <w:lsdException w:name="Table Colorful 3" w:semiHidden="1" w:unhideWhenUsed="1"/>
+    <w:lsdException w:name="Table Columns 1" w:semiHidden="1" w:unhideWhenUsed="1"/>
+    <w:lsdException w:name="Table Columns 2" w:semiHidden="1" w:unhideWhenUsed="1"/>
+    <w:lsdException w:name="Table Columns 3" w:semiHidden="1" w:unhideWhenUsed="1"/>
+    <w:lsdException w:name="Table Columns 4" w:semiHidden="1" w:unhideWhenUsed="1"/>
+    <w:lsdException w:name="Table Columns 5" w:semiHidden="1" w:unhideWhenUsed="1"/>
+    <w:lsdException w:name="Table Grid 1" w:semiHidden="1" w:unhideWhenUsed="1"/>
+    <w:lsdException w:name="Table Grid 2" w:semiHidden="1" w:unhideWhenUsed="1"/>
+    <w:lsdException w:name="Table Grid 3" w:semiHidden="1" w:unhideWhenUsed="1"/>
+    <w:lsdException w:name="Table Grid 4" w:semiHidden="1" w:unhideWhenUsed="1"/>
+    <w:lsdException w:name="Table Grid 5" w:semiHidden="1" w:unhideWhenUsed="1"/>
+    <w:lsdException w:name="Table Grid 6" w:semiHidden="1" w:unhideWhenUsed="1"/>
+    <w:lsdException w:name="Table Grid 7" w:semiHidden="1" w:unhideWhenUsed="1"/>
+    <w:lsdException w:name="Table Grid 8" w:semiHidden="1" w:unhideWhenUsed="1"/>
+    <w:lsdException w:name="Table List 1" w:semiHidden="1" w:unhideWhenUsed="1"/>
+    <w:lsdException w:name="Table List 2" w:semiHidden="1" w:unhideWhenUsed="1"/>
+    <w:lsdException w:name="Table List 3" w:semiHidden="1" w:unhideWhenUsed="1"/>
+    <w:lsdException w:name="Table List 4" w:semiHidden="1" w:unhideWhenUsed="1"/>
+    <w:lsdException w:name="Table List 5" w:semiHidden="1" w:unhideWhenUsed="1"/>
+    <w:lsdException w:name="Table List 6" w:semiHidden="1" w:unhideWhenUsed="1"/>
+    <w:lsdException w:name="Table List 7" w:semiHidden="1" w:unhideWhenUsed="1"/>
+    <w:lsdException w:name="Table List 8" w:semiHidden="1" w:unhideWhenUsed="1"/>
+    <w:lsdException w:name="Table 3D effects 1" w:semiHidden="1" w:unhideWhenUsed="1"/>
+    <w:lsdException w:name="Table 3D effects 2" w:semiHidden="1" w:unhideWhenUsed="1"/>
+    <w:lsdException w:name="Table 3D effects 3" w:semiHidden="1" w:unhideWhenUsed="1"/>
+    <w:lsdException w:name="Table Contemporary" w:semiHidden="1" w:unhideWhenUsed="1"/>
+    <w:lsdException w:name="Table Elegant" w:semiHidden="1" w:unhideWhenUsed="1"/>
+    <w:lsdException w:name="Table Professional" w:semiHidden="1" w:unhideWhenUsed="1"/>
+    <w:lsdException w:name="Table Subtle 1" w:semiHidden="1" w:unhideWhenUsed="1"/>
+    <w:lsdException w:name="Table Subtle 2" w:semiHidden="1" w:unhideWhenUsed="1"/>
+    <w:lsdException w:name="Table Web 1" w:semiHidden="1" w:unhideWhenUsed="1"/>
+    <w:lsdException w:name="Table Web 2" w:semiHidden="1" w:unhideWhenUsed="1"/>
+    <w:lsdException w:name="Table Web 3" w:semiHidden="1" w:unhideWhenUsed="1"/>
+    <w:lsdException w:name="Balloon Text" w:semiHidden="1" w:unhideWhenUsed="1"/>
+    <w:lsdException w:name="Table Grid" w:uiPriority="39"/>
+    <w:lsdException w:name="Table Theme" w:semiHidden="1" w:unhideWhenUsed="1"/>
+    <w:lsdException w:name="Placeholder Text" w:semiHidden="1"/>
+    <w:lsdException w:name="No Spacing" w:uiPriority="1" w:qFormat="1"/>
+    <w:lsdException w:name="Light Shading" w:uiPriority="60"/>
+    <w:lsdException w:name="Light List" w:uiPriority="61"/>
+    <w:lsdException w:name="Light Grid" w:uiPriority="62"/>
+    <w:lsdException w:name="Medium Shading 1" w:uiPriority="63"/>
+    <w:lsdException w:name="Medium Shading 2" w:uiPriority="64"/>
+    <w:lsdException w:name="Medium List 1" w:uiPriority="65"/>
+    <w:lsdException w:name="Medium List 2" w:uiPriority="66"/>
+    <w:lsdException w:name="Medium Grid 1" w:uiPriority="67"/>
+    <w:lsdException w:name="Medium Grid 2" w:uiPriority="68"/>
+    <w:lsdException w:name="Medium Grid 3" w:uiPriority="69"/>
+    <w:lsdException w:name="Dark List" w:uiPriority="70"/>
+    <w:lsdException w:name="Colorful Shading" w:uiPriority="71"/>
+    <w:lsdException w:name="Colorful List" w:uiPriority="72"/>
+    <w:lsdException w:name="Colorful Grid" w:uiPriority="73"/>
+    <w:lsdException w:name="Light Shading Accent 1" w:uiPriority="60"/>
+    <w:lsdException w:name="Light List Accent 1" w:uiPriority="61"/>
+    <w:lsdException w:name="Light Grid Accent 1" w:uiPriority="62"/>
+    <w:lsdException w:name="Medium Shading 1 Accent 1" w:uiPriority="63"/>
+    <w:lsdException w:name="Medium Shading 2 Accent 1" w:uiPriority="64"/>
+    <w:lsdException w:name="Medium List 1 Accent 1" w:uiPriority="65"/>
+    <w:lsdException w:name="Revision" w:semiHidden="1"/>
+    <w:lsdException w:name="List Paragraph" w:uiPriority="34" w:qFormat="1"/>
+    <w:lsdException w:name="Quote" w:uiPriority="29" w:qFormat="1"/>
+    <w:lsdException w:name="Intense Quote" w:uiPriority="30" w:qFormat="1"/>
+    <w:lsdException w:name="Medium List 2 Accent 1" w:uiPriority="66"/>
+    <w:lsdException w:name="Medium Grid 1 Accent 1" w:uiPriority="67"/>
+    <w:lsdException w:name="Medium Grid 2 Accent 1" w:uiPriority="68"/>
+    <w:lsdException w:name="Medium Grid 3 Accent 1" w:uiPriority="69"/>
+    <w:lsdException w:name="Dark List Accent 1" w:uiPriority="70"/>
+    <w:lsdException w:name="Colorful Shading Accent 1" w:uiPriority="71"/>
+    <w:lsdException w:name="Colorful List Accent 1" w:uiPriority="72"/>
+    <w:lsdException w:name="Colorful Grid Accent 1" w:uiPriority="73"/>
+    <w:lsdException w:name="Light Shading Accent 2" w:uiPriority="60"/>
+    <w:lsdException w:name="Light List Accent 2" w:uiPriority="61"/>
+    <w:lsdException w:name="Light Grid Accent 2" w:uiPriority="62"/>
+    <w:lsdException w:name="Medium Shading 1 Accent 2" w:uiPriority="63"/>
+    <w:lsdException w:name="Medium Shading 2 Accent 2" w:uiPriority="64"/>
+    <w:lsdException w:name="Medium List 1 Accent 2" w:uiPriority="65"/>
+    <w:lsdException w:name="Medium List 2 Accent 2" w:uiPriority="66"/>
+    <w:lsdException w:name="Medium Grid 1 Accent 2" w:uiPriority="67"/>
+    <w:lsdException w:name="Medium Grid 2 Accent 2" w:uiPriority="68"/>
+    <w:lsdException w:name="Medium Grid 3 Accent 2" w:uiPriority="69"/>
+    <w:lsdException w:name="Dark List Accent 2" w:uiPriority="70"/>
+    <w:lsdException w:name="Colorful Shading Accent 2" w:uiPriority="71"/>
+    <w:lsdException w:name="Colorful List Accent 2" w:uiPriority="72"/>
+    <w:lsdException w:name="Colorful Grid Accent 2" w:uiPriority="73"/>
+    <w:lsdException w:name="Light Shading Accent 3" w:uiPriority="60"/>
+    <w:lsdException w:name="Light List Accent 3" w:uiPriority="61"/>
+    <w:lsdException w:name="Light Grid Accent 3" w:uiPriority="62"/>
+    <w:lsdException w:name="Medium Shading 1 Accent 3" w:uiPriority="63"/>
+    <w:lsdException w:name="Medium Shading 2 Accent 3" w:uiPriority="64"/>
+    <w:lsdException w:name="Medium List 1 Accent 3" w:uiPriority="65"/>
+    <w:lsdException w:name="Medium List 2 Accent 3" w:uiPriority="66"/>
+    <w:lsdException w:name="Medium Grid 1 Accent 3" w:uiPriority="67"/>
+    <w:lsdException w:name="Medium Grid 2 Accent 3" w:uiPriority="68"/>
+    <w:lsdException w:name="Medium Grid 3 Accent 3" w:uiPriority="69"/>
+    <w:lsdException w:name="Dark List Accent 3" w:uiPriority="70"/>
+    <w:lsdException w:name="Colorful Shading Accent 3" w:uiPriority="71"/>
+    <w:lsdException w:name="Colorful List Accent 3" w:uiPriority="72"/>
+    <w:lsdException w:name="Colorful Grid Accent 3" w:uiPriority="73"/>
+    <w:lsdException w:name="Light Shading Accent 4" w:uiPriority="60"/>
+    <w:lsdException w:name="Light List Accent 4" w:uiPriority="61"/>
+    <w:lsdException w:name="Light Grid Accent 4" w:uiPriority="62"/>
+    <w:lsdException w:name="Medium Shading 1 Accent 4" w:uiPriority="63"/>
+    <w:lsdException w:name="Medium Shading 2 Accent 4" w:uiPriority="64"/>
+    <w:lsdException w:name="Medium List 1 Accent 4" w:uiPriority="65"/>
+    <w:lsdException w:name="Medium List 2 Accent 4" w:uiPriority="66"/>
+    <w:lsdException w:name="Medium Grid 1 Accent 4" w:uiPriority="67"/>
+    <w:lsdException w:name="Medium Grid 2 Accent 4" w:uiPriority="68"/>
+    <w:lsdException w:name="Medium Grid 3 Accent 4" w:uiPriority="69"/>
+    <w:lsdException w:name="Dark List Accent 4" w:uiPriority="70"/>
+    <w:lsdException w:name="Colorful Shading Accent 4" w:uiPriority="71"/>
+    <w:lsdException w:name="Colorful List Accent 4" w:uiPriority="72"/>
+    <w:lsdException w:name="Colorful Grid Accent 4" w:uiPriority="73"/>
+    <w:lsdException w:name="Light Shading Accent 5" w:uiPriority="60"/>
+    <w:lsdException w:name="Light List Accent 5" w:uiPriority="61"/>
+    <w:lsdException w:name="Light Grid Accent 5" w:uiPriority="62"/>
+    <w:lsdException w:name="Medium Shading 1 Accent 5" w:uiPriority="63"/>
+    <w:lsdException w:name="Medium Shading 2 Accent 5" w:uiPriority="64"/>
+    <w:lsdException w:name="Medium List 1 Accent 5" w:uiPriority="65"/>
+    <w:lsdException w:name="Medium List 2 Accent 5" w:uiPriority="66"/>
+    <w:lsdException w:name="Medium Grid 1 Accent 5" w:uiPriority="67"/>
+    <w:lsdException w:name="Medium Grid 2 Accent 5" w:uiPriority="68"/>
+    <w:lsdException w:name="Medium Grid 3 Accent 5" w:uiPriority="69"/>
+    <w:lsdException w:name="Dark List Accent 5" w:uiPriority="70"/>
+    <w:lsdException w:name="Colorful Shading Accent 5" w:uiPriority="71"/>
+    <w:lsdException w:name="Colorful List Accent 5" w:uiPriority="72"/>
+    <w:lsdException w:name="Colorful Grid Accent 5" w:uiPriority="73"/>
+    <w:lsdException w:name="Light Shading Accent 6" w:uiPriority="60"/>
+    <w:lsdException w:name="Light List Accent 6" w:uiPriority="61"/>
+    <w:lsdException w:name="Light Grid Accent 6" w:uiPriority="62"/>
+    <w:lsdException w:name="Medium Shading 1 Accent 6" w:uiPriority="63"/>
+    <w:lsdException w:name="Medium Shading 2 Accent 6" w:uiPriority="64"/>
+    <w:lsdException w:name="Medium List 1 Accent 6" w:uiPriority="65"/>
+    <w:lsdException w:name="Medium List 2 Accent 6" w:uiPriority="66"/>
+    <w:lsdException w:name="Medium Grid 1 Accent 6" w:uiPriority="67"/>
+    <w:lsdException w:name="Medium Grid 2 Accent 6" w:uiPriority="68"/>
+    <w:lsdException w:name="Medium Grid 3 Accent 6" w:uiPriority="69"/>
+    <w:lsdException w:name="Dark List Accent 6" w:uiPriority="70"/>
+    <w:lsdException w:name="Colorful Shading Accent 6" w:uiPriority="71"/>
+    <w:lsdException w:name="Colorful List Accent 6" w:uiPriority="72"/>
+    <w:lsdException w:name="Colorful Grid Accent 6" w:uiPriority="73"/>
+    <w:lsdException w:name="Subtle Emphasis" w:uiPriority="19" w:qFormat="1"/>
+    <w:lsdException w:name="Intense Emphasis" w:uiPriority="21" w:qFormat="1"/>
+    <w:lsdException w:name="Subtle Reference" w:uiPriority="31" w:qFormat="1"/>
+    <w:lsdException w:name="Intense Reference" w:uiPriority="32" w:qFormat="1"/>
+    <w:lsdException w:name="Book Title" w:uiPriority="33" w:qFormat="1"/>
+    <w:lsdException w:name="Bibliography" w:semiHidden="1" w:uiPriority="37" w:unhideWhenUsed="1"/>
+    <w:lsdException w:name="TOC Heading" w:semiHidden="1" w:uiPriority="39" w:unhideWhenUsed="1" w:qFormat="1"/>
+    <w:lsdException w:name="Plain Table 1" w:uiPriority="41"/>
+    <w:lsdException w:name="Plain Table 2" w:uiPriority="42"/>
+    <w:lsdException w:name="Plain Table 3" w:uiPriority="43"/>
+    <w:lsdException w:name="Plain Table 4" w:uiPriority="44"/>
+    <w:lsdException w:name="Plain Table 5" w:uiPriority="45"/>
+    <w:lsdException w:name="Grid Table Light" w:uiPriority="40"/>
+    <w:lsdException w:name="Grid Table 1 Light" w:uiPriority="46"/>
+    <w:lsdException w:name="Grid Table 2" w:uiPriority="47"/>
+    <w:lsdException w:name="Grid Table 3" w:uiPriority="48"/>
+    <w:lsdException w:name="Grid Table 4" w:uiPriority="49"/>
+    <w:lsdException w:name="Grid Table 5 Dark" w:uiPriority="50"/>
+    <w:lsdException w:name="Grid Table 6 Colorful" w:uiPriority="51"/>
+    <w:lsdException w:name="Grid Table 7 Colorful" w:uiPriority="52"/>
+    <w:lsdException w:name="Grid Table 1 Light Accent 1" w:uiPriority="46"/>
+    <w:lsdException w:name="Grid Table 2 Accent 1" w:uiPriority="47"/>
+    <w:lsdException w:name="Grid Table 3 Accent 1" w:uiPriority="48"/>
+    <w:lsdException w:name="Grid Table 4 Accent 1" w:uiPriority="49"/>
+    <w:lsdException w:name="Grid Table 5 Dark Accent 1" w:uiPriority="50"/>
+    <w:lsdException w:name="Grid Table 6 Colorful Accent 1" w:uiPriority="51"/>
+    <w:lsdException w:name="Grid Table 7 Colorful Accent 1" w:uiPriority="52"/>
+    <w:lsdException w:name="Grid Table 1 Light Accent 2" w:uiPriority="46"/>
+    <w:lsdException w:name="Grid Table 2 Accent 2" w:uiPriority="47"/>
+    <w:lsdException w:name="Grid Table 3 Accent 2" w:uiPriority="48"/>
+    <w:lsdException w:name="Grid Table 4 Accent 2" w:uiPriority="49"/>
+    <w:lsdException w:name="Grid Table 5 Dark Accent 2" w:uiPriority="50"/>
+    <w:lsdException w:name="Grid Table 6 Colorful Accent 2" w:uiPriority="51"/>
+    <w:lsdException w:name="Grid Table 7 Colorful Accent 2" w:uiPriority="52"/>
+    <w:lsdException w:name="Grid Table 1 Light Accent 3" w:uiPriority="46"/>
+    <w:lsdException w:name="Grid Table 2 Accent 3" w:uiPriority="47"/>
+    <w:lsdException w:name="Grid Table 3 Accent 3" w:uiPriority="48"/>
+    <w:lsdException w:name="Grid Table 4 Accent 3" w:uiPriority="49"/>
+    <w:lsdException w:name="Grid Table 5 Dark Accent 3" w:uiPriority="50"/>
+    <w:lsdException w:name="Grid Table 6 Colorful Accent 3" w:uiPriority="51"/>
+    <w:lsdException w:name="Grid Table 7 Colorful Accent 3" w:uiPriority="52"/>
+    <w:lsdException w:name="Grid Table 1 Light Accent 4" w:uiPriority="46"/>
+    <w:lsdException w:name="Grid Table 2 Accent 4" w:uiPriority="47"/>
+    <w:lsdException w:name="Grid Table 3 Accent 4" w:uiPriority="48"/>
+    <w:lsdException w:name="Grid Table 4 Accent 4" w:uiPriority="49"/>
+    <w:lsdException w:name="Grid Table 5 Dark Accent 4" w:uiPriority="50"/>
+    <w:lsdException w:name="Grid Table 6 Colorful Accent 4" w:uiPriority="51"/>
+    <w:lsdException w:name="Grid Table 7 Colorful Accent 4" w:uiPriority="52"/>
+    <w:lsdException w:name="Grid Table 1 Light Accent 5" w:uiPriority="46"/>
+    <w:lsdException w:name="Grid Table 2 Accent 5" w:uiPriority="47"/>
+    <w:lsdException w:name="Grid Table 3 Accent 5" w:uiPriority="48"/>
+    <w:lsdException w:name="Grid Table 4 Accent 5" w:uiPriority="49"/>
+    <w:lsdException w:name="Grid Table 5 Dark Accent 5" w:uiPriority="50"/>
+    <w:lsdException w:name="Grid Table 6 Colorful Accent 5" w:uiPriority="51"/>
+    <w:lsdException w:name="Grid Table 7 Colorful Accent 5" w:uiPriority="52"/>
+    <w:lsdException w:name="Grid Table 1 Light Accent 6" w:uiPriority="46"/>
+    <w:lsdException w:name="Grid Table 2 Accent 6" w:uiPriority="47"/>
+    <w:lsdException w:name="Grid Table 3 Accent 6" w:uiPriority="48"/>
+    <w:lsdException w:name="Grid Table 4 Accent 6" w:uiPriority="49"/>
+    <w:lsdException w:name="Grid Table 5 Dark Accent 6" w:uiPriority="50"/>
+    <w:lsdException w:name="Grid Table 6 Colorful Accent 6" w:uiPriority="51"/>
+    <w:lsdException w:name="Grid Table 7 Colorful Accent 6" w:uiPriority="52"/>
+    <w:lsdException w:name="List Table 1 Light" w:uiPriority="46"/>
+    <w:lsdException w:name="List Table 2" w:uiPriority="47"/>
+    <w:lsdException w:name="List Table 3" w:uiPriority="48"/>
+    <w:lsdException w:name="List Table 4" w:uiPriority="49"/>
+    <w:lsdException w:name="List Table 5 Dark" w:uiPriority="50"/>
+    <w:lsdException w:name="List Table 6 Colorful" w:uiPriority="51"/>
+    <w:lsdException w:name="List Table 7 Colorful" w:uiPriority="52"/>
+    <w:lsdException w:name="List Table 1 Light Accent 1" w:uiPriority="46"/>
+    <w:lsdException w:name="List Table 2 Accent 1" w:uiPriority="47"/>
+    <w:lsdException w:name="List Table 3 Accent 1" w:uiPriority="48"/>
+    <w:lsdException w:name="List Table 4 Accent 1" w:uiPriority="49"/>
+    <w:lsdException w:name="List Table 5 Dark Accent 1" w:uiPriority="50"/>
+    <w:lsdException w:name="List Table 6 Colorful Accent 1" w:uiPriority="51"/>
+    <w:lsdException w:name="List Table 7 Colorful Accent 1" w:uiPriority="52"/>
+    <w:lsdException w:name="List Table 1 Light Accent 2" w:uiPriority="46"/>
+    <w:lsdException w:name="List Table 2 Accent 2" w:uiPriority="47"/>
+    <w:lsdException w:name="List Table 3 Accent 2" w:uiPriority="48"/>
+    <w:lsdException w:name="List Table 4 Accent 2" w:uiPriority="49"/>
+    <w:lsdException w:name="List Table 5 Dark Accent 2" w:uiPriority="50"/>
+    <w:lsdException w:name="List Table 6 Colorful Accent 2" w:uiPriority="51"/>
+    <w:lsdException w:name="List Table 7 Colorful Accent 2" w:uiPriority="52"/>
+    <w:lsdException w:name="List Table 1 Light Accent 3" w:uiPriority="46"/>
+    <w:lsdException w:name="List Table 2 Accent 3" w:uiPriority="47"/>
+    <w:lsdException w:name="List Table 3 Accent 3" w:uiPriority="48"/>
+    <w:lsdException w:name="List Table 4 Accent 3" w:uiPriority="49"/>
+    <w:lsdException w:name="List Table 5 Dark Accent 3" w:uiPriority="50"/>
+    <w:lsdException w:name="List Table 6 Colorful Accent 3" w:uiPriority="51"/>
+    <w:lsdException w:name="List Table 7 Colorful Accent 3" w:uiPriority="52"/>
+    <w:lsdException w:name="List Table 1 Light Accent 4" w:uiPriority="46"/>
+    <w:lsdException w:name="List Table 2 Accent 4" w:uiPriority="47"/>
+    <w:lsdException w:name="List Table 3 Accent 4" w:uiPriority="48"/>
+    <w:lsdException w:name="List Table 4 Accent 4" w:uiPriority="49"/>
+    <w:lsdException w:name="List Table 5 Dark Accent 4" w:uiPriority="50"/>
+    <w:lsdException w:name="List Table 6 Colorful Accent 4" w:uiPriority="51"/>
+    <w:lsdException w:name="List Table 7 Colorful Accent 4" w:uiPriority="52"/>
+    <w:lsdException w:name="List Table 1 Light Accent 5" w:uiPriority="46"/>
+    <w:lsdException w:name="List Table 2 Accent 5" w:uiPriority="47"/>
+    <w:lsdException w:name="List Table 3 Accent 5" w:uiPriority="48"/>
+    <w:lsdException w:name="List Table 4 Accent 5" w:uiPriority="49"/>
+    <w:lsdException w:name="List Table 5 Dark Accent 5" w:uiPriority="50"/>
+    <w:lsdException w:name="List Table 6 Colorful Accent 5" w:uiPriority="51"/>
+    <w:lsdException w:name="List Table 7 Colorful Accent 5" w:uiPriority="52"/>
+    <w:lsdException w:name="List Table 1 Light Accent 6" w:uiPriority="46"/>
+    <w:lsdException w:name="List Table 2 Accent 6" w:uiPriority="47"/>
+    <w:lsdException w:name="List Table 3 Accent 6" w:uiPriority="48"/>
+    <w:lsdException w:name="List Table 4 Accent 6" w:uiPriority="49"/>
+    <w:lsdException w:name="List Table 5 Dark Accent 6" w:uiPriority="50"/>
+    <w:lsdException w:name="List Table 6 Colorful Accent 6" w:uiPriority="51"/>
+    <w:lsdException w:name="List Table 7 Colorful Accent 6" w:uiPriority="52"/>
+  </w:latentStyles>
+  <w:style w:type="paragraph" w:default="1" w:styleId="Normal">
     <w:name w:val="Normal"/>
     <w:qFormat/>
     <w:pPr>
-      <w:widowControl/>
-      <w:suppressAutoHyphens w:val="true"/>
-      <w:bidi w:val="0"/>
-      <w:jc w:val="left"/>
+      <w:suppressAutoHyphens/>
     </w:pPr>
     <w:rPr>
-      <w:rFonts w:ascii="Times New Roman" w:hAnsi="Times New Roman" w:eastAsia="SimSun;宋体" w:cs="Times New Roman"/>
+      <w:rFonts w:ascii="Times New Roman" w:eastAsia="SimSun;宋体" w:hAnsi="Times New Roman" w:cs="Times New Roman"/>
       <w:color w:val="00000A"/>
       <w:sz w:val="24"/>
-      <w:szCs w:val="24"/>
-      <w:lang w:val="en-US" w:eastAsia="zh-CN" w:bidi="ar-SA"/>
-    </w:rPr>
-  </w:style>
-  <w:style w:type="character" w:styleId="WW8Num1z0">
+      <w:lang w:val="en-US" w:bidi="ar-SA"/>
+    </w:rPr>
+  </w:style>
+  <w:style w:type="character" w:default="1" w:styleId="DefaultParagraphFont">
+    <w:name w:val="Default Paragraph Font"/>
+    <w:uiPriority w:val="1"/>
+    <w:semiHidden/>
+    <w:unhideWhenUsed/>
+  </w:style>
+  <w:style w:type="table" w:default="1" w:styleId="TableNormal">
+    <w:name w:val="Normal Table"/>
+    <w:uiPriority w:val="99"/>
+    <w:semiHidden/>
+    <w:unhideWhenUsed/>
+    <w:tblPr>
+      <w:tblInd w:w="0" w:type="dxa"/>
+      <w:tblCellMar>
+        <w:top w:w="0" w:type="dxa"/>
+        <w:left w:w="108" w:type="dxa"/>
+        <w:bottom w:w="0" w:type="dxa"/>
+        <w:right w:w="108" w:type="dxa"/>
+      </w:tblCellMar>
+    </w:tblPr>
+  </w:style>
+  <w:style w:type="numbering" w:default="1" w:styleId="NoList">
+    <w:name w:val="No List"/>
+    <w:uiPriority w:val="99"/>
+    <w:semiHidden/>
+    <w:unhideWhenUsed/>
+  </w:style>
+  <w:style w:type="character" w:customStyle="1" w:styleId="WW8Num1z0">
     <w:name w:val="WW8Num1z0"/>
     <w:qFormat/>
     <w:rPr>
@@ -1520,633 +1874,566 @@
       <w:color w:val="0070C0"/>
     </w:rPr>
   </w:style>
-  <w:style w:type="character" w:styleId="WW8Num2z0">
+  <w:style w:type="character" w:customStyle="1" w:styleId="WW8Num2z0">
     <w:name w:val="WW8Num2z0"/>
     <w:qFormat/>
-    <w:rPr/>
-  </w:style>
-  <w:style w:type="character" w:styleId="WW8Num2z1">
+  </w:style>
+  <w:style w:type="character" w:customStyle="1" w:styleId="WW8Num2z1">
     <w:name w:val="WW8Num2z1"/>
     <w:qFormat/>
-    <w:rPr/>
-  </w:style>
-  <w:style w:type="character" w:styleId="WW8Num2z2">
+  </w:style>
+  <w:style w:type="character" w:customStyle="1" w:styleId="WW8Num2z2">
     <w:name w:val="WW8Num2z2"/>
     <w:qFormat/>
-    <w:rPr/>
-  </w:style>
-  <w:style w:type="character" w:styleId="WW8Num2z3">
+  </w:style>
+  <w:style w:type="character" w:customStyle="1" w:styleId="WW8Num2z3">
     <w:name w:val="WW8Num2z3"/>
     <w:qFormat/>
-    <w:rPr/>
-  </w:style>
-  <w:style w:type="character" w:styleId="WW8Num2z4">
+  </w:style>
+  <w:style w:type="character" w:customStyle="1" w:styleId="WW8Num2z4">
     <w:name w:val="WW8Num2z4"/>
     <w:qFormat/>
-    <w:rPr/>
-  </w:style>
-  <w:style w:type="character" w:styleId="WW8Num2z5">
+  </w:style>
+  <w:style w:type="character" w:customStyle="1" w:styleId="WW8Num2z5">
     <w:name w:val="WW8Num2z5"/>
     <w:qFormat/>
-    <w:rPr/>
-  </w:style>
-  <w:style w:type="character" w:styleId="WW8Num2z6">
+  </w:style>
+  <w:style w:type="character" w:customStyle="1" w:styleId="WW8Num2z6">
     <w:name w:val="WW8Num2z6"/>
     <w:qFormat/>
-    <w:rPr/>
-  </w:style>
-  <w:style w:type="character" w:styleId="WW8Num2z7">
+  </w:style>
+  <w:style w:type="character" w:customStyle="1" w:styleId="WW8Num2z7">
     <w:name w:val="WW8Num2z7"/>
     <w:qFormat/>
-    <w:rPr/>
-  </w:style>
-  <w:style w:type="character" w:styleId="WW8Num2z8">
+  </w:style>
+  <w:style w:type="character" w:customStyle="1" w:styleId="WW8Num2z8">
     <w:name w:val="WW8Num2z8"/>
     <w:qFormat/>
-    <w:rPr/>
-  </w:style>
-  <w:style w:type="character" w:styleId="WW8Num3z0">
+  </w:style>
+  <w:style w:type="character" w:customStyle="1" w:styleId="WW8Num3z0">
     <w:name w:val="WW8Num3z0"/>
     <w:qFormat/>
-    <w:rPr/>
-  </w:style>
-  <w:style w:type="character" w:styleId="WW8Num3z1">
+  </w:style>
+  <w:style w:type="character" w:customStyle="1" w:styleId="WW8Num3z1">
     <w:name w:val="WW8Num3z1"/>
     <w:qFormat/>
-    <w:rPr/>
-  </w:style>
-  <w:style w:type="character" w:styleId="WW8Num3z2">
+  </w:style>
+  <w:style w:type="character" w:customStyle="1" w:styleId="WW8Num3z2">
     <w:name w:val="WW8Num3z2"/>
     <w:qFormat/>
-    <w:rPr/>
-  </w:style>
-  <w:style w:type="character" w:styleId="WW8Num3z3">
+  </w:style>
+  <w:style w:type="character" w:customStyle="1" w:styleId="WW8Num3z3">
     <w:name w:val="WW8Num3z3"/>
     <w:qFormat/>
-    <w:rPr/>
-  </w:style>
-  <w:style w:type="character" w:styleId="WW8Num3z4">
+  </w:style>
+  <w:style w:type="character" w:customStyle="1" w:styleId="WW8Num3z4">
     <w:name w:val="WW8Num3z4"/>
     <w:qFormat/>
-    <w:rPr/>
-  </w:style>
-  <w:style w:type="character" w:styleId="WW8Num3z5">
+  </w:style>
+  <w:style w:type="character" w:customStyle="1" w:styleId="WW8Num3z5">
     <w:name w:val="WW8Num3z5"/>
     <w:qFormat/>
-    <w:rPr/>
-  </w:style>
-  <w:style w:type="character" w:styleId="WW8Num3z6">
+  </w:style>
+  <w:style w:type="character" w:customStyle="1" w:styleId="WW8Num3z6">
     <w:name w:val="WW8Num3z6"/>
     <w:qFormat/>
-    <w:rPr/>
-  </w:style>
-  <w:style w:type="character" w:styleId="WW8Num3z7">
+  </w:style>
+  <w:style w:type="character" w:customStyle="1" w:styleId="WW8Num3z7">
     <w:name w:val="WW8Num3z7"/>
     <w:qFormat/>
-    <w:rPr/>
-  </w:style>
-  <w:style w:type="character" w:styleId="WW8Num3z8">
+  </w:style>
+  <w:style w:type="character" w:customStyle="1" w:styleId="WW8Num3z8">
     <w:name w:val="WW8Num3z8"/>
     <w:qFormat/>
-    <w:rPr/>
-  </w:style>
-  <w:style w:type="character" w:styleId="WW8Num4z0">
+  </w:style>
+  <w:style w:type="character" w:customStyle="1" w:styleId="WW8Num4z0">
     <w:name w:val="WW8Num4z0"/>
     <w:qFormat/>
     <w:rPr>
       <w:rFonts w:ascii="Symbol" w:hAnsi="Symbol" w:cs="Symbol"/>
     </w:rPr>
   </w:style>
-  <w:style w:type="character" w:styleId="WW8Num4z1">
+  <w:style w:type="character" w:customStyle="1" w:styleId="WW8Num4z1">
     <w:name w:val="WW8Num4z1"/>
     <w:qFormat/>
     <w:rPr>
       <w:rFonts w:ascii="Courier New" w:hAnsi="Courier New" w:cs="Courier New"/>
     </w:rPr>
   </w:style>
-  <w:style w:type="character" w:styleId="WW8Num4z2">
+  <w:style w:type="character" w:customStyle="1" w:styleId="WW8Num4z2">
     <w:name w:val="WW8Num4z2"/>
     <w:qFormat/>
     <w:rPr>
       <w:rFonts w:ascii="Wingdings" w:hAnsi="Wingdings" w:cs="Wingdings"/>
     </w:rPr>
   </w:style>
-  <w:style w:type="character" w:styleId="WW8Num5z0">
+  <w:style w:type="character" w:customStyle="1" w:styleId="WW8Num5z0">
     <w:name w:val="WW8Num5z0"/>
     <w:qFormat/>
     <w:rPr>
       <w:rFonts w:ascii="Symbol" w:hAnsi="Symbol" w:cs="Symbol"/>
     </w:rPr>
   </w:style>
-  <w:style w:type="character" w:styleId="WW8Num5z1">
+  <w:style w:type="character" w:customStyle="1" w:styleId="WW8Num5z1">
     <w:name w:val="WW8Num5z1"/>
     <w:qFormat/>
     <w:rPr>
       <w:rFonts w:ascii="Courier New" w:hAnsi="Courier New" w:cs="Courier New"/>
     </w:rPr>
   </w:style>
-  <w:style w:type="character" w:styleId="WW8Num5z2">
+  <w:style w:type="character" w:customStyle="1" w:styleId="WW8Num5z2">
     <w:name w:val="WW8Num5z2"/>
     <w:qFormat/>
     <w:rPr>
       <w:rFonts w:ascii="Wingdings" w:hAnsi="Wingdings" w:cs="Wingdings"/>
     </w:rPr>
   </w:style>
-  <w:style w:type="character" w:styleId="WW8Num6z0">
+  <w:style w:type="character" w:customStyle="1" w:styleId="WW8Num6z0">
     <w:name w:val="WW8Num6z0"/>
     <w:qFormat/>
     <w:rPr>
-      <w:rFonts w:ascii="Calibri" w:hAnsi="Calibri" w:eastAsia="SimSun;宋体" w:cs="Calibri"/>
-    </w:rPr>
-  </w:style>
-  <w:style w:type="character" w:styleId="WW8Num6z1">
+      <w:rFonts w:ascii="Calibri" w:eastAsia="SimSun;宋体" w:hAnsi="Calibri" w:cs="Calibri"/>
+    </w:rPr>
+  </w:style>
+  <w:style w:type="character" w:customStyle="1" w:styleId="WW8Num6z1">
     <w:name w:val="WW8Num6z1"/>
     <w:qFormat/>
     <w:rPr>
       <w:rFonts w:ascii="Courier New" w:hAnsi="Courier New" w:cs="Courier New"/>
     </w:rPr>
   </w:style>
-  <w:style w:type="character" w:styleId="WW8Num6z2">
+  <w:style w:type="character" w:customStyle="1" w:styleId="WW8Num6z2">
     <w:name w:val="WW8Num6z2"/>
     <w:qFormat/>
     <w:rPr>
       <w:rFonts w:ascii="Wingdings" w:hAnsi="Wingdings" w:cs="Wingdings"/>
     </w:rPr>
   </w:style>
-  <w:style w:type="character" w:styleId="WW8Num6z3">
+  <w:style w:type="character" w:customStyle="1" w:styleId="WW8Num6z3">
     <w:name w:val="WW8Num6z3"/>
     <w:qFormat/>
     <w:rPr>
       <w:rFonts w:ascii="Symbol" w:hAnsi="Symbol" w:cs="Symbol"/>
     </w:rPr>
   </w:style>
-  <w:style w:type="character" w:styleId="WW8Num7z0">
+  <w:style w:type="character" w:customStyle="1" w:styleId="WW8Num7z0">
     <w:name w:val="WW8Num7z0"/>
     <w:qFormat/>
     <w:rPr>
-      <w:rFonts w:ascii="Calibri" w:hAnsi="Calibri" w:eastAsia="SimSun;宋体" w:cs="Calibri"/>
-    </w:rPr>
-  </w:style>
-  <w:style w:type="character" w:styleId="WW8Num7z1">
+      <w:rFonts w:ascii="Calibri" w:eastAsia="SimSun;宋体" w:hAnsi="Calibri" w:cs="Calibri"/>
+    </w:rPr>
+  </w:style>
+  <w:style w:type="character" w:customStyle="1" w:styleId="WW8Num7z1">
     <w:name w:val="WW8Num7z1"/>
     <w:qFormat/>
     <w:rPr>
       <w:rFonts w:ascii="Courier New" w:hAnsi="Courier New" w:cs="Courier New"/>
     </w:rPr>
   </w:style>
-  <w:style w:type="character" w:styleId="WW8Num7z2">
+  <w:style w:type="character" w:customStyle="1" w:styleId="WW8Num7z2">
     <w:name w:val="WW8Num7z2"/>
     <w:qFormat/>
     <w:rPr>
       <w:rFonts w:ascii="Wingdings" w:hAnsi="Wingdings" w:cs="Wingdings"/>
     </w:rPr>
   </w:style>
-  <w:style w:type="character" w:styleId="WW8Num7z3">
+  <w:style w:type="character" w:customStyle="1" w:styleId="WW8Num7z3">
     <w:name w:val="WW8Num7z3"/>
     <w:qFormat/>
     <w:rPr>
       <w:rFonts w:ascii="Symbol" w:hAnsi="Symbol" w:cs="Symbol"/>
     </w:rPr>
   </w:style>
-  <w:style w:type="character" w:styleId="WW8Num8z0">
+  <w:style w:type="character" w:customStyle="1" w:styleId="WW8Num8z0">
     <w:name w:val="WW8Num8z0"/>
     <w:qFormat/>
-    <w:rPr/>
-  </w:style>
-  <w:style w:type="character" w:styleId="WW8Num8z1">
+  </w:style>
+  <w:style w:type="character" w:customStyle="1" w:styleId="WW8Num8z1">
     <w:name w:val="WW8Num8z1"/>
     <w:qFormat/>
-    <w:rPr/>
-  </w:style>
-  <w:style w:type="character" w:styleId="WW8Num8z2">
+  </w:style>
+  <w:style w:type="character" w:customStyle="1" w:styleId="WW8Num8z2">
     <w:name w:val="WW8Num8z2"/>
     <w:qFormat/>
-    <w:rPr/>
-  </w:style>
-  <w:style w:type="character" w:styleId="WW8Num8z3">
+  </w:style>
+  <w:style w:type="character" w:customStyle="1" w:styleId="WW8Num8z3">
     <w:name w:val="WW8Num8z3"/>
     <w:qFormat/>
-    <w:rPr/>
-  </w:style>
-  <w:style w:type="character" w:styleId="WW8Num8z4">
+  </w:style>
+  <w:style w:type="character" w:customStyle="1" w:styleId="WW8Num8z4">
     <w:name w:val="WW8Num8z4"/>
     <w:qFormat/>
-    <w:rPr/>
-  </w:style>
-  <w:style w:type="character" w:styleId="WW8Num8z5">
+  </w:style>
+  <w:style w:type="character" w:customStyle="1" w:styleId="WW8Num8z5">
     <w:name w:val="WW8Num8z5"/>
     <w:qFormat/>
-    <w:rPr/>
-  </w:style>
-  <w:style w:type="character" w:styleId="WW8Num8z6">
+  </w:style>
+  <w:style w:type="character" w:customStyle="1" w:styleId="WW8Num8z6">
     <w:name w:val="WW8Num8z6"/>
     <w:qFormat/>
-    <w:rPr/>
-  </w:style>
-  <w:style w:type="character" w:styleId="WW8Num8z7">
+  </w:style>
+  <w:style w:type="character" w:customStyle="1" w:styleId="WW8Num8z7">
     <w:name w:val="WW8Num8z7"/>
     <w:qFormat/>
-    <w:rPr/>
-  </w:style>
-  <w:style w:type="character" w:styleId="WW8Num8z8">
+  </w:style>
+  <w:style w:type="character" w:customStyle="1" w:styleId="WW8Num8z8">
     <w:name w:val="WW8Num8z8"/>
     <w:qFormat/>
-    <w:rPr/>
-  </w:style>
-  <w:style w:type="character" w:styleId="WW8Num9z0">
+  </w:style>
+  <w:style w:type="character" w:customStyle="1" w:styleId="WW8Num9z0">
     <w:name w:val="WW8Num9z0"/>
     <w:qFormat/>
     <w:rPr>
-      <w:rFonts w:ascii="Calibri" w:hAnsi="Calibri" w:eastAsia="SimSun;宋体" w:cs="Calibri"/>
-    </w:rPr>
-  </w:style>
-  <w:style w:type="character" w:styleId="WW8Num9z1">
+      <w:rFonts w:ascii="Calibri" w:eastAsia="SimSun;宋体" w:hAnsi="Calibri" w:cs="Calibri"/>
+    </w:rPr>
+  </w:style>
+  <w:style w:type="character" w:customStyle="1" w:styleId="WW8Num9z1">
     <w:name w:val="WW8Num9z1"/>
     <w:qFormat/>
     <w:rPr>
       <w:rFonts w:ascii="Courier New" w:hAnsi="Courier New" w:cs="Courier New"/>
     </w:rPr>
   </w:style>
-  <w:style w:type="character" w:styleId="WW8Num9z2">
+  <w:style w:type="character" w:customStyle="1" w:styleId="WW8Num9z2">
     <w:name w:val="WW8Num9z2"/>
     <w:qFormat/>
     <w:rPr>
       <w:rFonts w:ascii="Wingdings" w:hAnsi="Wingdings" w:cs="Wingdings"/>
     </w:rPr>
   </w:style>
-  <w:style w:type="character" w:styleId="WW8Num9z3">
+  <w:style w:type="character" w:customStyle="1" w:styleId="WW8Num9z3">
     <w:name w:val="WW8Num9z3"/>
     <w:qFormat/>
     <w:rPr>
       <w:rFonts w:ascii="Symbol" w:hAnsi="Symbol" w:cs="Symbol"/>
     </w:rPr>
   </w:style>
-  <w:style w:type="character" w:styleId="WW8Num10z0">
+  <w:style w:type="character" w:customStyle="1" w:styleId="WW8Num10z0">
     <w:name w:val="WW8Num10z0"/>
     <w:qFormat/>
     <w:rPr>
       <w:rFonts w:ascii="Symbol" w:hAnsi="Symbol" w:cs="Symbol"/>
     </w:rPr>
   </w:style>
-  <w:style w:type="character" w:styleId="WW8Num10z1">
+  <w:style w:type="character" w:customStyle="1" w:styleId="WW8Num10z1">
     <w:name w:val="WW8Num10z1"/>
     <w:qFormat/>
     <w:rPr>
       <w:rFonts w:ascii="Courier New" w:hAnsi="Courier New" w:cs="Courier New"/>
     </w:rPr>
   </w:style>
-  <w:style w:type="character" w:styleId="WW8Num10z2">
+  <w:style w:type="character" w:customStyle="1" w:styleId="WW8Num10z2">
     <w:name w:val="WW8Num10z2"/>
     <w:qFormat/>
     <w:rPr>
       <w:rFonts w:ascii="Wingdings" w:hAnsi="Wingdings" w:cs="Wingdings"/>
     </w:rPr>
   </w:style>
-  <w:style w:type="character" w:styleId="WW8Num11z0">
+  <w:style w:type="character" w:customStyle="1" w:styleId="WW8Num11z0">
     <w:name w:val="WW8Num11z0"/>
     <w:qFormat/>
     <w:rPr>
-      <w:rFonts w:ascii="Wingdings" w:hAnsi="Wingdings" w:eastAsia="Wingdings" w:cs="Wingdings"/>
+      <w:rFonts w:ascii="Wingdings" w:eastAsia="Wingdings" w:hAnsi="Wingdings" w:cs="Wingdings"/>
       <w:w w:val="100"/>
       <w:sz w:val="24"/>
       <w:szCs w:val="24"/>
     </w:rPr>
   </w:style>
-  <w:style w:type="character" w:styleId="WW8Num11z1">
+  <w:style w:type="character" w:customStyle="1" w:styleId="WW8Num11z1">
     <w:name w:val="WW8Num11z1"/>
     <w:qFormat/>
     <w:rPr>
       <w:rFonts w:ascii="Courier New" w:hAnsi="Courier New" w:cs="Courier New"/>
     </w:rPr>
   </w:style>
-  <w:style w:type="character" w:styleId="WW8Num11z2">
+  <w:style w:type="character" w:customStyle="1" w:styleId="WW8Num11z2">
     <w:name w:val="WW8Num11z2"/>
     <w:qFormat/>
     <w:rPr>
       <w:rFonts w:ascii="Wingdings" w:hAnsi="Wingdings" w:cs="Wingdings"/>
     </w:rPr>
   </w:style>
-  <w:style w:type="character" w:styleId="WW8Num11z3">
+  <w:style w:type="character" w:customStyle="1" w:styleId="WW8Num11z3">
     <w:name w:val="WW8Num11z3"/>
     <w:qFormat/>
     <w:rPr>
       <w:rFonts w:ascii="Symbol" w:hAnsi="Symbol" w:cs="Symbol"/>
     </w:rPr>
   </w:style>
-  <w:style w:type="character" w:styleId="WW8Num12z0">
+  <w:style w:type="character" w:customStyle="1" w:styleId="WW8Num12z0">
     <w:name w:val="WW8Num12z0"/>
     <w:qFormat/>
-    <w:rPr/>
-  </w:style>
-  <w:style w:type="character" w:styleId="WW8Num12z1">
+  </w:style>
+  <w:style w:type="character" w:customStyle="1" w:styleId="WW8Num12z1">
     <w:name w:val="WW8Num12z1"/>
     <w:qFormat/>
-    <w:rPr/>
-  </w:style>
-  <w:style w:type="character" w:styleId="WW8Num12z2">
+  </w:style>
+  <w:style w:type="character" w:customStyle="1" w:styleId="WW8Num12z2">
     <w:name w:val="WW8Num12z2"/>
     <w:qFormat/>
-    <w:rPr/>
-  </w:style>
-  <w:style w:type="character" w:styleId="WW8Num12z3">
+  </w:style>
+  <w:style w:type="character" w:customStyle="1" w:styleId="WW8Num12z3">
     <w:name w:val="WW8Num12z3"/>
     <w:qFormat/>
-    <w:rPr/>
-  </w:style>
-  <w:style w:type="character" w:styleId="WW8Num12z4">
+  </w:style>
+  <w:style w:type="character" w:customStyle="1" w:styleId="WW8Num12z4">
     <w:name w:val="WW8Num12z4"/>
     <w:qFormat/>
-    <w:rPr/>
-  </w:style>
-  <w:style w:type="character" w:styleId="WW8Num12z5">
+  </w:style>
+  <w:style w:type="character" w:customStyle="1" w:styleId="WW8Num12z5">
     <w:name w:val="WW8Num12z5"/>
     <w:qFormat/>
-    <w:rPr/>
-  </w:style>
-  <w:style w:type="character" w:styleId="WW8Num12z6">
+  </w:style>
+  <w:style w:type="character" w:customStyle="1" w:styleId="WW8Num12z6">
     <w:name w:val="WW8Num12z6"/>
     <w:qFormat/>
-    <w:rPr/>
-  </w:style>
-  <w:style w:type="character" w:styleId="WW8Num12z7">
+  </w:style>
+  <w:style w:type="character" w:customStyle="1" w:styleId="WW8Num12z7">
     <w:name w:val="WW8Num12z7"/>
     <w:qFormat/>
-    <w:rPr/>
-  </w:style>
-  <w:style w:type="character" w:styleId="WW8Num12z8">
+  </w:style>
+  <w:style w:type="character" w:customStyle="1" w:styleId="WW8Num12z8">
     <w:name w:val="WW8Num12z8"/>
     <w:qFormat/>
-    <w:rPr/>
-  </w:style>
-  <w:style w:type="character" w:styleId="WW8Num13z0">
+  </w:style>
+  <w:style w:type="character" w:customStyle="1" w:styleId="WW8Num13z0">
     <w:name w:val="WW8Num13z0"/>
     <w:qFormat/>
-    <w:rPr/>
-  </w:style>
-  <w:style w:type="character" w:styleId="WW8Num13z1">
+  </w:style>
+  <w:style w:type="character" w:customStyle="1" w:styleId="WW8Num13z1">
     <w:name w:val="WW8Num13z1"/>
     <w:qFormat/>
-    <w:rPr/>
-  </w:style>
-  <w:style w:type="character" w:styleId="WW8Num13z2">
+  </w:style>
+  <w:style w:type="character" w:customStyle="1" w:styleId="WW8Num13z2">
     <w:name w:val="WW8Num13z2"/>
     <w:qFormat/>
-    <w:rPr/>
-  </w:style>
-  <w:style w:type="character" w:styleId="WW8Num13z3">
+  </w:style>
+  <w:style w:type="character" w:customStyle="1" w:styleId="WW8Num13z3">
     <w:name w:val="WW8Num13z3"/>
     <w:qFormat/>
-    <w:rPr/>
-  </w:style>
-  <w:style w:type="character" w:styleId="WW8Num13z4">
+  </w:style>
+  <w:style w:type="character" w:customStyle="1" w:styleId="WW8Num13z4">
     <w:name w:val="WW8Num13z4"/>
     <w:qFormat/>
-    <w:rPr/>
-  </w:style>
-  <w:style w:type="character" w:styleId="WW8Num13z5">
+  </w:style>
+  <w:style w:type="character" w:customStyle="1" w:styleId="WW8Num13z5">
     <w:name w:val="WW8Num13z5"/>
     <w:qFormat/>
-    <w:rPr/>
-  </w:style>
-  <w:style w:type="character" w:styleId="WW8Num13z6">
+  </w:style>
+  <w:style w:type="character" w:customStyle="1" w:styleId="WW8Num13z6">
     <w:name w:val="WW8Num13z6"/>
     <w:qFormat/>
-    <w:rPr/>
-  </w:style>
-  <w:style w:type="character" w:styleId="WW8Num13z7">
+  </w:style>
+  <w:style w:type="character" w:customStyle="1" w:styleId="WW8Num13z7">
     <w:name w:val="WW8Num13z7"/>
     <w:qFormat/>
-    <w:rPr/>
-  </w:style>
-  <w:style w:type="character" w:styleId="WW8Num13z8">
+  </w:style>
+  <w:style w:type="character" w:customStyle="1" w:styleId="WW8Num13z8">
     <w:name w:val="WW8Num13z8"/>
     <w:qFormat/>
-    <w:rPr/>
-  </w:style>
-  <w:style w:type="character" w:styleId="WW8Num14z0">
+  </w:style>
+  <w:style w:type="character" w:customStyle="1" w:styleId="WW8Num14z0">
     <w:name w:val="WW8Num14z0"/>
     <w:qFormat/>
     <w:rPr>
-      <w:rFonts w:ascii="Times New Roman" w:hAnsi="Times New Roman" w:eastAsia="SimSun;宋体" w:cs="Times New Roman"/>
-    </w:rPr>
-  </w:style>
-  <w:style w:type="character" w:styleId="WW8Num14z1">
+      <w:rFonts w:ascii="Times New Roman" w:eastAsia="SimSun;宋体" w:hAnsi="Times New Roman" w:cs="Times New Roman"/>
+    </w:rPr>
+  </w:style>
+  <w:style w:type="character" w:customStyle="1" w:styleId="WW8Num14z1">
     <w:name w:val="WW8Num14z1"/>
     <w:qFormat/>
     <w:rPr>
       <w:rFonts w:ascii="Courier New" w:hAnsi="Courier New" w:cs="Courier New"/>
     </w:rPr>
   </w:style>
-  <w:style w:type="character" w:styleId="WW8Num14z2">
+  <w:style w:type="character" w:customStyle="1" w:styleId="WW8Num14z2">
     <w:name w:val="WW8Num14z2"/>
     <w:qFormat/>
     <w:rPr>
       <w:rFonts w:ascii="Wingdings" w:hAnsi="Wingdings" w:cs="Wingdings"/>
     </w:rPr>
   </w:style>
-  <w:style w:type="character" w:styleId="WW8Num14z3">
+  <w:style w:type="character" w:customStyle="1" w:styleId="WW8Num14z3">
     <w:name w:val="WW8Num14z3"/>
     <w:qFormat/>
     <w:rPr>
       <w:rFonts w:ascii="Symbol" w:hAnsi="Symbol" w:cs="Symbol"/>
     </w:rPr>
   </w:style>
-  <w:style w:type="character" w:styleId="WW8Num15z0">
+  <w:style w:type="character" w:customStyle="1" w:styleId="WW8Num15z0">
     <w:name w:val="WW8Num15z0"/>
     <w:qFormat/>
     <w:rPr>
       <w:rFonts w:ascii="Symbol" w:hAnsi="Symbol" w:cs="Symbol"/>
     </w:rPr>
   </w:style>
-  <w:style w:type="character" w:styleId="WW8Num15z1">
+  <w:style w:type="character" w:customStyle="1" w:styleId="WW8Num15z1">
     <w:name w:val="WW8Num15z1"/>
     <w:qFormat/>
     <w:rPr>
       <w:rFonts w:ascii="Courier New" w:hAnsi="Courier New" w:cs="Courier New"/>
     </w:rPr>
   </w:style>
-  <w:style w:type="character" w:styleId="WW8Num15z2">
+  <w:style w:type="character" w:customStyle="1" w:styleId="WW8Num15z2">
     <w:name w:val="WW8Num15z2"/>
     <w:qFormat/>
     <w:rPr>
       <w:rFonts w:ascii="Wingdings" w:hAnsi="Wingdings" w:cs="Wingdings"/>
     </w:rPr>
   </w:style>
-  <w:style w:type="character" w:styleId="WW8Num16z0">
+  <w:style w:type="character" w:customStyle="1" w:styleId="WW8Num16z0">
     <w:name w:val="WW8Num16z0"/>
     <w:qFormat/>
     <w:rPr>
       <w:rFonts w:ascii="Symbol" w:hAnsi="Symbol" w:cs="Symbol"/>
     </w:rPr>
   </w:style>
-  <w:style w:type="character" w:styleId="WW8Num16z1">
+  <w:style w:type="character" w:customStyle="1" w:styleId="WW8Num16z1">
     <w:name w:val="WW8Num16z1"/>
     <w:qFormat/>
-    <w:rPr/>
-  </w:style>
-  <w:style w:type="character" w:styleId="WW8Num16z2">
+  </w:style>
+  <w:style w:type="character" w:customStyle="1" w:styleId="WW8Num16z2">
     <w:name w:val="WW8Num16z2"/>
     <w:qFormat/>
-    <w:rPr/>
-  </w:style>
-  <w:style w:type="character" w:styleId="WW8Num16z3">
+  </w:style>
+  <w:style w:type="character" w:customStyle="1" w:styleId="WW8Num16z3">
     <w:name w:val="WW8Num16z3"/>
     <w:qFormat/>
-    <w:rPr/>
-  </w:style>
-  <w:style w:type="character" w:styleId="WW8Num16z4">
+  </w:style>
+  <w:style w:type="character" w:customStyle="1" w:styleId="WW8Num16z4">
     <w:name w:val="WW8Num16z4"/>
     <w:qFormat/>
-    <w:rPr/>
-  </w:style>
-  <w:style w:type="character" w:styleId="WW8Num16z5">
+  </w:style>
+  <w:style w:type="character" w:customStyle="1" w:styleId="WW8Num16z5">
     <w:name w:val="WW8Num16z5"/>
     <w:qFormat/>
-    <w:rPr/>
-  </w:style>
-  <w:style w:type="character" w:styleId="WW8Num16z6">
+  </w:style>
+  <w:style w:type="character" w:customStyle="1" w:styleId="WW8Num16z6">
     <w:name w:val="WW8Num16z6"/>
     <w:qFormat/>
-    <w:rPr/>
-  </w:style>
-  <w:style w:type="character" w:styleId="WW8Num16z7">
+  </w:style>
+  <w:style w:type="character" w:customStyle="1" w:styleId="WW8Num16z7">
     <w:name w:val="WW8Num16z7"/>
     <w:qFormat/>
-    <w:rPr/>
-  </w:style>
-  <w:style w:type="character" w:styleId="WW8Num16z8">
+  </w:style>
+  <w:style w:type="character" w:customStyle="1" w:styleId="WW8Num16z8">
     <w:name w:val="WW8Num16z8"/>
     <w:qFormat/>
-    <w:rPr/>
-  </w:style>
-  <w:style w:type="character" w:styleId="WW8Num17z0">
+  </w:style>
+  <w:style w:type="character" w:customStyle="1" w:styleId="WW8Num17z0">
     <w:name w:val="WW8Num17z0"/>
     <w:qFormat/>
     <w:rPr>
       <w:rFonts w:ascii="Symbol" w:hAnsi="Symbol" w:cs="Symbol"/>
     </w:rPr>
   </w:style>
-  <w:style w:type="character" w:styleId="WW8Num17z1">
+  <w:style w:type="character" w:customStyle="1" w:styleId="WW8Num17z1">
     <w:name w:val="WW8Num17z1"/>
     <w:qFormat/>
     <w:rPr>
       <w:rFonts w:ascii="Courier New" w:hAnsi="Courier New" w:cs="Courier New"/>
     </w:rPr>
   </w:style>
-  <w:style w:type="character" w:styleId="WW8Num17z2">
+  <w:style w:type="character" w:customStyle="1" w:styleId="WW8Num17z2">
     <w:name w:val="WW8Num17z2"/>
     <w:qFormat/>
     <w:rPr>
       <w:rFonts w:ascii="Wingdings" w:hAnsi="Wingdings" w:cs="Wingdings"/>
     </w:rPr>
   </w:style>
-  <w:style w:type="character" w:styleId="WW8Num18z0">
+  <w:style w:type="character" w:customStyle="1" w:styleId="WW8Num18z0">
     <w:name w:val="WW8Num18z0"/>
     <w:qFormat/>
     <w:rPr>
       <w:rFonts w:ascii="Symbol" w:hAnsi="Symbol" w:cs="Symbol"/>
     </w:rPr>
   </w:style>
-  <w:style w:type="character" w:styleId="WW8Num18z1">
+  <w:style w:type="character" w:customStyle="1" w:styleId="WW8Num18z1">
     <w:name w:val="WW8Num18z1"/>
     <w:qFormat/>
     <w:rPr>
       <w:rFonts w:ascii="Courier New" w:hAnsi="Courier New" w:cs="Courier New"/>
     </w:rPr>
   </w:style>
-  <w:style w:type="character" w:styleId="WW8Num18z2">
+  <w:style w:type="character" w:customStyle="1" w:styleId="WW8Num18z2">
     <w:name w:val="WW8Num18z2"/>
     <w:qFormat/>
     <w:rPr>
       <w:rFonts w:ascii="Wingdings" w:hAnsi="Wingdings" w:cs="Wingdings"/>
     </w:rPr>
   </w:style>
-  <w:style w:type="character" w:styleId="WW8Num19z0">
+  <w:style w:type="character" w:customStyle="1" w:styleId="WW8Num19z0">
     <w:name w:val="WW8Num19z0"/>
     <w:qFormat/>
-    <w:rPr/>
-  </w:style>
-  <w:style w:type="character" w:styleId="WW8Num19z1">
+  </w:style>
+  <w:style w:type="character" w:customStyle="1" w:styleId="WW8Num19z1">
     <w:name w:val="WW8Num19z1"/>
     <w:qFormat/>
-    <w:rPr/>
-  </w:style>
-  <w:style w:type="character" w:styleId="WW8Num19z2">
+  </w:style>
+  <w:style w:type="character" w:customStyle="1" w:styleId="WW8Num19z2">
     <w:name w:val="WW8Num19z2"/>
     <w:qFormat/>
-    <w:rPr/>
-  </w:style>
-  <w:style w:type="character" w:styleId="WW8Num19z3">
+  </w:style>
+  <w:style w:type="character" w:customStyle="1" w:styleId="WW8Num19z3">
     <w:name w:val="WW8Num19z3"/>
     <w:qFormat/>
-    <w:rPr/>
-  </w:style>
-  <w:style w:type="character" w:styleId="WW8Num19z4">
+  </w:style>
+  <w:style w:type="character" w:customStyle="1" w:styleId="WW8Num19z4">
     <w:name w:val="WW8Num19z4"/>
     <w:qFormat/>
-    <w:rPr/>
-  </w:style>
-  <w:style w:type="character" w:styleId="WW8Num19z5">
+  </w:style>
+  <w:style w:type="character" w:customStyle="1" w:styleId="WW8Num19z5">
     <w:name w:val="WW8Num19z5"/>
     <w:qFormat/>
-    <w:rPr/>
-  </w:style>
-  <w:style w:type="character" w:styleId="WW8Num19z6">
+  </w:style>
+  <w:style w:type="character" w:customStyle="1" w:styleId="WW8Num19z6">
     <w:name w:val="WW8Num19z6"/>
     <w:qFormat/>
-    <w:rPr/>
-  </w:style>
-  <w:style w:type="character" w:styleId="WW8Num19z7">
+  </w:style>
+  <w:style w:type="character" w:customStyle="1" w:styleId="WW8Num19z7">
     <w:name w:val="WW8Num19z7"/>
     <w:qFormat/>
-    <w:rPr/>
-  </w:style>
-  <w:style w:type="character" w:styleId="WW8Num19z8">
+  </w:style>
+  <w:style w:type="character" w:customStyle="1" w:styleId="WW8Num19z8">
     <w:name w:val="WW8Num19z8"/>
     <w:qFormat/>
-    <w:rPr/>
-  </w:style>
-  <w:style w:type="character" w:styleId="WW8Num20z0">
+  </w:style>
+  <w:style w:type="character" w:customStyle="1" w:styleId="WW8Num20z0">
     <w:name w:val="WW8Num20z0"/>
     <w:qFormat/>
     <w:rPr>
-      <w:rFonts w:ascii="Calibri" w:hAnsi="Calibri" w:eastAsia="SimSun;宋体" w:cs="Calibri"/>
-    </w:rPr>
-  </w:style>
-  <w:style w:type="character" w:styleId="WW8Num20z1">
+      <w:rFonts w:ascii="Calibri" w:eastAsia="SimSun;宋体" w:hAnsi="Calibri" w:cs="Calibri"/>
+    </w:rPr>
+  </w:style>
+  <w:style w:type="character" w:customStyle="1" w:styleId="WW8Num20z1">
     <w:name w:val="WW8Num20z1"/>
     <w:qFormat/>
     <w:rPr>
       <w:rFonts w:ascii="Courier New" w:hAnsi="Courier New" w:cs="Courier New"/>
     </w:rPr>
   </w:style>
-  <w:style w:type="character" w:styleId="WW8Num20z2">
+  <w:style w:type="character" w:customStyle="1" w:styleId="WW8Num20z2">
     <w:name w:val="WW8Num20z2"/>
     <w:qFormat/>
     <w:rPr>
       <w:rFonts w:ascii="Wingdings" w:hAnsi="Wingdings" w:cs="Wingdings"/>
     </w:rPr>
   </w:style>
-  <w:style w:type="character" w:styleId="WW8Num20z3">
+  <w:style w:type="character" w:customStyle="1" w:styleId="WW8Num20z3">
     <w:name w:val="WW8Num20z3"/>
     <w:qFormat/>
     <w:rPr>
       <w:rFonts w:ascii="Symbol" w:hAnsi="Symbol" w:cs="Symbol"/>
     </w:rPr>
   </w:style>
-  <w:style w:type="character" w:styleId="DefaultParagraphFont">
-    <w:name w:val="Default Paragraph Font"/>
-    <w:qFormat/>
-    <w:rPr/>
-  </w:style>
-  <w:style w:type="character" w:styleId="InternetLink">
+  <w:style w:type="character" w:customStyle="1" w:styleId="InternetLink">
     <w:name w:val="Internet Link"/>
     <w:rPr>
       <w:color w:val="CC9900"/>
       <w:u w:val="single"/>
     </w:rPr>
   </w:style>
-  <w:style w:type="character" w:styleId="SubsectionDateChar1">
+  <w:style w:type="character" w:customStyle="1" w:styleId="SubsectionDateChar1">
     <w:name w:val="Subsection Date Char1"/>
     <w:qFormat/>
     <w:rPr>
@@ -2158,11 +2445,11 @@
       <w:lang w:eastAsia="ja-JP"/>
     </w:rPr>
   </w:style>
-  <w:style w:type="character" w:styleId="SubsectionChar">
+  <w:style w:type="character" w:customStyle="1" w:styleId="SubsectionChar">
     <w:name w:val="Subsection Char"/>
     <w:qFormat/>
     <w:rPr>
-      <w:rFonts w:ascii="Franklin Gothic Book" w:hAnsi="Franklin Gothic Book" w:eastAsia="Perpetua" w:cs="Franklin Gothic Book"/>
+      <w:rFonts w:ascii="Franklin Gothic Book" w:eastAsia="Perpetua" w:hAnsi="Franklin Gothic Book" w:cs="Franklin Gothic Book"/>
       <w:b/>
       <w:color w:val="D34817"/>
       <w:spacing w:val="20"/>
@@ -2171,12 +2458,11 @@
       <w:lang w:eastAsia="ja-JP"/>
     </w:rPr>
   </w:style>
-  <w:style w:type="character" w:styleId="Sortarrow">
+  <w:style w:type="character" w:customStyle="1" w:styleId="sortarrow">
     <w:name w:val="sortarrow"/>
     <w:qFormat/>
-    <w:rPr/>
-  </w:style>
-  <w:style w:type="character" w:styleId="HeaderChar">
+  </w:style>
+  <w:style w:type="character" w:customStyle="1" w:styleId="HeaderChar">
     <w:name w:val="Header Char"/>
     <w:qFormat/>
     <w:rPr>
@@ -2185,7 +2471,7 @@
       <w:lang w:eastAsia="zh-CN"/>
     </w:rPr>
   </w:style>
-  <w:style w:type="character" w:styleId="FooterChar">
+  <w:style w:type="character" w:customStyle="1" w:styleId="FooterChar">
     <w:name w:val="Footer Char"/>
     <w:qFormat/>
     <w:rPr>
@@ -2194,14 +2480,14 @@
       <w:lang w:eastAsia="zh-CN"/>
     </w:rPr>
   </w:style>
-  <w:style w:type="character" w:styleId="VisitedInternetLink">
+  <w:style w:type="character" w:customStyle="1" w:styleId="VisitedInternetLink">
     <w:name w:val="Visited Internet Link"/>
     <w:rPr>
       <w:color w:val="954F72"/>
       <w:u w:val="single"/>
     </w:rPr>
   </w:style>
-  <w:style w:type="character" w:styleId="ListLabel1">
+  <w:style w:type="character" w:customStyle="1" w:styleId="ListLabel1">
     <w:name w:val="ListLabel 1"/>
     <w:qFormat/>
     <w:rPr>
@@ -2210,7 +2496,7 @@
       <w:sz w:val="20"/>
     </w:rPr>
   </w:style>
-  <w:style w:type="character" w:styleId="ListLabel2">
+  <w:style w:type="character" w:customStyle="1" w:styleId="ListLabel2">
     <w:name w:val="ListLabel 2"/>
     <w:qFormat/>
     <w:rPr>
@@ -2219,39 +2505,37 @@
       <w:sz w:val="20"/>
     </w:rPr>
   </w:style>
-  <w:style w:type="paragraph" w:styleId="Heading">
+  <w:style w:type="paragraph" w:customStyle="1" w:styleId="Heading">
     <w:name w:val="Heading"/>
     <w:basedOn w:val="Normal"/>
-    <w:next w:val="TextBody"/>
+    <w:next w:val="BodyText"/>
     <w:qFormat/>
     <w:pPr>
       <w:keepNext/>
       <w:spacing w:before="240" w:after="120"/>
     </w:pPr>
     <w:rPr>
-      <w:rFonts w:ascii="Liberation Sans;Arial" w:hAnsi="Liberation Sans;Arial" w:eastAsia="Noto Sans CJK SC Regular" w:cs="FreeSans"/>
+      <w:rFonts w:ascii="Liberation Sans;Arial" w:eastAsia="Noto Sans CJK SC Regular" w:hAnsi="Liberation Sans;Arial" w:cs="FreeSans"/>
       <w:sz w:val="28"/>
       <w:szCs w:val="28"/>
     </w:rPr>
   </w:style>
-  <w:style w:type="paragraph" w:styleId="TextBody">
+  <w:style w:type="paragraph" w:styleId="BodyText">
     <w:name w:val="Body Text"/>
     <w:basedOn w:val="Normal"/>
     <w:pPr>
-      <w:spacing w:lineRule="auto" w:line="288" w:before="0" w:after="140"/>
+      <w:spacing w:after="140" w:line="288" w:lineRule="auto"/>
     </w:pPr>
-    <w:rPr/>
   </w:style>
   <w:style w:type="paragraph" w:styleId="List">
     <w:name w:val="List"/>
-    <w:basedOn w:val="TextBody"/>
-    <w:pPr/>
+    <w:basedOn w:val="BodyText"/>
     <w:rPr>
       <w:rFonts w:cs="FreeSans"/>
     </w:rPr>
   </w:style>
   <w:style w:type="paragraph" w:styleId="Caption">
-    <w:name w:val="Caption"/>
+    <w:name w:val="caption"/>
     <w:basedOn w:val="Normal"/>
     <w:qFormat/>
     <w:pPr>
@@ -2262,11 +2546,9 @@
       <w:rFonts w:cs="FreeSans"/>
       <w:i/>
       <w:iCs/>
-      <w:sz w:val="24"/>
-      <w:szCs w:val="24"/>
-    </w:rPr>
-  </w:style>
-  <w:style w:type="paragraph" w:styleId="Index">
+    </w:rPr>
+  </w:style>
+  <w:style w:type="paragraph" w:customStyle="1" w:styleId="Index">
     <w:name w:val="Index"/>
     <w:basedOn w:val="Normal"/>
     <w:qFormat/>
@@ -2281,9 +2563,8 @@
     <w:name w:val="No Spacing"/>
     <w:basedOn w:val="Normal"/>
     <w:qFormat/>
-    <w:pPr/>
-    <w:rPr>
-      <w:rFonts w:ascii="Perpetua" w:hAnsi="Perpetua" w:eastAsia="Perpetua" w:cs="Perpetua"/>
+    <w:rPr>
+      <w:rFonts w:ascii="Perpetua" w:eastAsia="Perpetua" w:hAnsi="Perpetua" w:cs="Perpetua"/>
       <w:color w:val="000000"/>
       <w:sz w:val="22"/>
       <w:szCs w:val="20"/>
@@ -2295,25 +2576,24 @@
     <w:basedOn w:val="Normal"/>
     <w:qFormat/>
     <w:pPr>
-      <w:spacing w:lineRule="auto" w:line="276" w:before="0" w:after="0"/>
+      <w:spacing w:line="276" w:lineRule="auto"/>
       <w:contextualSpacing/>
     </w:pPr>
     <w:rPr>
-      <w:rFonts w:ascii="Perpetua" w:hAnsi="Perpetua" w:eastAsia="Perpetua" w:cs="Perpetua"/>
+      <w:rFonts w:ascii="Perpetua" w:eastAsia="Perpetua" w:hAnsi="Perpetua" w:cs="Perpetua"/>
       <w:color w:val="000000"/>
       <w:sz w:val="22"/>
       <w:szCs w:val="20"/>
       <w:lang w:eastAsia="ja-JP"/>
     </w:rPr>
   </w:style>
-  <w:style w:type="paragraph" w:styleId="Subsection">
+  <w:style w:type="paragraph" w:customStyle="1" w:styleId="Subsection">
     <w:name w:val="Subsection"/>
     <w:basedOn w:val="Normal"/>
     <w:next w:val="Normal"/>
     <w:qFormat/>
-    <w:pPr/>
-    <w:rPr>
-      <w:rFonts w:ascii="Franklin Gothic Book" w:hAnsi="Franklin Gothic Book" w:eastAsia="Perpetua" w:cs="Franklin Gothic Book"/>
+    <w:rPr>
+      <w:rFonts w:ascii="Franklin Gothic Book" w:eastAsia="Perpetua" w:hAnsi="Franklin Gothic Book" w:cs="Franklin Gothic Book"/>
       <w:b/>
       <w:color w:val="D34817"/>
       <w:spacing w:val="20"/>
@@ -2321,12 +2601,11 @@
       <w:lang w:eastAsia="ja-JP"/>
     </w:rPr>
   </w:style>
-  <w:style w:type="paragraph" w:styleId="SubsectionDate">
+  <w:style w:type="paragraph" w:customStyle="1" w:styleId="SubsectionDate">
     <w:name w:val="Subsection Date"/>
     <w:basedOn w:val="Normal"/>
     <w:next w:val="Normal"/>
     <w:qFormat/>
-    <w:pPr/>
     <w:rPr>
       <w:rFonts w:ascii="Franklin Gothic Book" w:hAnsi="Franklin Gothic Book" w:cs="Franklin Gothic Book"/>
       <w:color w:val="696464"/>
@@ -2335,7 +2614,7 @@
       <w:lang w:eastAsia="ja-JP"/>
     </w:rPr>
   </w:style>
-  <w:style w:type="paragraph" w:styleId="Section">
+  <w:style w:type="paragraph" w:customStyle="1" w:styleId="Section">
     <w:name w:val="Section"/>
     <w:basedOn w:val="Normal"/>
     <w:next w:val="Normal"/>
@@ -2344,7 +2623,7 @@
       <w:spacing w:before="320" w:after="40"/>
     </w:pPr>
     <w:rPr>
-      <w:rFonts w:ascii="Franklin Gothic Book" w:hAnsi="Franklin Gothic Book" w:eastAsia="Perpetua" w:cs="Franklin Gothic Book"/>
+      <w:rFonts w:ascii="Franklin Gothic Book" w:eastAsia="Perpetua" w:hAnsi="Franklin Gothic Book" w:cs="Franklin Gothic Book"/>
       <w:b/>
       <w:color w:val="9B2D1F"/>
       <w:sz w:val="28"/>
@@ -2353,26 +2632,24 @@
     </w:rPr>
   </w:style>
   <w:style w:type="paragraph" w:styleId="Header">
-    <w:name w:val="Header"/>
+    <w:name w:val="header"/>
     <w:basedOn w:val="Normal"/>
     <w:pPr>
       <w:tabs>
-        <w:tab w:val="center" w:pos="4680" w:leader="none"/>
-        <w:tab w:val="right" w:pos="9360" w:leader="none"/>
+        <w:tab w:val="center" w:pos="4680"/>
+        <w:tab w:val="right" w:pos="9360"/>
       </w:tabs>
     </w:pPr>
-    <w:rPr/>
   </w:style>
   <w:style w:type="paragraph" w:styleId="Footer">
-    <w:name w:val="Footer"/>
+    <w:name w:val="footer"/>
     <w:basedOn w:val="Normal"/>
     <w:pPr>
       <w:tabs>
-        <w:tab w:val="center" w:pos="4680" w:leader="none"/>
-        <w:tab w:val="right" w:pos="9360" w:leader="none"/>
+        <w:tab w:val="center" w:pos="4680"/>
+        <w:tab w:val="right" w:pos="9360"/>
       </w:tabs>
     </w:pPr>
-    <w:rPr/>
   </w:style>
   <w:style w:type="paragraph" w:styleId="NormalWeb">
     <w:name w:val="Normal (Web)"/>
@@ -2391,32 +2668,30 @@
     <w:basedOn w:val="Normal"/>
     <w:qFormat/>
     <w:pPr>
-      <w:spacing w:lineRule="auto" w:line="252" w:before="0" w:after="160"/>
-      <w:ind w:left="720" w:right="0" w:hanging="0"/>
+      <w:spacing w:after="160" w:line="252" w:lineRule="auto"/>
+      <w:ind w:left="720"/>
       <w:contextualSpacing/>
     </w:pPr>
     <w:rPr>
-      <w:rFonts w:ascii="Calibri" w:hAnsi="Calibri" w:eastAsia="Calibri" w:cs="Times New Roman"/>
+      <w:rFonts w:ascii="Calibri" w:eastAsia="Calibri" w:hAnsi="Calibri"/>
       <w:sz w:val="22"/>
       <w:szCs w:val="22"/>
       <w:lang w:val="en-CA"/>
     </w:rPr>
   </w:style>
-  <w:style w:type="paragraph" w:styleId="TableContents">
+  <w:style w:type="paragraph" w:customStyle="1" w:styleId="TableContents">
     <w:name w:val="Table Contents"/>
     <w:basedOn w:val="Normal"/>
     <w:qFormat/>
     <w:pPr>
       <w:suppressLineNumbers/>
     </w:pPr>
-    <w:rPr/>
-  </w:style>
-  <w:style w:type="paragraph" w:styleId="TableHeading">
+  </w:style>
+  <w:style w:type="paragraph" w:customStyle="1" w:styleId="TableHeading">
     <w:name w:val="Table Heading"/>
     <w:basedOn w:val="TableContents"/>
     <w:qFormat/>
     <w:pPr>
-      <w:suppressLineNumbers/>
       <w:jc w:val="center"/>
     </w:pPr>
     <w:rPr>
@@ -2424,13 +2699,274 @@
       <w:bCs/>
     </w:rPr>
   </w:style>
-  <w:style w:type="numbering" w:styleId="WW8Num1">
+  <w:style w:type="numbering" w:customStyle="1" w:styleId="WW8Num1">
     <w:name w:val="WW8Num1"/>
     <w:qFormat/>
   </w:style>
-  <w:style w:type="numbering" w:styleId="WW8Num2">
+  <w:style w:type="numbering" w:customStyle="1" w:styleId="WW8Num2">
     <w:name w:val="WW8Num2"/>
     <w:qFormat/>
   </w:style>
 </w:styles>
+</file>
+
+<file path=word/theme/theme1.xml><?xml version="1.0" encoding="utf-8"?>
+<a:theme xmlns:a="http://schemas.openxmlformats.org/drawingml/2006/main" name="Office Theme">
+  <a:themeElements>
+    <a:clrScheme name="Office">
+      <a:dk1>
+        <a:sysClr val="windowText" lastClr="000000"/>
+      </a:dk1>
+      <a:lt1>
+        <a:sysClr val="window" lastClr="FFFFFF"/>
+      </a:lt1>
+      <a:dk2>
+        <a:srgbClr val="44546A"/>
+      </a:dk2>
+      <a:lt2>
+        <a:srgbClr val="E7E6E6"/>
+      </a:lt2>
+      <a:accent1>
+        <a:srgbClr val="5B9BD5"/>
+      </a:accent1>
+      <a:accent2>
+        <a:srgbClr val="ED7D31"/>
+      </a:accent2>
+      <a:accent3>
+        <a:srgbClr val="A5A5A5"/>
+      </a:accent3>
+      <a:accent4>
+        <a:srgbClr val="FFC000"/>
+      </a:accent4>
+      <a:accent5>
+        <a:srgbClr val="4472C4"/>
+      </a:accent5>
+      <a:accent6>
+        <a:srgbClr val="70AD47"/>
+      </a:accent6>
+      <a:hlink>
+        <a:srgbClr val="0563C1"/>
+      </a:hlink>
+      <a:folHlink>
+        <a:srgbClr val="954F72"/>
+      </a:folHlink>
+    </a:clrScheme>
+    <a:fontScheme name="Office">
+      <a:majorFont>
+        <a:latin typeface="Calibri Light" panose="020F0302020204030204"/>
+        <a:ea typeface=""/>
+        <a:cs typeface=""/>
+        <a:font script="Jpan" typeface="ＭＳ ゴシック"/>
+        <a:font script="Hang" typeface="맑은 고딕"/>
+        <a:font script="Hans" typeface="宋体"/>
+        <a:font script="Hant" typeface="新細明體"/>
+        <a:font script="Arab" typeface="Times New Roman"/>
+        <a:font script="Hebr" typeface="Times New Roman"/>
+        <a:font script="Thai" typeface="Angsana New"/>
+        <a:font script="Ethi" typeface="Nyala"/>
+        <a:font script="Beng" typeface="Vrinda"/>
+        <a:font script="Gujr" typeface="Shruti"/>
+        <a:font script="Khmr" typeface="MoolBoran"/>
+        <a:font script="Knda" typeface="Tunga"/>
+        <a:font script="Guru" typeface="Raavi"/>
+        <a:font script="Cans" typeface="Euphemia"/>
+        <a:font script="Cher" typeface="Plantagenet Cherokee"/>
+        <a:font script="Yiii" typeface="Microsoft Yi Baiti"/>
+        <a:font script="Tibt" typeface="Microsoft Himalaya"/>
+        <a:font script="Thaa" typeface="MV Boli"/>
+        <a:font script="Deva" typeface="Mangal"/>
+        <a:font script="Telu" typeface="Gautami"/>
+        <a:font script="Taml" typeface="Latha"/>
+        <a:font script="Syrc" typeface="Estrangelo Edessa"/>
+        <a:font script="Orya" typeface="Kalinga"/>
+        <a:font script="Mlym" typeface="Kartika"/>
+        <a:font script="Laoo" typeface="DokChampa"/>
+        <a:font script="Sinh" typeface="Iskoola Pota"/>
+        <a:font script="Mong" typeface="Mongolian Baiti"/>
+        <a:font script="Viet" typeface="Times New Roman"/>
+        <a:font script="Uigh" typeface="Microsoft Uighur"/>
+        <a:font script="Geor" typeface="Sylfaen"/>
+      </a:majorFont>
+      <a:minorFont>
+        <a:latin typeface="Calibri" panose="020F0502020204030204"/>
+        <a:ea typeface=""/>
+        <a:cs typeface=""/>
+        <a:font script="Jpan" typeface="ＭＳ 明朝"/>
+        <a:font script="Hang" typeface="맑은 고딕"/>
+        <a:font script="Hans" typeface="宋体"/>
+        <a:font script="Hant" typeface="新細明體"/>
+        <a:font script="Arab" typeface="Arial"/>
+        <a:font script="Hebr" typeface="Arial"/>
+        <a:font script="Thai" typeface="Cordia New"/>
+        <a:font script="Ethi" typeface="Nyala"/>
+        <a:font script="Beng" typeface="Vrinda"/>
+        <a:font script="Gujr" typeface="Shruti"/>
+        <a:font script="Khmr" typeface="DaunPenh"/>
+        <a:font script="Knda" typeface="Tunga"/>
+        <a:font script="Guru" typeface="Raavi"/>
+        <a:font script="Cans" typeface="Euphemia"/>
+        <a:font script="Cher" typeface="Plantagenet Cherokee"/>
+        <a:font script="Yiii" typeface="Microsoft Yi Baiti"/>
+        <a:font script="Tibt" typeface="Microsoft Himalaya"/>
+        <a:font script="Thaa" typeface="MV Boli"/>
+        <a:font script="Deva" typeface="Mangal"/>
+        <a:font script="Telu" typeface="Gautami"/>
+        <a:font script="Taml" typeface="Latha"/>
+        <a:font script="Syrc" typeface="Estrangelo Edessa"/>
+        <a:font script="Orya" typeface="Kalinga"/>
+        <a:font script="Mlym" typeface="Kartika"/>
+        <a:font script="Laoo" typeface="DokChampa"/>
+        <a:font script="Sinh" typeface="Iskoola Pota"/>
+        <a:font script="Mong" typeface="Mongolian Baiti"/>
+        <a:font script="Viet" typeface="Arial"/>
+        <a:font script="Uigh" typeface="Microsoft Uighur"/>
+        <a:font script="Geor" typeface="Sylfaen"/>
+      </a:minorFont>
+    </a:fontScheme>
+    <a:fmtScheme name="Office">
+      <a:fillStyleLst>
+        <a:solidFill>
+          <a:schemeClr val="phClr"/>
+        </a:solidFill>
+        <a:gradFill rotWithShape="1">
+          <a:gsLst>
+            <a:gs pos="0">
+              <a:schemeClr val="phClr">
+                <a:lumMod val="110000"/>
+                <a:satMod val="105000"/>
+                <a:tint val="67000"/>
+              </a:schemeClr>
+            </a:gs>
+            <a:gs pos="50000">
+              <a:schemeClr val="phClr">
+                <a:lumMod val="105000"/>
+                <a:satMod val="103000"/>
+                <a:tint val="73000"/>
+              </a:schemeClr>
+            </a:gs>
+            <a:gs pos="100000">
+              <a:schemeClr val="phClr">
+                <a:lumMod val="105000"/>
+                <a:satMod val="109000"/>
+                <a:tint val="81000"/>
+              </a:schemeClr>
+            </a:gs>
+          </a:gsLst>
+          <a:lin ang="5400000" scaled="0"/>
+        </a:gradFill>
+        <a:gradFill rotWithShape="1">
+          <a:gsLst>
+            <a:gs pos="0">
+              <a:schemeClr val="phClr">
+                <a:satMod val="103000"/>
+                <a:lumMod val="102000"/>
+                <a:tint val="94000"/>
+              </a:schemeClr>
+            </a:gs>
+            <a:gs pos="50000">
+              <a:schemeClr val="phClr">
+                <a:satMod val="110000"/>
+                <a:lumMod val="100000"/>
+                <a:shade val="100000"/>
+              </a:schemeClr>
+            </a:gs>
+            <a:gs pos="100000">
+              <a:schemeClr val="phClr">
+                <a:lumMod val="99000"/>
+                <a:satMod val="120000"/>
+                <a:shade val="78000"/>
+              </a:schemeClr>
+            </a:gs>
+          </a:gsLst>
+          <a:lin ang="5400000" scaled="0"/>
+        </a:gradFill>
+      </a:fillStyleLst>
+      <a:lnStyleLst>
+        <a:ln w="6350" cap="flat" cmpd="sng" algn="ctr">
+          <a:solidFill>
+            <a:schemeClr val="phClr"/>
+          </a:solidFill>
+          <a:prstDash val="solid"/>
+          <a:miter lim="800000"/>
+        </a:ln>
+        <a:ln w="12700" cap="flat" cmpd="sng" algn="ctr">
+          <a:solidFill>
+            <a:schemeClr val="phClr"/>
+          </a:solidFill>
+          <a:prstDash val="solid"/>
+          <a:miter lim="800000"/>
+        </a:ln>
+        <a:ln w="19050" cap="flat" cmpd="sng" algn="ctr">
+          <a:solidFill>
+            <a:schemeClr val="phClr"/>
+          </a:solidFill>
+          <a:prstDash val="solid"/>
+          <a:miter lim="800000"/>
+        </a:ln>
+      </a:lnStyleLst>
+      <a:effectStyleLst>
+        <a:effectStyle>
+          <a:effectLst/>
+        </a:effectStyle>
+        <a:effectStyle>
+          <a:effectLst/>
+        </a:effectStyle>
+        <a:effectStyle>
+          <a:effectLst>
+            <a:outerShdw blurRad="57150" dist="19050" dir="5400000" algn="ctr" rotWithShape="0">
+              <a:srgbClr val="000000">
+                <a:alpha val="63000"/>
+              </a:srgbClr>
+            </a:outerShdw>
+          </a:effectLst>
+        </a:effectStyle>
+      </a:effectStyleLst>
+      <a:bgFillStyleLst>
+        <a:solidFill>
+          <a:schemeClr val="phClr"/>
+        </a:solidFill>
+        <a:solidFill>
+          <a:schemeClr val="phClr">
+            <a:tint val="95000"/>
+            <a:satMod val="170000"/>
+          </a:schemeClr>
+        </a:solidFill>
+        <a:gradFill rotWithShape="1">
+          <a:gsLst>
+            <a:gs pos="0">
+              <a:schemeClr val="phClr">
+                <a:tint val="93000"/>
+                <a:satMod val="150000"/>
+                <a:shade val="98000"/>
+                <a:lumMod val="102000"/>
+              </a:schemeClr>
+            </a:gs>
+            <a:gs pos="50000">
+              <a:schemeClr val="phClr">
+                <a:tint val="98000"/>
+                <a:satMod val="130000"/>
+                <a:shade val="90000"/>
+                <a:lumMod val="103000"/>
+              </a:schemeClr>
+            </a:gs>
+            <a:gs pos="100000">
+              <a:schemeClr val="phClr">
+                <a:shade val="63000"/>
+                <a:satMod val="120000"/>
+              </a:schemeClr>
+            </a:gs>
+          </a:gsLst>
+          <a:lin ang="5400000" scaled="0"/>
+        </a:gradFill>
+      </a:bgFillStyleLst>
+    </a:fmtScheme>
+  </a:themeElements>
+  <a:objectDefaults/>
+  <a:extraClrSchemeLst/>
+  <a:extLst>
+    <a:ext uri="{05A4C25C-085E-4340-85A3-A5531E510DB2}">
+      <thm15:themeFamily xmlns:thm15="http://schemas.microsoft.com/office/thememl/2012/main" name="Office Theme" id="{62F939B6-93AF-4DB8-9C6B-D6C7DFDC589F}" vid="{4A3C46E8-61CC-4603-A589-7422A47A8E4A}"/>
+    </a:ext>
+  </a:extLst>
+</a:theme>
 </file>
--- a/Job/FeiFeiWang_Resume.docx
+++ b/Job/FeiFeiWang_Resume.docx
@@ -11,6 +11,7 @@
           <w:szCs w:val="44"/>
         </w:rPr>
       </w:pPr>
+      <w:proofErr w:type="spellStart"/>
       <w:r>
         <w:rPr>
           <w:rFonts w:ascii="Ubuntu" w:hAnsi="Ubuntu"/>
@@ -19,7 +20,40 @@
           <w:sz w:val="44"/>
           <w:szCs w:val="44"/>
         </w:rPr>
-        <w:t>Fei Fei Wang</w:t>
+        <w:t>Fei</w:t>
+      </w:r>
+      <w:proofErr w:type="spellEnd"/>
+      <w:r>
+        <w:rPr>
+          <w:rFonts w:ascii="Ubuntu" w:hAnsi="Ubuntu"/>
+          <w:b/>
+          <w:color w:val="1F4E79"/>
+          <w:sz w:val="44"/>
+          <w:szCs w:val="44"/>
+        </w:rPr>
+        <w:t xml:space="preserve"> </w:t>
+      </w:r>
+      <w:proofErr w:type="spellStart"/>
+      <w:r>
+        <w:rPr>
+          <w:rFonts w:ascii="Ubuntu" w:hAnsi="Ubuntu"/>
+          <w:b/>
+          <w:color w:val="1F4E79"/>
+          <w:sz w:val="44"/>
+          <w:szCs w:val="44"/>
+        </w:rPr>
+        <w:t>Fei</w:t>
+      </w:r>
+      <w:proofErr w:type="spellEnd"/>
+      <w:r>
+        <w:rPr>
+          <w:rFonts w:ascii="Ubuntu" w:hAnsi="Ubuntu"/>
+          <w:b/>
+          <w:color w:val="1F4E79"/>
+          <w:sz w:val="44"/>
+          <w:szCs w:val="44"/>
+        </w:rPr>
+        <w:t xml:space="preserve"> Wang</w:t>
       </w:r>
     </w:p>
     <w:p>
@@ -227,8 +261,6 @@
               </w:rPr>
               <w:t>May</w:t>
             </w:r>
-            <w:bookmarkStart w:id="0" w:name="_GoBack"/>
-            <w:bookmarkEnd w:id="0"/>
             <w:r>
               <w:rPr>
                 <w:rFonts w:ascii="Ubuntu" w:hAnsi="Ubuntu" w:cs="Times New Roman"/>
@@ -439,7 +471,21 @@
         <w:rPr>
           <w:rFonts w:ascii="Ubuntu" w:hAnsi="Ubuntu"/>
         </w:rPr>
-        <w:t xml:space="preserve">R, SAS, Matlab, </w:t>
+        <w:t xml:space="preserve">R, SAS, </w:t>
+      </w:r>
+      <w:proofErr w:type="spellStart"/>
+      <w:r>
+        <w:rPr>
+          <w:rFonts w:ascii="Ubuntu" w:hAnsi="Ubuntu"/>
+        </w:rPr>
+        <w:t>Matlab</w:t>
+      </w:r>
+      <w:proofErr w:type="spellEnd"/>
+      <w:r>
+        <w:rPr>
+          <w:rFonts w:ascii="Ubuntu" w:hAnsi="Ubuntu"/>
+        </w:rPr>
+        <w:t xml:space="preserve">, </w:t>
       </w:r>
       <w:r>
         <w:rPr>
@@ -512,7 +558,7 @@
           <w:szCs w:val="24"/>
           <w:u w:val="single"/>
         </w:rPr>
-        <w:t>Data Analyst Co-op</w:t>
+        <w:t>Data Analyst</w:t>
       </w:r>
     </w:p>
     <w:tbl>
@@ -550,7 +596,29 @@
                 <w:sz w:val="20"/>
                 <w:szCs w:val="20"/>
               </w:rPr>
-              <w:t xml:space="preserve">ZE PowerGroup Inc. | Richmond BC </w:t>
+              <w:t xml:space="preserve">ZE </w:t>
+            </w:r>
+            <w:proofErr w:type="spellStart"/>
+            <w:r>
+              <w:rPr>
+                <w:rFonts w:ascii="Ubuntu" w:hAnsi="Ubuntu" w:cs="Times New Roman"/>
+                <w:b w:val="0"/>
+                <w:color w:val="000000"/>
+                <w:sz w:val="20"/>
+                <w:szCs w:val="20"/>
+              </w:rPr>
+              <w:t>PowerGroup</w:t>
+            </w:r>
+            <w:proofErr w:type="spellEnd"/>
+            <w:r>
+              <w:rPr>
+                <w:rFonts w:ascii="Ubuntu" w:hAnsi="Ubuntu" w:cs="Times New Roman"/>
+                <w:b w:val="0"/>
+                <w:color w:val="000000"/>
+                <w:sz w:val="20"/>
+                <w:szCs w:val="20"/>
+              </w:rPr>
+              <w:t xml:space="preserve"> Inc. | Richmond BC </w:t>
             </w:r>
           </w:p>
         </w:tc>
@@ -694,7 +762,16 @@
           <w:rFonts w:ascii="Ubuntu" w:hAnsi="Ubuntu" w:cs="Times New Roman"/>
           <w:szCs w:val="22"/>
         </w:rPr>
-        <w:t>Liaised with internal teams in providing quality client services by resolving data issues</w:t>
+        <w:t>Liaised with internal teams in providing quality client services</w:t>
+      </w:r>
+      <w:bookmarkStart w:id="0" w:name="_GoBack"/>
+      <w:bookmarkEnd w:id="0"/>
+      <w:r>
+        <w:rPr>
+          <w:rFonts w:ascii="Ubuntu" w:hAnsi="Ubuntu" w:cs="Times New Roman"/>
+          <w:szCs w:val="22"/>
+        </w:rPr>
+        <w:t xml:space="preserve"> by resolving data issues</w:t>
       </w:r>
     </w:p>
     <w:p>
@@ -740,7 +817,7 @@
           <w:szCs w:val="24"/>
           <w:u w:val="single"/>
         </w:rPr>
-        <w:t>Project Data Analyst Co-op</w:t>
+        <w:t>Project Data Analyst</w:t>
       </w:r>
     </w:p>
     <w:tbl>
@@ -834,7 +911,23 @@
           <w:rFonts w:ascii="Ubuntu" w:hAnsi="Ubuntu" w:cs="Times New Roman"/>
           <w:szCs w:val="22"/>
         </w:rPr>
-        <w:t xml:space="preserve">Assisted in developing a data visualization web application (Interactive Quality Improvement Reporting Environment: InQuIRE) </w:t>
+        <w:t xml:space="preserve">Assisted in developing a data visualization web application (Interactive Quality Improvement Reporting Environment: </w:t>
+      </w:r>
+      <w:proofErr w:type="spellStart"/>
+      <w:r>
+        <w:rPr>
+          <w:rFonts w:ascii="Ubuntu" w:hAnsi="Ubuntu" w:cs="Times New Roman"/>
+          <w:szCs w:val="22"/>
+        </w:rPr>
+        <w:t>InQuIRE</w:t>
+      </w:r>
+      <w:proofErr w:type="spellEnd"/>
+      <w:r>
+        <w:rPr>
+          <w:rFonts w:ascii="Ubuntu" w:hAnsi="Ubuntu" w:cs="Times New Roman"/>
+          <w:szCs w:val="22"/>
+        </w:rPr>
+        <w:t xml:space="preserve">) </w:t>
       </w:r>
     </w:p>
     <w:p>
@@ -855,7 +948,23 @@
           <w:rFonts w:ascii="Ubuntu" w:hAnsi="Ubuntu" w:cs="Times New Roman"/>
           <w:szCs w:val="22"/>
         </w:rPr>
-        <w:t>Assisted in usability testing of InQuIRE via user data analysis and user experience surveys</w:t>
+        <w:t xml:space="preserve">Assisted in usability testing of </w:t>
+      </w:r>
+      <w:proofErr w:type="spellStart"/>
+      <w:r>
+        <w:rPr>
+          <w:rFonts w:ascii="Ubuntu" w:hAnsi="Ubuntu" w:cs="Times New Roman"/>
+          <w:szCs w:val="22"/>
+        </w:rPr>
+        <w:t>InQuIRE</w:t>
+      </w:r>
+      <w:proofErr w:type="spellEnd"/>
+      <w:r>
+        <w:rPr>
+          <w:rFonts w:ascii="Ubuntu" w:hAnsi="Ubuntu" w:cs="Times New Roman"/>
+          <w:szCs w:val="22"/>
+        </w:rPr>
+        <w:t xml:space="preserve"> via user data analysis and user experience surveys</w:t>
       </w:r>
     </w:p>
     <w:p>

--- a/Job/FeiFeiWang_Resume.docx
+++ b/Job/FeiFeiWang_Resume.docx
@@ -4,6 +4,7 @@
   <w:body>
     <w:p>
       <w:pPr>
+        <w:spacing w:line="276" w:lineRule="auto"/>
         <w:rPr>
           <w:b/>
           <w:color w:val="1F4E79"/>
@@ -11,7 +12,6 @@
           <w:szCs w:val="44"/>
         </w:rPr>
       </w:pPr>
-      <w:proofErr w:type="spellStart"/>
       <w:r>
         <w:rPr>
           <w:rFonts w:ascii="Ubuntu" w:hAnsi="Ubuntu"/>
@@ -20,40 +20,7 @@
           <w:sz w:val="44"/>
           <w:szCs w:val="44"/>
         </w:rPr>
-        <w:t>Fei</w:t>
-      </w:r>
-      <w:proofErr w:type="spellEnd"/>
-      <w:r>
-        <w:rPr>
-          <w:rFonts w:ascii="Ubuntu" w:hAnsi="Ubuntu"/>
-          <w:b/>
-          <w:color w:val="1F4E79"/>
-          <w:sz w:val="44"/>
-          <w:szCs w:val="44"/>
-        </w:rPr>
-        <w:t xml:space="preserve"> </w:t>
-      </w:r>
-      <w:proofErr w:type="spellStart"/>
-      <w:r>
-        <w:rPr>
-          <w:rFonts w:ascii="Ubuntu" w:hAnsi="Ubuntu"/>
-          <w:b/>
-          <w:color w:val="1F4E79"/>
-          <w:sz w:val="44"/>
-          <w:szCs w:val="44"/>
-        </w:rPr>
-        <w:t>Fei</w:t>
-      </w:r>
-      <w:proofErr w:type="spellEnd"/>
-      <w:r>
-        <w:rPr>
-          <w:rFonts w:ascii="Ubuntu" w:hAnsi="Ubuntu"/>
-          <w:b/>
-          <w:color w:val="1F4E79"/>
-          <w:sz w:val="44"/>
-          <w:szCs w:val="44"/>
-        </w:rPr>
-        <w:t xml:space="preserve"> Wang</w:t>
+        <w:t>Fei Fei Wang</w:t>
       </w:r>
     </w:p>
     <w:p>
@@ -62,6 +29,7 @@
         <w:pBdr>
           <w:top w:val="single" w:sz="12" w:space="2" w:color="002060"/>
         </w:pBdr>
+        <w:spacing w:line="276" w:lineRule="auto"/>
         <w:jc w:val="both"/>
         <w:rPr>
           <w:rFonts w:ascii="Ubuntu" w:hAnsi="Ubuntu"/>
@@ -140,6 +108,15 @@
       <w:r>
         <w:rPr>
           <w:rFonts w:ascii="Ubuntu" w:hAnsi="Ubuntu" w:cs="Times New Roman"/>
+          <w:szCs w:val="22"/>
+        </w:rPr>
+        <w:t xml:space="preserve">    </w:t>
+      </w:r>
+      <w:bookmarkStart w:id="0" w:name="_GoBack"/>
+      <w:bookmarkEnd w:id="0"/>
+      <w:r>
+        <w:rPr>
+          <w:rFonts w:ascii="Ubuntu" w:hAnsi="Ubuntu" w:cs="Times New Roman"/>
         </w:rPr>
         <w:t xml:space="preserve">Phone: 778-998-8079     </w:t>
       </w:r>
@@ -147,7 +124,7 @@
     <w:p>
       <w:pPr>
         <w:pStyle w:val="Section"/>
-        <w:spacing w:before="120" w:after="0"/>
+        <w:spacing w:before="120" w:after="0" w:line="276" w:lineRule="auto"/>
         <w:rPr>
           <w:rFonts w:ascii="Ubuntu" w:hAnsi="Ubuntu"/>
           <w:color w:val="3465A4"/>
@@ -184,6 +161,7 @@
           <w:p>
             <w:pPr>
               <w:pStyle w:val="Subsection"/>
+              <w:spacing w:line="276" w:lineRule="auto"/>
             </w:pPr>
             <w:r>
               <w:rPr>
@@ -198,6 +176,7 @@
           <w:p>
             <w:pPr>
               <w:pStyle w:val="Subsection"/>
+              <w:spacing w:line="276" w:lineRule="auto"/>
             </w:pPr>
             <w:r>
               <w:rPr>
@@ -219,6 +198,7 @@
           <w:p>
             <w:pPr>
               <w:pStyle w:val="Subsection"/>
+              <w:spacing w:line="276" w:lineRule="auto"/>
               <w:jc w:val="right"/>
               <w:rPr>
                 <w:rFonts w:ascii="Times New Roman" w:hAnsi="Times New Roman" w:cs="Times New Roman"/>
@@ -242,6 +222,7 @@
           <w:p>
             <w:pPr>
               <w:pStyle w:val="Subsection"/>
+              <w:spacing w:line="276" w:lineRule="auto"/>
               <w:jc w:val="right"/>
               <w:rPr>
                 <w:rFonts w:ascii="Times New Roman" w:hAnsi="Times New Roman" w:cs="Times New Roman"/>
@@ -274,6 +255,7 @@
           </w:p>
           <w:p>
             <w:pPr>
+              <w:spacing w:line="276" w:lineRule="auto"/>
               <w:rPr>
                 <w:rFonts w:ascii="Ubuntu" w:hAnsi="Ubuntu"/>
                 <w:b/>
@@ -298,6 +280,7 @@
           <w:p>
             <w:pPr>
               <w:pStyle w:val="Subsection"/>
+              <w:spacing w:line="276" w:lineRule="auto"/>
             </w:pPr>
             <w:r>
               <w:rPr>
@@ -312,6 +295,7 @@
           <w:p>
             <w:pPr>
               <w:pStyle w:val="Subsection"/>
+              <w:spacing w:line="276" w:lineRule="auto"/>
             </w:pPr>
             <w:r>
               <w:rPr>
@@ -333,6 +317,7 @@
           <w:p>
             <w:pPr>
               <w:pStyle w:val="Subsection"/>
+              <w:spacing w:line="276" w:lineRule="auto"/>
               <w:jc w:val="right"/>
               <w:rPr>
                 <w:rFonts w:ascii="Times New Roman" w:hAnsi="Times New Roman" w:cs="Times New Roman"/>
@@ -356,6 +341,7 @@
           <w:p>
             <w:pPr>
               <w:pStyle w:val="Subsection"/>
+              <w:spacing w:line="276" w:lineRule="auto"/>
               <w:jc w:val="right"/>
               <w:rPr>
                 <w:rFonts w:ascii="Times New Roman" w:hAnsi="Times New Roman" w:cs="Times New Roman"/>
@@ -379,6 +365,7 @@
           <w:p>
             <w:pPr>
               <w:pStyle w:val="Subsection"/>
+              <w:spacing w:line="276" w:lineRule="auto"/>
               <w:jc w:val="right"/>
               <w:rPr>
                 <w:rFonts w:ascii="Ubuntu" w:hAnsi="Ubuntu" w:cs="Times New Roman"/>
@@ -395,7 +382,7 @@
     <w:p>
       <w:pPr>
         <w:pStyle w:val="Section"/>
-        <w:spacing w:before="120" w:after="0"/>
+        <w:spacing w:before="120" w:after="0" w:line="276" w:lineRule="auto"/>
         <w:rPr>
           <w:rFonts w:ascii="Times New Roman" w:hAnsi="Times New Roman" w:cs="Times New Roman"/>
           <w:color w:val="1F4E79"/>
@@ -413,6 +400,7 @@
     </w:p>
     <w:p>
       <w:pPr>
+        <w:spacing w:line="276" w:lineRule="auto"/>
         <w:rPr>
           <w:rFonts w:ascii="Ubuntu" w:hAnsi="Ubuntu"/>
         </w:rPr>
@@ -439,6 +427,7 @@
     </w:p>
     <w:p>
       <w:pPr>
+        <w:spacing w:line="276" w:lineRule="auto"/>
         <w:rPr>
           <w:rFonts w:ascii="Ubuntu" w:hAnsi="Ubuntu"/>
         </w:rPr>
@@ -471,37 +460,24 @@
         <w:rPr>
           <w:rFonts w:ascii="Ubuntu" w:hAnsi="Ubuntu"/>
         </w:rPr>
-        <w:t xml:space="preserve">R, SAS, </w:t>
-      </w:r>
-      <w:proofErr w:type="spellStart"/>
+        <w:t xml:space="preserve">R, SAS, Matlab, </w:t>
+      </w:r>
       <w:r>
         <w:rPr>
           <w:rFonts w:ascii="Ubuntu" w:hAnsi="Ubuntu"/>
         </w:rPr>
-        <w:t>Matlab</w:t>
-      </w:r>
-      <w:proofErr w:type="spellEnd"/>
+        <w:t xml:space="preserve">VBA </w:t>
+      </w:r>
       <w:r>
         <w:rPr>
           <w:rFonts w:ascii="Ubuntu" w:hAnsi="Ubuntu"/>
         </w:rPr>
-        <w:t xml:space="preserve">, </w:t>
-      </w:r>
-      <w:r>
-        <w:rPr>
-          <w:rFonts w:ascii="Ubuntu" w:hAnsi="Ubuntu"/>
-        </w:rPr>
-        <w:t xml:space="preserve">VBA </w:t>
-      </w:r>
-      <w:r>
-        <w:rPr>
-          <w:rFonts w:ascii="Ubuntu" w:hAnsi="Ubuntu"/>
-        </w:rPr>
         <w:t>Excel</w:t>
       </w:r>
     </w:p>
     <w:p>
       <w:pPr>
+        <w:spacing w:line="276" w:lineRule="auto"/>
         <w:rPr>
           <w:rFonts w:ascii="Ubuntu" w:hAnsi="Ubuntu"/>
         </w:rPr>
@@ -522,6 +498,7 @@
     </w:p>
     <w:p>
       <w:pPr>
+        <w:spacing w:line="276" w:lineRule="auto"/>
         <w:ind w:left="1440" w:hanging="1440"/>
         <w:rPr>
           <w:rFonts w:ascii="Ubuntu" w:hAnsi="Ubuntu"/>
@@ -532,7 +509,7 @@
     <w:p>
       <w:pPr>
         <w:pStyle w:val="Section"/>
-        <w:spacing w:before="120" w:after="0"/>
+        <w:spacing w:before="120" w:after="0" w:line="276" w:lineRule="auto"/>
         <w:rPr>
           <w:rFonts w:ascii="Times New Roman" w:hAnsi="Times New Roman" w:cs="Times New Roman"/>
           <w:color w:val="1F4E79"/>
@@ -549,6 +526,9 @@
       </w:r>
     </w:p>
     <w:p>
+      <w:pPr>
+        <w:spacing w:line="276" w:lineRule="auto"/>
+      </w:pPr>
       <w:r>
         <w:rPr>
           <w:rStyle w:val="SubsectionDateChar1"/>
@@ -579,7 +559,7 @@
           <w:p>
             <w:pPr>
               <w:pStyle w:val="Subsection"/>
-              <w:spacing w:before="120"/>
+              <w:spacing w:before="120" w:line="276" w:lineRule="auto"/>
               <w:rPr>
                 <w:rFonts w:ascii="Times New Roman" w:hAnsi="Times New Roman" w:cs="Times New Roman"/>
                 <w:b w:val="0"/>
@@ -596,29 +576,7 @@
                 <w:sz w:val="20"/>
                 <w:szCs w:val="20"/>
               </w:rPr>
-              <w:t xml:space="preserve">ZE </w:t>
-            </w:r>
-            <w:proofErr w:type="spellStart"/>
-            <w:r>
-              <w:rPr>
-                <w:rFonts w:ascii="Ubuntu" w:hAnsi="Ubuntu" w:cs="Times New Roman"/>
-                <w:b w:val="0"/>
-                <w:color w:val="000000"/>
-                <w:sz w:val="20"/>
-                <w:szCs w:val="20"/>
-              </w:rPr>
-              <w:t>PowerGroup</w:t>
-            </w:r>
-            <w:proofErr w:type="spellEnd"/>
-            <w:r>
-              <w:rPr>
-                <w:rFonts w:ascii="Ubuntu" w:hAnsi="Ubuntu" w:cs="Times New Roman"/>
-                <w:b w:val="0"/>
-                <w:color w:val="000000"/>
-                <w:sz w:val="20"/>
-                <w:szCs w:val="20"/>
-              </w:rPr>
-              <w:t xml:space="preserve"> Inc. | Richmond BC </w:t>
+              <w:t xml:space="preserve">ZE PowerGroup Inc. | Richmond BC </w:t>
             </w:r>
           </w:p>
         </w:tc>
@@ -630,7 +588,7 @@
           <w:p>
             <w:pPr>
               <w:pStyle w:val="Subsection"/>
-              <w:spacing w:before="120"/>
+              <w:spacing w:before="120" w:line="276" w:lineRule="auto"/>
               <w:jc w:val="right"/>
             </w:pPr>
             <w:r>
@@ -663,7 +621,6 @@
           <w:ilvl w:val="0"/>
           <w:numId w:val="1"/>
         </w:numPr>
-        <w:spacing w:line="240" w:lineRule="auto"/>
         <w:rPr>
           <w:rFonts w:ascii="Times New Roman" w:hAnsi="Times New Roman" w:cs="Times New Roman"/>
           <w:szCs w:val="22"/>
@@ -674,7 +631,28 @@
           <w:rFonts w:ascii="Ubuntu" w:hAnsi="Ubuntu" w:cs="Times New Roman"/>
           <w:szCs w:val="22"/>
         </w:rPr>
-        <w:t>Supervised learning to train time series models that will be used to predict data validation parameters</w:t>
+        <w:t>Supervised learning to train time series models</w:t>
+      </w:r>
+      <w:r>
+        <w:rPr>
+          <w:rFonts w:ascii="Ubuntu" w:hAnsi="Ubuntu" w:cs="Times New Roman"/>
+          <w:szCs w:val="22"/>
+        </w:rPr>
+        <w:t xml:space="preserve"> </w:t>
+      </w:r>
+      <w:r>
+        <w:rPr>
+          <w:rFonts w:ascii="Ubuntu" w:hAnsi="Ubuntu" w:cs="Times New Roman"/>
+          <w:szCs w:val="22"/>
+        </w:rPr>
+        <w:t>that will be used to predict data validation parameters</w:t>
+      </w:r>
+      <w:r>
+        <w:rPr>
+          <w:rFonts w:ascii="Ubuntu" w:hAnsi="Ubuntu" w:cs="Times New Roman"/>
+          <w:szCs w:val="22"/>
+        </w:rPr>
+        <w:t xml:space="preserve"> using R</w:t>
       </w:r>
     </w:p>
     <w:p>
@@ -684,7 +662,6 @@
           <w:ilvl w:val="0"/>
           <w:numId w:val="1"/>
         </w:numPr>
-        <w:spacing w:line="240" w:lineRule="auto"/>
         <w:rPr>
           <w:rFonts w:ascii="Ubuntu" w:hAnsi="Ubuntu"/>
         </w:rPr>
@@ -704,7 +681,6 @@
           <w:ilvl w:val="0"/>
           <w:numId w:val="1"/>
         </w:numPr>
-        <w:spacing w:line="240" w:lineRule="auto"/>
         <w:rPr>
           <w:rFonts w:ascii="Ubuntu" w:hAnsi="Ubuntu"/>
         </w:rPr>
@@ -731,7 +707,6 @@
           <w:ilvl w:val="0"/>
           <w:numId w:val="1"/>
         </w:numPr>
-        <w:spacing w:line="240" w:lineRule="auto"/>
         <w:rPr>
           <w:rFonts w:ascii="Ubuntu" w:hAnsi="Ubuntu"/>
         </w:rPr>
@@ -742,6 +717,13 @@
           <w:szCs w:val="22"/>
         </w:rPr>
         <w:t xml:space="preserve">Performed audits on data and underlying processes to improve existing data collection and monitoring methodologies </w:t>
+      </w:r>
+      <w:r>
+        <w:rPr>
+          <w:rFonts w:ascii="Ubuntu" w:hAnsi="Ubuntu" w:cs="Times New Roman"/>
+          <w:szCs w:val="22"/>
+        </w:rPr>
+        <w:t>using PL/SQL</w:t>
       </w:r>
     </w:p>
     <w:p>
@@ -751,37 +733,6 @@
           <w:ilvl w:val="0"/>
           <w:numId w:val="1"/>
         </w:numPr>
-        <w:spacing w:line="240" w:lineRule="auto"/>
-        <w:rPr>
-          <w:rFonts w:ascii="Times New Roman" w:hAnsi="Times New Roman" w:cs="Times New Roman"/>
-          <w:szCs w:val="22"/>
-        </w:rPr>
-      </w:pPr>
-      <w:r>
-        <w:rPr>
-          <w:rFonts w:ascii="Ubuntu" w:hAnsi="Ubuntu" w:cs="Times New Roman"/>
-          <w:szCs w:val="22"/>
-        </w:rPr>
-        <w:t>Liaised with internal teams in providing quality client services</w:t>
-      </w:r>
-      <w:bookmarkStart w:id="0" w:name="_GoBack"/>
-      <w:bookmarkEnd w:id="0"/>
-      <w:r>
-        <w:rPr>
-          <w:rFonts w:ascii="Ubuntu" w:hAnsi="Ubuntu" w:cs="Times New Roman"/>
-          <w:szCs w:val="22"/>
-        </w:rPr>
-        <w:t xml:space="preserve"> by resolving data issues</w:t>
-      </w:r>
-    </w:p>
-    <w:p>
-      <w:pPr>
-        <w:pStyle w:val="ListBullet"/>
-        <w:numPr>
-          <w:ilvl w:val="0"/>
-          <w:numId w:val="1"/>
-        </w:numPr>
-        <w:spacing w:line="240" w:lineRule="auto"/>
         <w:rPr>
           <w:rFonts w:ascii="Times New Roman" w:hAnsi="Times New Roman" w:cs="Times New Roman"/>
           <w:szCs w:val="22"/>
@@ -838,7 +789,7 @@
           <w:p>
             <w:pPr>
               <w:pStyle w:val="Subsection"/>
-              <w:spacing w:before="120"/>
+              <w:spacing w:before="120" w:line="276" w:lineRule="auto"/>
               <w:rPr>
                 <w:rFonts w:ascii="Times New Roman" w:hAnsi="Times New Roman" w:cs="Times New Roman"/>
                 <w:b w:val="0"/>
@@ -867,7 +818,7 @@
           <w:p>
             <w:pPr>
               <w:pStyle w:val="Subsection"/>
-              <w:spacing w:before="120"/>
+              <w:spacing w:before="120" w:line="276" w:lineRule="auto"/>
               <w:jc w:val="right"/>
             </w:pPr>
             <w:r>
@@ -900,7 +851,6 @@
           <w:ilvl w:val="0"/>
           <w:numId w:val="1"/>
         </w:numPr>
-        <w:spacing w:line="240" w:lineRule="auto"/>
         <w:rPr>
           <w:rFonts w:ascii="Times New Roman" w:hAnsi="Times New Roman" w:cs="Times New Roman"/>
           <w:szCs w:val="22"/>
@@ -911,23 +861,28 @@
           <w:rFonts w:ascii="Ubuntu" w:hAnsi="Ubuntu" w:cs="Times New Roman"/>
           <w:szCs w:val="22"/>
         </w:rPr>
-        <w:t xml:space="preserve">Assisted in developing a data visualization web application (Interactive Quality Improvement Reporting Environment: </w:t>
-      </w:r>
-      <w:proofErr w:type="spellStart"/>
-      <w:r>
-        <w:rPr>
-          <w:rFonts w:ascii="Ubuntu" w:hAnsi="Ubuntu" w:cs="Times New Roman"/>
-          <w:szCs w:val="22"/>
-        </w:rPr>
-        <w:t>InQuIRE</w:t>
-      </w:r>
-      <w:proofErr w:type="spellEnd"/>
-      <w:r>
-        <w:rPr>
-          <w:rFonts w:ascii="Ubuntu" w:hAnsi="Ubuntu" w:cs="Times New Roman"/>
-          <w:szCs w:val="22"/>
-        </w:rPr>
-        <w:t xml:space="preserve">) </w:t>
+        <w:t xml:space="preserve">Created analysis plans </w:t>
+      </w:r>
+      <w:r>
+        <w:rPr>
+          <w:rFonts w:ascii="Ubuntu" w:hAnsi="Ubuntu" w:cs="Times New Roman"/>
+          <w:szCs w:val="22"/>
+        </w:rPr>
+        <w:t xml:space="preserve">for a national </w:t>
+      </w:r>
+      <w:r>
+        <w:rPr>
+          <w:rFonts w:ascii="Ubuntu" w:hAnsi="Ubuntu" w:cs="Times New Roman"/>
+          <w:szCs w:val="22"/>
+        </w:rPr>
+        <w:t>Electronic Medical Records</w:t>
+      </w:r>
+      <w:r>
+        <w:rPr>
+          <w:rFonts w:ascii="Ubuntu" w:hAnsi="Ubuntu" w:cs="Times New Roman"/>
+          <w:szCs w:val="22"/>
+        </w:rPr>
+        <w:t xml:space="preserve"> (EMR) database </w:t>
       </w:r>
     </w:p>
     <w:p>
@@ -937,7 +892,6 @@
           <w:ilvl w:val="0"/>
           <w:numId w:val="1"/>
         </w:numPr>
-        <w:spacing w:line="240" w:lineRule="auto"/>
         <w:rPr>
           <w:rFonts w:ascii="Times New Roman" w:hAnsi="Times New Roman" w:cs="Times New Roman"/>
           <w:szCs w:val="22"/>
@@ -945,26 +899,38 @@
       </w:pPr>
       <w:r>
         <w:rPr>
-          <w:rFonts w:ascii="Ubuntu" w:hAnsi="Ubuntu" w:cs="Times New Roman"/>
-          <w:szCs w:val="22"/>
-        </w:rPr>
-        <w:t xml:space="preserve">Assisted in usability testing of </w:t>
-      </w:r>
-      <w:proofErr w:type="spellStart"/>
-      <w:r>
-        <w:rPr>
-          <w:rFonts w:ascii="Ubuntu" w:hAnsi="Ubuntu" w:cs="Times New Roman"/>
-          <w:szCs w:val="22"/>
-        </w:rPr>
-        <w:t>InQuIRE</w:t>
-      </w:r>
-      <w:proofErr w:type="spellEnd"/>
-      <w:r>
-        <w:rPr>
-          <w:rFonts w:ascii="Ubuntu" w:hAnsi="Ubuntu" w:cs="Times New Roman"/>
-          <w:szCs w:val="22"/>
-        </w:rPr>
-        <w:t xml:space="preserve"> via user data analysis and user experience surveys</w:t>
+          <w:rFonts w:ascii="Times New Roman" w:hAnsi="Times New Roman" w:cs="Times New Roman"/>
+          <w:szCs w:val="22"/>
+        </w:rPr>
+        <w:t xml:space="preserve">Wrote complex </w:t>
+      </w:r>
+      <w:r>
+        <w:rPr>
+          <w:rFonts w:ascii="Ubuntu" w:hAnsi="Ubuntu" w:cs="Times New Roman"/>
+          <w:szCs w:val="22"/>
+        </w:rPr>
+        <w:t xml:space="preserve">SQL </w:t>
+      </w:r>
+      <w:r>
+        <w:rPr>
+          <w:rFonts w:ascii="Ubuntu" w:hAnsi="Ubuntu" w:cs="Times New Roman"/>
+          <w:szCs w:val="22"/>
+        </w:rPr>
+        <w:t xml:space="preserve">queries to extract data from EMR and </w:t>
+      </w:r>
+      <w:r>
+        <w:rPr>
+          <w:rFonts w:ascii="Ubuntu" w:hAnsi="Ubuntu" w:cs="Times New Roman"/>
+          <w:szCs w:val="22"/>
+        </w:rPr>
+        <w:t>built</w:t>
+      </w:r>
+      <w:r>
+        <w:rPr>
+          <w:rFonts w:ascii="Ubuntu" w:hAnsi="Ubuntu" w:cs="Times New Roman"/>
+          <w:szCs w:val="22"/>
+        </w:rPr>
+        <w:t xml:space="preserve"> data models using R</w:t>
       </w:r>
     </w:p>
     <w:p>
@@ -974,7 +940,6 @@
           <w:ilvl w:val="0"/>
           <w:numId w:val="1"/>
         </w:numPr>
-        <w:spacing w:line="240" w:lineRule="auto"/>
         <w:rPr>
           <w:rFonts w:ascii="Times New Roman" w:hAnsi="Times New Roman" w:cs="Times New Roman"/>
           <w:szCs w:val="22"/>
@@ -985,7 +950,7 @@
           <w:rFonts w:ascii="Ubuntu" w:hAnsi="Ubuntu" w:cs="Times New Roman"/>
           <w:szCs w:val="22"/>
         </w:rPr>
-        <w:t>Created analysis plans and analyzed Electronic Medical Records data for research projects</w:t>
+        <w:t>Data cleaning of survey data using R</w:t>
       </w:r>
     </w:p>
     <w:p>
@@ -995,32 +960,31 @@
           <w:ilvl w:val="0"/>
           <w:numId w:val="1"/>
         </w:numPr>
-        <w:spacing w:line="240" w:lineRule="auto"/>
-        <w:rPr>
-          <w:rFonts w:ascii="Ubuntu" w:hAnsi="Ubuntu"/>
-        </w:rPr>
-      </w:pPr>
-      <w:r>
-        <w:rPr>
-          <w:rFonts w:ascii="Ubuntu" w:hAnsi="Ubuntu" w:cs="Times New Roman"/>
-          <w:szCs w:val="22"/>
-        </w:rPr>
-        <w:t>Performed frequency analysis of survey data and summarized and re-organized data from Statistics Canada</w:t>
-      </w:r>
-      <w:r>
-        <w:rPr>
-          <w:rFonts w:ascii="Ubuntu" w:hAnsi="Ubuntu" w:cs="Times New Roman"/>
-          <w:spacing w:val="-6"/>
-          <w:szCs w:val="22"/>
-        </w:rPr>
-        <w:t xml:space="preserve"> </w:t>
-      </w:r>
-      <w:r>
-        <w:rPr>
-          <w:rFonts w:ascii="Ubuntu" w:hAnsi="Ubuntu" w:cs="Times New Roman"/>
-          <w:szCs w:val="22"/>
-        </w:rPr>
-        <w:t>database</w:t>
+        <w:rPr>
+          <w:rFonts w:ascii="Times New Roman" w:hAnsi="Times New Roman" w:cs="Times New Roman"/>
+          <w:szCs w:val="22"/>
+        </w:rPr>
+      </w:pPr>
+      <w:r>
+        <w:rPr>
+          <w:rFonts w:ascii="Ubuntu" w:hAnsi="Ubuntu" w:cs="Times New Roman"/>
+          <w:szCs w:val="22"/>
+        </w:rPr>
+        <w:t>Assisted in developing</w:t>
+      </w:r>
+      <w:r>
+        <w:rPr>
+          <w:rFonts w:ascii="Ubuntu" w:hAnsi="Ubuntu" w:cs="Times New Roman"/>
+          <w:szCs w:val="22"/>
+        </w:rPr>
+        <w:t xml:space="preserve"> and usability testing of</w:t>
+      </w:r>
+      <w:r>
+        <w:rPr>
+          <w:rFonts w:ascii="Ubuntu" w:hAnsi="Ubuntu" w:cs="Times New Roman"/>
+          <w:szCs w:val="22"/>
+        </w:rPr>
+        <w:t xml:space="preserve"> a data visualization web application </w:t>
       </w:r>
     </w:p>
     <w:p>
@@ -1030,7 +994,6 @@
           <w:ilvl w:val="0"/>
           <w:numId w:val="1"/>
         </w:numPr>
-        <w:spacing w:line="240" w:lineRule="auto"/>
         <w:rPr>
           <w:rFonts w:ascii="Ubuntu" w:hAnsi="Ubuntu"/>
         </w:rPr>
@@ -1040,7 +1003,14 @@
           <w:rFonts w:ascii="Ubuntu" w:hAnsi="Ubuntu" w:cs="Times New Roman"/>
           <w:szCs w:val="22"/>
         </w:rPr>
-        <w:t>Conducted data extraction and literature search for systematic literature review in supporting team</w:t>
+        <w:t>S</w:t>
+      </w:r>
+      <w:r>
+        <w:rPr>
+          <w:rFonts w:ascii="Ubuntu" w:hAnsi="Ubuntu" w:cs="Times New Roman"/>
+          <w:szCs w:val="22"/>
+        </w:rPr>
+        <w:t>ummarized and re-organized data from Statistics Canada</w:t>
       </w:r>
       <w:r>
         <w:rPr>
@@ -1055,7 +1025,7 @@
           <w:rFonts w:ascii="Ubuntu" w:hAnsi="Ubuntu" w:cs="Times New Roman"/>
           <w:szCs w:val="22"/>
         </w:rPr>
-        <w:t>projects</w:t>
+        <w:t>database</w:t>
       </w:r>
     </w:p>
     <w:p>
@@ -1065,7 +1035,6 @@
           <w:ilvl w:val="0"/>
           <w:numId w:val="1"/>
         </w:numPr>
-        <w:spacing w:line="240" w:lineRule="auto"/>
         <w:rPr>
           <w:rFonts w:ascii="Ubuntu" w:hAnsi="Ubuntu"/>
         </w:rPr>
@@ -1075,12 +1044,12 @@
           <w:rFonts w:ascii="Ubuntu" w:hAnsi="Ubuntu" w:cs="Times New Roman"/>
           <w:szCs w:val="22"/>
         </w:rPr>
-        <w:t>Actively participated in the knowledge translation and exchange processes by updating research related</w:t>
-      </w:r>
-      <w:r>
-        <w:rPr>
-          <w:rFonts w:ascii="Ubuntu" w:hAnsi="Ubuntu" w:cs="Times New Roman"/>
-          <w:spacing w:val="-4"/>
+        <w:t>Conducted data extraction and literature search for systematic literature review in supporting team</w:t>
+      </w:r>
+      <w:r>
+        <w:rPr>
+          <w:rFonts w:ascii="Ubuntu" w:hAnsi="Ubuntu" w:cs="Times New Roman"/>
+          <w:spacing w:val="-6"/>
           <w:szCs w:val="22"/>
         </w:rPr>
         <w:t xml:space="preserve"> </w:t>
@@ -1090,7 +1059,7 @@
           <w:rFonts w:ascii="Ubuntu" w:hAnsi="Ubuntu" w:cs="Times New Roman"/>
           <w:szCs w:val="22"/>
         </w:rPr>
-        <w:t>websites</w:t>
+        <w:t>projects</w:t>
       </w:r>
     </w:p>
     <w:p>
@@ -1100,7 +1069,6 @@
           <w:ilvl w:val="0"/>
           <w:numId w:val="1"/>
         </w:numPr>
-        <w:spacing w:line="240" w:lineRule="auto"/>
         <w:rPr>
           <w:rFonts w:ascii="Ubuntu" w:hAnsi="Ubuntu"/>
         </w:rPr>
@@ -1180,7 +1148,7 @@
           <w:p>
             <w:pPr>
               <w:pStyle w:val="Subsection"/>
-              <w:spacing w:before="120"/>
+              <w:spacing w:before="120" w:line="276" w:lineRule="auto"/>
               <w:rPr>
                 <w:rFonts w:ascii="Times New Roman" w:hAnsi="Times New Roman" w:cs="Times New Roman"/>
                 <w:b w:val="0"/>
@@ -1209,7 +1177,7 @@
           <w:p>
             <w:pPr>
               <w:pStyle w:val="Subsection"/>
-              <w:spacing w:before="120"/>
+              <w:spacing w:before="120" w:line="276" w:lineRule="auto"/>
               <w:jc w:val="right"/>
             </w:pPr>
             <w:r>
@@ -1241,7 +1209,6 @@
           <w:ilvl w:val="0"/>
           <w:numId w:val="1"/>
         </w:numPr>
-        <w:spacing w:line="240" w:lineRule="auto"/>
       </w:pPr>
       <w:r>
         <w:rPr>
@@ -1257,7 +1224,7 @@
           <w:ilvl w:val="0"/>
           <w:numId w:val="1"/>
         </w:numPr>
-        <w:spacing w:before="120" w:line="240" w:lineRule="auto"/>
+        <w:spacing w:before="120"/>
         <w:rPr>
           <w:rFonts w:ascii="Times New Roman" w:hAnsi="Times New Roman" w:cs="Times New Roman"/>
           <w:szCs w:val="22"/>
@@ -1288,7 +1255,7 @@
     <w:p>
       <w:pPr>
         <w:pStyle w:val="ListBullet"/>
-        <w:spacing w:before="120" w:line="240" w:lineRule="auto"/>
+        <w:spacing w:before="120"/>
       </w:pPr>
     </w:p>
     <w:sectPr>

--- a/Job/FeiFeiWang_Resume.docx
+++ b/Job/FeiFeiWang_Resume.docx
@@ -6,6 +6,7 @@
       <w:pPr>
         <w:spacing w:line="276" w:lineRule="auto"/>
         <w:rPr>
+          <w:rFonts w:ascii="Ubuntu" w:hAnsi="Ubuntu"/>
           <w:b/>
           <w:color w:val="1F4E79"/>
           <w:sz w:val="44"/>
@@ -112,8 +113,6 @@
         </w:rPr>
         <w:t xml:space="preserve">    </w:t>
       </w:r>
-      <w:bookmarkStart w:id="0" w:name="_GoBack"/>
-      <w:bookmarkEnd w:id="0"/>
       <w:r>
         <w:rPr>
           <w:rFonts w:ascii="Ubuntu" w:hAnsi="Ubuntu" w:cs="Times New Roman"/>
@@ -162,6 +161,9 @@
             <w:pPr>
               <w:pStyle w:val="Subsection"/>
               <w:spacing w:line="276" w:lineRule="auto"/>
+              <w:rPr>
+                <w:rFonts w:ascii="Ubuntu" w:hAnsi="Ubuntu"/>
+              </w:rPr>
             </w:pPr>
             <w:r>
               <w:rPr>
@@ -177,6 +179,9 @@
             <w:pPr>
               <w:pStyle w:val="Subsection"/>
               <w:spacing w:line="276" w:lineRule="auto"/>
+              <w:rPr>
+                <w:rFonts w:ascii="Ubuntu" w:hAnsi="Ubuntu"/>
+              </w:rPr>
             </w:pPr>
             <w:r>
               <w:rPr>
@@ -201,7 +206,7 @@
               <w:spacing w:line="276" w:lineRule="auto"/>
               <w:jc w:val="right"/>
               <w:rPr>
-                <w:rFonts w:ascii="Times New Roman" w:hAnsi="Times New Roman" w:cs="Times New Roman"/>
+                <w:rFonts w:ascii="Ubuntu" w:hAnsi="Ubuntu" w:cs="Times New Roman"/>
                 <w:b w:val="0"/>
                 <w:color w:val="000000"/>
                 <w:sz w:val="20"/>
@@ -225,7 +230,7 @@
               <w:spacing w:line="276" w:lineRule="auto"/>
               <w:jc w:val="right"/>
               <w:rPr>
-                <w:rFonts w:ascii="Times New Roman" w:hAnsi="Times New Roman" w:cs="Times New Roman"/>
+                <w:rFonts w:ascii="Ubuntu" w:hAnsi="Ubuntu" w:cs="Times New Roman"/>
                 <w:b w:val="0"/>
                 <w:color w:val="000000"/>
                 <w:sz w:val="20"/>
@@ -281,6 +286,9 @@
             <w:pPr>
               <w:pStyle w:val="Subsection"/>
               <w:spacing w:line="276" w:lineRule="auto"/>
+              <w:rPr>
+                <w:rFonts w:ascii="Ubuntu" w:hAnsi="Ubuntu"/>
+              </w:rPr>
             </w:pPr>
             <w:r>
               <w:rPr>
@@ -296,6 +304,9 @@
             <w:pPr>
               <w:pStyle w:val="Subsection"/>
               <w:spacing w:line="276" w:lineRule="auto"/>
+              <w:rPr>
+                <w:rFonts w:ascii="Ubuntu" w:hAnsi="Ubuntu"/>
+              </w:rPr>
             </w:pPr>
             <w:r>
               <w:rPr>
@@ -320,7 +331,7 @@
               <w:spacing w:line="276" w:lineRule="auto"/>
               <w:jc w:val="right"/>
               <w:rPr>
-                <w:rFonts w:ascii="Times New Roman" w:hAnsi="Times New Roman" w:cs="Times New Roman"/>
+                <w:rFonts w:ascii="Ubuntu" w:hAnsi="Ubuntu" w:cs="Times New Roman"/>
                 <w:b w:val="0"/>
                 <w:color w:val="000000"/>
                 <w:sz w:val="20"/>
@@ -344,7 +355,7 @@
               <w:spacing w:line="276" w:lineRule="auto"/>
               <w:jc w:val="right"/>
               <w:rPr>
-                <w:rFonts w:ascii="Times New Roman" w:hAnsi="Times New Roman" w:cs="Times New Roman"/>
+                <w:rFonts w:ascii="Ubuntu" w:hAnsi="Ubuntu" w:cs="Times New Roman"/>
                 <w:b w:val="0"/>
                 <w:color w:val="000000"/>
                 <w:sz w:val="20"/>
@@ -384,7 +395,7 @@
         <w:pStyle w:val="Section"/>
         <w:spacing w:before="120" w:after="0" w:line="276" w:lineRule="auto"/>
         <w:rPr>
-          <w:rFonts w:ascii="Times New Roman" w:hAnsi="Times New Roman" w:cs="Times New Roman"/>
+          <w:rFonts w:ascii="Ubuntu" w:hAnsi="Ubuntu" w:cs="Times New Roman"/>
           <w:color w:val="1F4E79"/>
           <w:szCs w:val="28"/>
         </w:rPr>
@@ -474,6 +485,12 @@
         </w:rPr>
         <w:t>Excel</w:t>
       </w:r>
+      <w:r>
+        <w:rPr>
+          <w:rFonts w:ascii="Ubuntu" w:hAnsi="Ubuntu"/>
+        </w:rPr>
+        <w:t>, Tableau</w:t>
+      </w:r>
     </w:p>
     <w:p>
       <w:pPr>
@@ -511,7 +528,7 @@
         <w:pStyle w:val="Section"/>
         <w:spacing w:before="120" w:after="0" w:line="276" w:lineRule="auto"/>
         <w:rPr>
-          <w:rFonts w:ascii="Times New Roman" w:hAnsi="Times New Roman" w:cs="Times New Roman"/>
+          <w:rFonts w:ascii="Ubuntu" w:hAnsi="Ubuntu" w:cs="Times New Roman"/>
           <w:color w:val="1F4E79"/>
           <w:szCs w:val="28"/>
         </w:rPr>
@@ -528,6 +545,9 @@
     <w:p>
       <w:pPr>
         <w:spacing w:line="276" w:lineRule="auto"/>
+        <w:rPr>
+          <w:rFonts w:ascii="Ubuntu" w:hAnsi="Ubuntu"/>
+        </w:rPr>
       </w:pPr>
       <w:r>
         <w:rPr>
@@ -561,7 +581,7 @@
               <w:pStyle w:val="Subsection"/>
               <w:spacing w:before="120" w:line="276" w:lineRule="auto"/>
               <w:rPr>
-                <w:rFonts w:ascii="Times New Roman" w:hAnsi="Times New Roman" w:cs="Times New Roman"/>
+                <w:rFonts w:ascii="Ubuntu" w:hAnsi="Ubuntu" w:cs="Times New Roman"/>
                 <w:b w:val="0"/>
                 <w:color w:val="000000"/>
                 <w:sz w:val="20"/>
@@ -590,6 +610,9 @@
               <w:pStyle w:val="Subsection"/>
               <w:spacing w:before="120" w:line="276" w:lineRule="auto"/>
               <w:jc w:val="right"/>
+              <w:rPr>
+                <w:rFonts w:ascii="Ubuntu" w:hAnsi="Ubuntu"/>
+              </w:rPr>
             </w:pPr>
             <w:r>
               <w:rPr>
@@ -622,7 +645,7 @@
           <w:numId w:val="1"/>
         </w:numPr>
         <w:rPr>
-          <w:rFonts w:ascii="Times New Roman" w:hAnsi="Times New Roman" w:cs="Times New Roman"/>
+          <w:rFonts w:ascii="Ubuntu" w:hAnsi="Ubuntu" w:cs="Times New Roman"/>
           <w:szCs w:val="22"/>
         </w:rPr>
       </w:pPr>
@@ -734,7 +757,7 @@
           <w:numId w:val="1"/>
         </w:numPr>
         <w:rPr>
-          <w:rFonts w:ascii="Times New Roman" w:hAnsi="Times New Roman" w:cs="Times New Roman"/>
+          <w:rFonts w:ascii="Ubuntu" w:hAnsi="Ubuntu" w:cs="Times New Roman"/>
           <w:szCs w:val="22"/>
         </w:rPr>
       </w:pPr>
@@ -758,6 +781,9 @@
     <w:p>
       <w:pPr>
         <w:pStyle w:val="ListBullet"/>
+        <w:rPr>
+          <w:rFonts w:ascii="Ubuntu" w:hAnsi="Ubuntu"/>
+        </w:rPr>
       </w:pPr>
       <w:r>
         <w:rPr>
@@ -791,7 +817,7 @@
               <w:pStyle w:val="Subsection"/>
               <w:spacing w:before="120" w:line="276" w:lineRule="auto"/>
               <w:rPr>
-                <w:rFonts w:ascii="Times New Roman" w:hAnsi="Times New Roman" w:cs="Times New Roman"/>
+                <w:rFonts w:ascii="Ubuntu" w:hAnsi="Ubuntu" w:cs="Times New Roman"/>
                 <w:b w:val="0"/>
                 <w:color w:val="000000"/>
                 <w:sz w:val="20"/>
@@ -820,6 +846,9 @@
               <w:pStyle w:val="Subsection"/>
               <w:spacing w:before="120" w:line="276" w:lineRule="auto"/>
               <w:jc w:val="right"/>
+              <w:rPr>
+                <w:rFonts w:ascii="Ubuntu" w:hAnsi="Ubuntu"/>
+              </w:rPr>
             </w:pPr>
             <w:r>
               <w:rPr>
@@ -852,7 +881,7 @@
           <w:numId w:val="1"/>
         </w:numPr>
         <w:rPr>
-          <w:rFonts w:ascii="Times New Roman" w:hAnsi="Times New Roman" w:cs="Times New Roman"/>
+          <w:rFonts w:ascii="Ubuntu" w:hAnsi="Ubuntu" w:cs="Times New Roman"/>
           <w:szCs w:val="22"/>
         </w:rPr>
       </w:pPr>
@@ -868,21 +897,7 @@
           <w:rFonts w:ascii="Ubuntu" w:hAnsi="Ubuntu" w:cs="Times New Roman"/>
           <w:szCs w:val="22"/>
         </w:rPr>
-        <w:t xml:space="preserve">for a national </w:t>
-      </w:r>
-      <w:r>
-        <w:rPr>
-          <w:rFonts w:ascii="Ubuntu" w:hAnsi="Ubuntu" w:cs="Times New Roman"/>
-          <w:szCs w:val="22"/>
-        </w:rPr>
-        <w:t>Electronic Medical Records</w:t>
-      </w:r>
-      <w:r>
-        <w:rPr>
-          <w:rFonts w:ascii="Ubuntu" w:hAnsi="Ubuntu" w:cs="Times New Roman"/>
-          <w:szCs w:val="22"/>
-        </w:rPr>
-        <w:t xml:space="preserve"> (EMR) database </w:t>
+        <w:t xml:space="preserve">for a national Electronic Medical Records (EMR) database </w:t>
       </w:r>
     </w:p>
     <w:p>
@@ -893,13 +908,13 @@
           <w:numId w:val="1"/>
         </w:numPr>
         <w:rPr>
-          <w:rFonts w:ascii="Times New Roman" w:hAnsi="Times New Roman" w:cs="Times New Roman"/>
-          <w:szCs w:val="22"/>
-        </w:rPr>
-      </w:pPr>
-      <w:r>
-        <w:rPr>
-          <w:rFonts w:ascii="Times New Roman" w:hAnsi="Times New Roman" w:cs="Times New Roman"/>
+          <w:rFonts w:ascii="Ubuntu" w:hAnsi="Ubuntu" w:cs="Times New Roman"/>
+          <w:szCs w:val="22"/>
+        </w:rPr>
+      </w:pPr>
+      <w:r>
+        <w:rPr>
+          <w:rFonts w:ascii="Ubuntu" w:hAnsi="Ubuntu" w:cs="Times New Roman"/>
           <w:szCs w:val="22"/>
         </w:rPr>
         <w:t xml:space="preserve">Wrote complex </w:t>
@@ -941,17 +956,19 @@
           <w:numId w:val="1"/>
         </w:numPr>
         <w:rPr>
-          <w:rFonts w:ascii="Times New Roman" w:hAnsi="Times New Roman" w:cs="Times New Roman"/>
-          <w:szCs w:val="22"/>
-        </w:rPr>
-      </w:pPr>
-      <w:r>
-        <w:rPr>
-          <w:rFonts w:ascii="Ubuntu" w:hAnsi="Ubuntu" w:cs="Times New Roman"/>
-          <w:szCs w:val="22"/>
-        </w:rPr>
-        <w:t>Data cleaning of survey data using R</w:t>
-      </w:r>
+          <w:rFonts w:ascii="Ubuntu" w:hAnsi="Ubuntu" w:cs="Times New Roman"/>
+          <w:szCs w:val="22"/>
+        </w:rPr>
+      </w:pPr>
+      <w:r>
+        <w:rPr>
+          <w:rFonts w:ascii="Ubuntu" w:hAnsi="Ubuntu" w:cs="Times New Roman"/>
+          <w:szCs w:val="22"/>
+        </w:rPr>
+        <w:t>Analyzed survey data using R and Tableau</w:t>
+      </w:r>
+      <w:bookmarkStart w:id="0" w:name="_GoBack"/>
+      <w:bookmarkEnd w:id="0"/>
     </w:p>
     <w:p>
       <w:pPr>
@@ -961,7 +978,7 @@
           <w:numId w:val="1"/>
         </w:numPr>
         <w:rPr>
-          <w:rFonts w:ascii="Times New Roman" w:hAnsi="Times New Roman" w:cs="Times New Roman"/>
+          <w:rFonts w:ascii="Ubuntu" w:hAnsi="Ubuntu" w:cs="Times New Roman"/>
           <w:szCs w:val="22"/>
         </w:rPr>
       </w:pPr>
@@ -1103,6 +1120,13 @@
         </w:rPr>
         <w:t>Excel</w:t>
       </w:r>
+      <w:r>
+        <w:rPr>
+          <w:rFonts w:ascii="Ubuntu" w:hAnsi="Ubuntu" w:cs="Times New Roman"/>
+          <w:szCs w:val="22"/>
+        </w:rPr>
+        <w:t>, Tableau</w:t>
+      </w:r>
     </w:p>
     <w:p>
       <w:pPr>
@@ -1117,6 +1141,9 @@
     <w:p>
       <w:pPr>
         <w:pStyle w:val="ListBullet"/>
+        <w:rPr>
+          <w:rFonts w:ascii="Ubuntu" w:hAnsi="Ubuntu"/>
+        </w:rPr>
       </w:pPr>
       <w:r>
         <w:rPr>
@@ -1150,7 +1177,7 @@
               <w:pStyle w:val="Subsection"/>
               <w:spacing w:before="120" w:line="276" w:lineRule="auto"/>
               <w:rPr>
-                <w:rFonts w:ascii="Times New Roman" w:hAnsi="Times New Roman" w:cs="Times New Roman"/>
+                <w:rFonts w:ascii="Ubuntu" w:hAnsi="Ubuntu" w:cs="Times New Roman"/>
                 <w:b w:val="0"/>
                 <w:color w:val="000000"/>
                 <w:sz w:val="20"/>
@@ -1179,6 +1206,9 @@
               <w:pStyle w:val="Subsection"/>
               <w:spacing w:before="120" w:line="276" w:lineRule="auto"/>
               <w:jc w:val="right"/>
+              <w:rPr>
+                <w:rFonts w:ascii="Ubuntu" w:hAnsi="Ubuntu"/>
+              </w:rPr>
             </w:pPr>
             <w:r>
               <w:rPr>
@@ -1209,6 +1239,9 @@
           <w:ilvl w:val="0"/>
           <w:numId w:val="1"/>
         </w:numPr>
+        <w:rPr>
+          <w:rFonts w:ascii="Ubuntu" w:hAnsi="Ubuntu"/>
+        </w:rPr>
       </w:pPr>
       <w:r>
         <w:rPr>
@@ -1226,7 +1259,7 @@
         </w:numPr>
         <w:spacing w:before="120"/>
         <w:rPr>
-          <w:rFonts w:ascii="Times New Roman" w:hAnsi="Times New Roman" w:cs="Times New Roman"/>
+          <w:rFonts w:ascii="Ubuntu" w:hAnsi="Ubuntu" w:cs="Times New Roman"/>
           <w:szCs w:val="22"/>
         </w:rPr>
       </w:pPr>
@@ -1256,6 +1289,9 @@
       <w:pPr>
         <w:pStyle w:val="ListBullet"/>
         <w:spacing w:before="120"/>
+        <w:rPr>
+          <w:rFonts w:ascii="Ubuntu" w:hAnsi="Ubuntu"/>
+        </w:rPr>
       </w:pPr>
     </w:p>
     <w:sectPr>
